--- a/vimwiki/files/AMBA&BusMonitor.docx
+++ b/vimwiki/files/AMBA&BusMonitor.docx
@@ -2307,9 +2307,6 @@
     <w:p>
       <w:pPr>
         <w:pStyle w:val="1"/>
-        <w:rPr>
-          <w:rFonts w:hint="eastAsia"/>
-        </w:rPr>
       </w:pPr>
       <w:bookmarkStart w:id="0" w:name="_Toc426023210"/>
       <w:r>
@@ -2324,9 +2321,6 @@
     <w:p>
       <w:pPr>
         <w:pStyle w:val="2"/>
-        <w:rPr>
-          <w:rFonts w:hint="eastAsia"/>
-        </w:rPr>
       </w:pPr>
       <w:bookmarkStart w:id="1" w:name="_Toc426023211"/>
       <w:r>
@@ -2340,9 +2334,6 @@
     <w:p>
       <w:pPr>
         <w:ind w:firstLineChars="200" w:firstLine="420"/>
-        <w:rPr>
-          <w:rFonts w:hint="eastAsia"/>
-        </w:rPr>
       </w:pPr>
       <w:r>
         <w:rPr>
@@ -2366,9 +2357,6 @@
     <w:p>
       <w:pPr>
         <w:ind w:firstLineChars="200" w:firstLine="420"/>
-        <w:rPr>
-          <w:rFonts w:hint="eastAsia"/>
-        </w:rPr>
       </w:pPr>
       <w:r>
         <w:rPr>
@@ -2376,12 +2364,14 @@
         </w:rPr>
         <w:t>总线是一种内部结构，它是</w:t>
       </w:r>
+      <w:proofErr w:type="spellStart"/>
       <w:r>
         <w:rPr>
           <w:rFonts w:hint="eastAsia"/>
         </w:rPr>
         <w:t>cpu</w:t>
       </w:r>
+      <w:proofErr w:type="spellEnd"/>
       <w:r>
         <w:rPr>
           <w:rFonts w:hint="eastAsia"/>
@@ -2392,9 +2382,6 @@
     <w:p>
       <w:pPr>
         <w:ind w:firstLineChars="200" w:firstLine="420"/>
-        <w:rPr>
-          <w:rFonts w:hint="eastAsia"/>
-        </w:rPr>
       </w:pPr>
       <w:r>
         <w:rPr>
@@ -2406,9 +2393,6 @@
     <w:p>
       <w:pPr>
         <w:pStyle w:val="2"/>
-        <w:rPr>
-          <w:rFonts w:hint="eastAsia"/>
-        </w:rPr>
       </w:pPr>
       <w:bookmarkStart w:id="2" w:name="_Toc426023212"/>
       <w:r>
@@ -2422,9 +2406,6 @@
     <w:p>
       <w:pPr>
         <w:ind w:firstLineChars="200" w:firstLine="420"/>
-        <w:rPr>
-          <w:rFonts w:hint="eastAsia"/>
-        </w:rPr>
       </w:pPr>
       <w:r>
         <w:rPr>
@@ -2442,17 +2423,11 @@
     <w:p>
       <w:pPr>
         <w:ind w:firstLineChars="200" w:firstLine="420"/>
-        <w:rPr>
-          <w:rFonts w:hint="eastAsia"/>
-        </w:rPr>
       </w:pPr>
     </w:p>
     <w:p>
       <w:pPr>
         <w:ind w:firstLineChars="200" w:firstLine="420"/>
-        <w:rPr>
-          <w:rFonts w:hint="eastAsia"/>
-        </w:rPr>
       </w:pPr>
       <w:r>
         <w:rPr>
@@ -2494,9 +2469,6 @@
     <w:p>
       <w:pPr>
         <w:ind w:firstLineChars="200" w:firstLine="420"/>
-        <w:rPr>
-          <w:rFonts w:hint="eastAsia"/>
-        </w:rPr>
       </w:pPr>
       <w:r>
         <w:rPr>
@@ -2513,9 +2485,6 @@
           <w:numId w:val="1"/>
         </w:numPr>
         <w:ind w:firstLineChars="0"/>
-        <w:rPr>
-          <w:rFonts w:hint="eastAsia"/>
-        </w:rPr>
       </w:pPr>
       <w:r>
         <w:rPr>
@@ -2544,9 +2513,6 @@
           <w:numId w:val="1"/>
         </w:numPr>
         <w:ind w:firstLineChars="0"/>
-        <w:rPr>
-          <w:rFonts w:hint="eastAsia"/>
-        </w:rPr>
       </w:pPr>
       <w:r>
         <w:rPr>
@@ -2575,9 +2541,6 @@
           <w:numId w:val="1"/>
         </w:numPr>
         <w:ind w:firstLineChars="0"/>
-        <w:rPr>
-          <w:rFonts w:hint="eastAsia"/>
-        </w:rPr>
       </w:pPr>
       <w:r>
         <w:rPr>
@@ -2606,21 +2569,40 @@
           <w:numId w:val="1"/>
         </w:numPr>
         <w:ind w:firstLineChars="0"/>
-        <w:rPr>
-          <w:rFonts w:hint="eastAsia"/>
-        </w:rPr>
-      </w:pPr>
-      <w:r>
-        <w:rPr>
-          <w:rFonts w:hint="eastAsia"/>
-        </w:rPr>
-        <w:t>高级可扩展接口（</w:t>
-      </w:r>
-      <w:r>
-        <w:rPr>
-          <w:rFonts w:hint="eastAsia"/>
-        </w:rPr>
-        <w:t>Advanced eXtensible Interface, AXI</w:t>
+      </w:pPr>
+      <w:proofErr w:type="gramStart"/>
+      <w:r>
+        <w:rPr>
+          <w:rFonts w:hint="eastAsia"/>
+        </w:rPr>
+        <w:t>高级可</w:t>
+      </w:r>
+      <w:proofErr w:type="gramEnd"/>
+      <w:r>
+        <w:rPr>
+          <w:rFonts w:hint="eastAsia"/>
+        </w:rPr>
+        <w:t>扩展接口（</w:t>
+      </w:r>
+      <w:r>
+        <w:rPr>
+          <w:rFonts w:hint="eastAsia"/>
+        </w:rPr>
+        <w:t xml:space="preserve">Advanced </w:t>
+      </w:r>
+      <w:proofErr w:type="spellStart"/>
+      <w:r>
+        <w:rPr>
+          <w:rFonts w:hint="eastAsia"/>
+        </w:rPr>
+        <w:t>eXtensible</w:t>
+      </w:r>
+      <w:proofErr w:type="spellEnd"/>
+      <w:r>
+        <w:rPr>
+          <w:rFonts w:hint="eastAsia"/>
+        </w:rPr>
+        <w:t xml:space="preserve"> Interface, AXI</w:t>
       </w:r>
       <w:r>
         <w:rPr>
@@ -2632,9 +2614,6 @@
     <w:p>
       <w:pPr>
         <w:jc w:val="center"/>
-        <w:rPr>
-          <w:rFonts w:hint="eastAsia"/>
-        </w:rPr>
       </w:pPr>
       <w:r>
         <w:rPr>
@@ -2659,7 +2638,7 @@
                     </pic:cNvPicPr>
                   </pic:nvPicPr>
                   <pic:blipFill>
-                    <a:blip r:embed="rId6" cstate="print"/>
+                    <a:blip r:embed="rId8" cstate="print"/>
                     <a:srcRect/>
                     <a:stretch>
                       <a:fillRect/>
@@ -2691,9 +2670,6 @@
     <w:p>
       <w:pPr>
         <w:ind w:firstLineChars="200" w:firstLine="420"/>
-        <w:rPr>
-          <w:rFonts w:hint="eastAsia"/>
-        </w:rPr>
       </w:pPr>
       <w:r>
         <w:rPr>
@@ -2713,12 +2689,14 @@
         </w:rPr>
         <w:t>架构的</w:t>
       </w:r>
+      <w:proofErr w:type="spellStart"/>
       <w:r>
         <w:rPr>
           <w:rFonts w:hint="eastAsia"/>
         </w:rPr>
         <w:t>SoC</w:t>
       </w:r>
+      <w:proofErr w:type="spellEnd"/>
       <w:r>
         <w:rPr>
           <w:rFonts w:hint="eastAsia"/>
@@ -2753,9 +2731,6 @@
     <w:p>
       <w:pPr>
         <w:ind w:firstLineChars="200" w:firstLine="420"/>
-        <w:rPr>
-          <w:rFonts w:hint="eastAsia"/>
-        </w:rPr>
       </w:pPr>
       <w:r>
         <w:rPr>
@@ -2791,9 +2766,6 @@
     <w:p>
       <w:pPr>
         <w:ind w:firstLineChars="200" w:firstLine="420"/>
-        <w:rPr>
-          <w:rFonts w:hint="eastAsia"/>
-        </w:rPr>
       </w:pPr>
       <w:r>
         <w:rPr>
@@ -2829,9 +2801,6 @@
     <w:p>
       <w:pPr>
         <w:ind w:firstLineChars="200" w:firstLine="420"/>
-        <w:rPr>
-          <w:rFonts w:hint="eastAsia"/>
-        </w:rPr>
       </w:pPr>
       <w:r>
         <w:rPr>
@@ -2889,9 +2858,6 @@
     <w:p>
       <w:pPr>
         <w:pStyle w:val="2"/>
-        <w:rPr>
-          <w:rFonts w:hint="eastAsia"/>
-        </w:rPr>
       </w:pPr>
       <w:bookmarkStart w:id="3" w:name="_Toc426023213"/>
       <w:r>
@@ -2924,9 +2890,6 @@
     <w:p>
       <w:pPr>
         <w:pStyle w:val="3"/>
-        <w:rPr>
-          <w:rFonts w:hint="eastAsia"/>
-        </w:rPr>
       </w:pPr>
       <w:bookmarkStart w:id="4" w:name="_Toc426023214"/>
       <w:r>
@@ -2945,9 +2908,6 @@
           <w:numId w:val="3"/>
         </w:numPr>
         <w:ind w:firstLineChars="0"/>
-        <w:rPr>
-          <w:rFonts w:hint="eastAsia"/>
-        </w:rPr>
       </w:pPr>
       <w:r>
         <w:rPr>
@@ -3012,9 +2972,6 @@
           <w:numId w:val="3"/>
         </w:numPr>
         <w:ind w:firstLineChars="0"/>
-        <w:rPr>
-          <w:rFonts w:hint="eastAsia"/>
-        </w:rPr>
       </w:pPr>
       <w:r>
         <w:rPr>
@@ -3073,9 +3030,6 @@
           <w:numId w:val="3"/>
         </w:numPr>
         <w:ind w:firstLineChars="0"/>
-        <w:rPr>
-          <w:rFonts w:hint="eastAsia"/>
-        </w:rPr>
       </w:pPr>
       <w:r>
         <w:rPr>
@@ -3098,9 +3052,6 @@
           <w:numId w:val="3"/>
         </w:numPr>
         <w:ind w:firstLineChars="0"/>
-        <w:rPr>
-          <w:rFonts w:hint="eastAsia"/>
-        </w:rPr>
       </w:pPr>
       <w:r>
         <w:rPr>
@@ -3117,9 +3068,6 @@
           <w:numId w:val="3"/>
         </w:numPr>
         <w:ind w:firstLineChars="0"/>
-        <w:rPr>
-          <w:rFonts w:hint="eastAsia"/>
-        </w:rPr>
       </w:pPr>
       <w:r>
         <w:rPr>
@@ -3136,9 +3084,6 @@
           <w:numId w:val="3"/>
         </w:numPr>
         <w:ind w:firstLineChars="0"/>
-        <w:rPr>
-          <w:rFonts w:hint="eastAsia"/>
-        </w:rPr>
       </w:pPr>
       <w:r>
         <w:rPr>
@@ -3147,21 +3092,15 @@
         <w:t>无等待周期和响应信号</w:t>
       </w:r>
     </w:p>
-    <w:p>
-      <w:pPr>
-        <w:rPr>
-          <w:rFonts w:hint="eastAsia"/>
-        </w:rPr>
-      </w:pPr>
-    </w:p>
+    <w:p/>
     <w:p>
       <w:pPr>
         <w:jc w:val="center"/>
-        <w:rPr>
-          <w:rFonts w:hint="eastAsia"/>
-        </w:rPr>
-      </w:pPr>
-      <w:r>
+      </w:pPr>
+      <w:r>
+        <w:rPr>
+          <w:noProof/>
+        </w:rPr>
         <w:drawing>
           <wp:inline distT="0" distB="0" distL="0" distR="0">
             <wp:extent cx="4854575" cy="1746250"/>
@@ -3178,7 +3117,7 @@
                     </pic:cNvPicPr>
                   </pic:nvPicPr>
                   <pic:blipFill>
-                    <a:blip r:embed="rId7" cstate="print"/>
+                    <a:blip r:embed="rId9" cstate="print"/>
                     <a:srcRect/>
                     <a:stretch>
                       <a:fillRect/>
@@ -3210,9 +3149,6 @@
     <w:p>
       <w:pPr>
         <w:pStyle w:val="3"/>
-        <w:rPr>
-          <w:rFonts w:hint="eastAsia"/>
-        </w:rPr>
       </w:pPr>
       <w:bookmarkStart w:id="5" w:name="_Toc426023215"/>
       <w:r>
@@ -3232,7 +3168,6 @@
         </w:numPr>
         <w:ind w:firstLineChars="0"/>
         <w:rPr>
-          <w:rFonts w:hint="eastAsia"/>
           <w:b/>
         </w:rPr>
       </w:pPr>
@@ -3247,9 +3182,6 @@
     <w:p>
       <w:pPr>
         <w:jc w:val="center"/>
-        <w:rPr>
-          <w:rFonts w:hint="eastAsia"/>
-        </w:rPr>
       </w:pPr>
       <w:r>
         <w:rPr>
@@ -3272,7 +3204,7 @@
                     <pic:cNvPicPr/>
                   </pic:nvPicPr>
                   <pic:blipFill>
-                    <a:blip r:embed="rId8" cstate="print"/>
+                    <a:blip r:embed="rId10" cstate="print"/>
                     <a:stretch>
                       <a:fillRect/>
                     </a:stretch>
@@ -3296,9 +3228,6 @@
     <w:p>
       <w:pPr>
         <w:ind w:firstLineChars="200" w:firstLine="420"/>
-        <w:rPr>
-          <w:rFonts w:hint="eastAsia"/>
-        </w:rPr>
       </w:pPr>
       <w:r>
         <w:rPr>
@@ -3322,9 +3251,6 @@
     <w:p>
       <w:pPr>
         <w:ind w:firstLineChars="200" w:firstLine="420"/>
-        <w:rPr>
-          <w:rFonts w:hint="eastAsia"/>
-        </w:rPr>
       </w:pPr>
       <w:r>
         <w:rPr>
@@ -3372,9 +3298,6 @@
     <w:p>
       <w:pPr>
         <w:ind w:firstLineChars="200" w:firstLine="420"/>
-        <w:rPr>
-          <w:rFonts w:hint="eastAsia"/>
-        </w:rPr>
       </w:pPr>
       <w:r>
         <w:rPr>
@@ -3394,12 +3317,14 @@
         </w:rPr>
         <w:t>在传输结束后清空。选择信号</w:t>
       </w:r>
+      <w:proofErr w:type="spellStart"/>
       <w:r>
         <w:rPr>
           <w:rFonts w:hint="eastAsia"/>
         </w:rPr>
         <w:t>PSELx</w:t>
       </w:r>
+      <w:proofErr w:type="spellEnd"/>
       <w:r>
         <w:rPr>
           <w:rFonts w:hint="eastAsia"/>
@@ -3416,7 +3341,6 @@
         </w:numPr>
         <w:ind w:firstLineChars="0"/>
         <w:rPr>
-          <w:rFonts w:hint="eastAsia"/>
           <w:b/>
         </w:rPr>
       </w:pPr>
@@ -3432,9 +3356,6 @@
     <w:p>
       <w:pPr>
         <w:jc w:val="center"/>
-        <w:rPr>
-          <w:rFonts w:hint="eastAsia"/>
-        </w:rPr>
       </w:pPr>
       <w:r>
         <w:rPr>
@@ -3457,7 +3378,7 @@
                     <pic:cNvPicPr/>
                   </pic:nvPicPr>
                   <pic:blipFill>
-                    <a:blip r:embed="rId9" cstate="print"/>
+                    <a:blip r:embed="rId11" cstate="print"/>
                     <a:stretch>
                       <a:fillRect/>
                     </a:stretch>
@@ -3488,7 +3409,6 @@
         <w:ind w:firstLineChars="0"/>
         <w:jc w:val="left"/>
         <w:rPr>
-          <w:rFonts w:hint="eastAsia"/>
           <w:b/>
         </w:rPr>
       </w:pPr>
@@ -3503,9 +3423,6 @@
     <w:p>
       <w:pPr>
         <w:jc w:val="center"/>
-        <w:rPr>
-          <w:rFonts w:hint="eastAsia"/>
-        </w:rPr>
       </w:pPr>
       <w:r>
         <w:rPr>
@@ -3528,7 +3445,7 @@
                     <pic:cNvPicPr/>
                   </pic:nvPicPr>
                   <pic:blipFill>
-                    <a:blip r:embed="rId10" cstate="print"/>
+                    <a:blip r:embed="rId12" cstate="print"/>
                     <a:stretch>
                       <a:fillRect/>
                     </a:stretch>
@@ -3552,17 +3469,11 @@
     <w:p>
       <w:pPr>
         <w:jc w:val="left"/>
-        <w:rPr>
-          <w:rFonts w:hint="eastAsia"/>
-        </w:rPr>
       </w:pPr>
     </w:p>
     <w:p>
       <w:pPr>
         <w:pStyle w:val="3"/>
-        <w:rPr>
-          <w:rFonts w:hint="eastAsia"/>
-        </w:rPr>
       </w:pPr>
       <w:bookmarkStart w:id="6" w:name="_Toc426023216"/>
       <w:r>
@@ -3577,9 +3488,6 @@
     <w:p>
       <w:pPr>
         <w:jc w:val="left"/>
-        <w:rPr>
-          <w:rFonts w:hint="eastAsia"/>
-        </w:rPr>
       </w:pPr>
       <w:r>
         <w:rPr>
@@ -3602,7 +3510,7 @@
                     <pic:cNvPicPr/>
                   </pic:nvPicPr>
                   <pic:blipFill>
-                    <a:blip r:embed="rId11" cstate="print"/>
+                    <a:blip r:embed="rId13" cstate="print"/>
                     <a:stretch>
                       <a:fillRect/>
                     </a:stretch>
@@ -3626,9 +3534,6 @@
     <w:p>
       <w:pPr>
         <w:pStyle w:val="3"/>
-        <w:rPr>
-          <w:rFonts w:hint="eastAsia"/>
-        </w:rPr>
       </w:pPr>
       <w:bookmarkStart w:id="7" w:name="_Toc426023217"/>
       <w:r>
@@ -3648,7 +3553,6 @@
         </w:numPr>
         <w:ind w:firstLineChars="0"/>
         <w:rPr>
-          <w:rFonts w:hint="eastAsia"/>
           <w:b/>
         </w:rPr>
       </w:pPr>
@@ -3662,9 +3566,6 @@
     <w:p>
       <w:pPr>
         <w:jc w:val="center"/>
-        <w:rPr>
-          <w:rFonts w:hint="eastAsia"/>
-        </w:rPr>
       </w:pPr>
       <w:r>
         <w:rPr>
@@ -3687,7 +3588,7 @@
                     <pic:cNvPicPr/>
                   </pic:nvPicPr>
                   <pic:blipFill>
-                    <a:blip r:embed="rId12" cstate="print"/>
+                    <a:blip r:embed="rId14" cstate="print"/>
                     <a:stretch>
                       <a:fillRect/>
                     </a:stretch>
@@ -3717,7 +3618,6 @@
         </w:numPr>
         <w:ind w:firstLineChars="0"/>
         <w:rPr>
-          <w:rFonts w:hint="eastAsia"/>
           <w:b/>
         </w:rPr>
       </w:pPr>
@@ -3738,9 +3638,6 @@
     <w:p>
       <w:pPr>
         <w:jc w:val="center"/>
-        <w:rPr>
-          <w:rFonts w:hint="eastAsia"/>
-        </w:rPr>
       </w:pPr>
       <w:r>
         <w:rPr>
@@ -3764,7 +3661,7 @@
                     <pic:cNvPicPr/>
                   </pic:nvPicPr>
                   <pic:blipFill>
-                    <a:blip r:embed="rId13" cstate="print"/>
+                    <a:blip r:embed="rId15" cstate="print"/>
                     <a:stretch>
                       <a:fillRect/>
                     </a:stretch>
@@ -3785,13 +3682,7 @@
         </w:drawing>
       </w:r>
     </w:p>
-    <w:p>
-      <w:pPr>
-        <w:rPr>
-          <w:rFonts w:hint="eastAsia"/>
-        </w:rPr>
-      </w:pPr>
-    </w:p>
+    <w:p/>
     <w:p>
       <w:pPr>
         <w:widowControl/>
@@ -3811,9 +3702,6 @@
     <w:p>
       <w:pPr>
         <w:pStyle w:val="2"/>
-        <w:rPr>
-          <w:rFonts w:hint="eastAsia"/>
-        </w:rPr>
       </w:pPr>
       <w:bookmarkStart w:id="8" w:name="_Toc426023218"/>
       <w:r>
@@ -3846,9 +3734,6 @@
     <w:p>
       <w:pPr>
         <w:pStyle w:val="3"/>
-        <w:rPr>
-          <w:rFonts w:hint="eastAsia"/>
-        </w:rPr>
       </w:pPr>
       <w:bookmarkStart w:id="9" w:name="_Toc426023219"/>
       <w:r>
@@ -3867,9 +3752,6 @@
           <w:numId w:val="2"/>
         </w:numPr>
         <w:ind w:firstLineChars="0"/>
-        <w:rPr>
-          <w:rFonts w:hint="eastAsia"/>
-        </w:rPr>
       </w:pPr>
       <w:r>
         <w:rPr>
@@ -3886,9 +3768,6 @@
           <w:numId w:val="2"/>
         </w:numPr>
         <w:ind w:firstLineChars="0"/>
-        <w:rPr>
-          <w:rFonts w:hint="eastAsia"/>
-        </w:rPr>
       </w:pPr>
       <w:r>
         <w:rPr>
@@ -3911,9 +3790,6 @@
           <w:numId w:val="2"/>
         </w:numPr>
         <w:ind w:firstLineChars="0"/>
-        <w:rPr>
-          <w:rFonts w:hint="eastAsia"/>
-        </w:rPr>
       </w:pPr>
       <w:r>
         <w:rPr>
@@ -3954,9 +3830,6 @@
           <w:numId w:val="2"/>
         </w:numPr>
         <w:ind w:firstLineChars="0"/>
-        <w:rPr>
-          <w:rFonts w:hint="eastAsia"/>
-        </w:rPr>
       </w:pPr>
       <w:r>
         <w:rPr>
@@ -3985,9 +3858,6 @@
           <w:numId w:val="2"/>
         </w:numPr>
         <w:ind w:firstLineChars="0"/>
-        <w:rPr>
-          <w:rFonts w:hint="eastAsia"/>
-        </w:rPr>
       </w:pPr>
       <w:r>
         <w:rPr>
@@ -4018,7 +3888,15 @@
         <w:ind w:firstLineChars="0"/>
       </w:pPr>
       <w:r>
-        <w:t>Non-tristate  Bus</w:t>
+        <w:t>Non-</w:t>
+      </w:r>
+      <w:proofErr w:type="spellStart"/>
+      <w:r>
+        <w:t>tristate</w:t>
+      </w:r>
+      <w:proofErr w:type="spellEnd"/>
+      <w:r>
+        <w:t xml:space="preserve">  Bus</w:t>
       </w:r>
     </w:p>
     <w:p>
@@ -4029,9 +3907,6 @@
           <w:numId w:val="2"/>
         </w:numPr>
         <w:ind w:firstLineChars="0"/>
-        <w:rPr>
-          <w:rFonts w:hint="eastAsia"/>
-        </w:rPr>
       </w:pPr>
       <w:r>
         <w:rPr>
@@ -4055,11 +3930,11 @@
     <w:p>
       <w:pPr>
         <w:jc w:val="center"/>
-        <w:rPr>
-          <w:rFonts w:hint="eastAsia"/>
-        </w:rPr>
-      </w:pPr>
-      <w:r>
+      </w:pPr>
+      <w:r>
+        <w:rPr>
+          <w:noProof/>
+        </w:rPr>
         <w:drawing>
           <wp:inline distT="0" distB="0" distL="0" distR="0">
             <wp:extent cx="5274310" cy="1740681"/>
@@ -4076,7 +3951,7 @@
                     </pic:cNvPicPr>
                   </pic:nvPicPr>
                   <pic:blipFill>
-                    <a:blip r:embed="rId14" cstate="print"/>
+                    <a:blip r:embed="rId16" cstate="print"/>
                     <a:srcRect/>
                     <a:stretch>
                       <a:fillRect/>
@@ -4105,19 +3980,10 @@
         </w:drawing>
       </w:r>
     </w:p>
-    <w:p>
-      <w:pPr>
-        <w:rPr>
-          <w:rFonts w:hint="eastAsia"/>
-        </w:rPr>
-      </w:pPr>
-    </w:p>
+    <w:p/>
     <w:p>
       <w:pPr>
         <w:pStyle w:val="3"/>
-        <w:rPr>
-          <w:rFonts w:hint="eastAsia"/>
-        </w:rPr>
       </w:pPr>
       <w:bookmarkStart w:id="10" w:name="_Toc426023220"/>
       <w:r>
@@ -4129,11 +3995,6 @@
       <w:bookmarkEnd w:id="10"/>
     </w:p>
     <w:p>
-      <w:pPr>
-        <w:rPr>
-          <w:rFonts w:hint="eastAsia"/>
-        </w:rPr>
-      </w:pPr>
       <w:r>
         <w:rPr>
           <w:rFonts w:hint="eastAsia"/>
@@ -4155,9 +4016,6 @@
           <w:numId w:val="5"/>
         </w:numPr>
         <w:ind w:firstLineChars="0"/>
-        <w:rPr>
-          <w:rFonts w:hint="eastAsia"/>
-        </w:rPr>
       </w:pPr>
       <w:r>
         <w:rPr>
@@ -4174,9 +4032,6 @@
           <w:numId w:val="5"/>
         </w:numPr>
         <w:ind w:firstLineChars="0"/>
-        <w:rPr>
-          <w:rFonts w:hint="eastAsia"/>
-        </w:rPr>
       </w:pPr>
       <w:r>
         <w:rPr>
@@ -4200,9 +4055,6 @@
     <w:p>
       <w:pPr>
         <w:jc w:val="center"/>
-        <w:rPr>
-          <w:rFonts w:hint="eastAsia"/>
-        </w:rPr>
       </w:pPr>
       <w:r>
         <w:rPr>
@@ -4226,7 +4078,7 @@
                     <pic:cNvPicPr/>
                   </pic:nvPicPr>
                   <pic:blipFill>
-                    <a:blip r:embed="rId15" cstate="print"/>
+                    <a:blip r:embed="rId17" cstate="print"/>
                     <a:stretch>
                       <a:fillRect/>
                     </a:stretch>
@@ -4248,11 +4100,6 @@
       </w:r>
     </w:p>
     <w:p>
-      <w:pPr>
-        <w:rPr>
-          <w:rFonts w:hint="eastAsia"/>
-        </w:rPr>
-      </w:pPr>
       <w:r>
         <w:rPr>
           <w:rFonts w:hint="eastAsia"/>
@@ -4268,9 +4115,6 @@
           <w:numId w:val="6"/>
         </w:numPr>
         <w:ind w:firstLineChars="0"/>
-        <w:rPr>
-          <w:rFonts w:hint="eastAsia"/>
-        </w:rPr>
       </w:pPr>
       <w:r>
         <w:rPr>
@@ -4288,7 +4132,21 @@
         <w:rPr>
           <w:rFonts w:hint="eastAsia"/>
         </w:rPr>
-        <w:t>的上升沿之后将地址和控制信号驱动到总线上；</w:t>
+        <w:t>的上升</w:t>
+      </w:r>
+      <w:proofErr w:type="gramStart"/>
+      <w:r>
+        <w:rPr>
+          <w:rFonts w:hint="eastAsia"/>
+        </w:rPr>
+        <w:t>沿之后</w:t>
+      </w:r>
+      <w:proofErr w:type="gramEnd"/>
+      <w:r>
+        <w:rPr>
+          <w:rFonts w:hint="eastAsia"/>
+        </w:rPr>
+        <w:t>将地址和控制信号驱动到总线上；</w:t>
       </w:r>
     </w:p>
     <w:p>
@@ -4299,15 +4157,26 @@
           <w:numId w:val="6"/>
         </w:numPr>
         <w:ind w:firstLineChars="0"/>
-        <w:rPr>
-          <w:rFonts w:hint="eastAsia"/>
-        </w:rPr>
-      </w:pPr>
-      <w:r>
-        <w:rPr>
-          <w:rFonts w:hint="eastAsia"/>
-        </w:rPr>
-        <w:t>然后在时钟的下一个上升沿从机采样地址和控制信息；</w:t>
+      </w:pPr>
+      <w:r>
+        <w:rPr>
+          <w:rFonts w:hint="eastAsia"/>
+        </w:rPr>
+        <w:t>然后在时钟的下一个</w:t>
+      </w:r>
+      <w:proofErr w:type="gramStart"/>
+      <w:r>
+        <w:rPr>
+          <w:rFonts w:hint="eastAsia"/>
+        </w:rPr>
+        <w:t>上升沿从机</w:t>
+      </w:r>
+      <w:proofErr w:type="gramEnd"/>
+      <w:r>
+        <w:rPr>
+          <w:rFonts w:hint="eastAsia"/>
+        </w:rPr>
+        <w:t>采样地址和控制信息；</w:t>
       </w:r>
     </w:p>
     <w:p>
@@ -4318,9 +4187,6 @@
           <w:numId w:val="6"/>
         </w:numPr>
         <w:ind w:firstLineChars="0"/>
-        <w:rPr>
-          <w:rFonts w:hint="eastAsia"/>
-        </w:rPr>
       </w:pPr>
       <w:r>
         <w:rPr>
@@ -4329,19 +4195,10 @@
         <w:t>在从机采样了地址和控制信号后能够开始驱动适当的响应并且该响应被总线主机在第三个时钟的上升沿采样。</w:t>
       </w:r>
     </w:p>
-    <w:p>
-      <w:pPr>
-        <w:rPr>
-          <w:rFonts w:hint="eastAsia"/>
-        </w:rPr>
-      </w:pPr>
-    </w:p>
+    <w:p/>
     <w:p>
       <w:pPr>
         <w:pStyle w:val="3"/>
-        <w:rPr>
-          <w:rFonts w:hint="eastAsia"/>
-        </w:rPr>
       </w:pPr>
       <w:bookmarkStart w:id="11" w:name="_Toc426023221"/>
       <w:r>
@@ -4355,9 +4212,6 @@
     <w:p>
       <w:pPr>
         <w:jc w:val="center"/>
-        <w:rPr>
-          <w:rFonts w:hint="eastAsia"/>
-        </w:rPr>
       </w:pPr>
       <w:r>
         <w:rPr>
@@ -4380,7 +4234,7 @@
                     <pic:cNvPicPr/>
                   </pic:nvPicPr>
                   <pic:blipFill>
-                    <a:blip r:embed="rId16" cstate="print"/>
+                    <a:blip r:embed="rId18" cstate="print"/>
                     <a:stretch>
                       <a:fillRect/>
                     </a:stretch>
@@ -4410,7 +4264,6 @@
         </w:numPr>
         <w:ind w:firstLineChars="0"/>
         <w:rPr>
-          <w:rFonts w:hint="eastAsia"/>
           <w:b/>
         </w:rPr>
       </w:pPr>
@@ -4425,9 +4278,6 @@
     <w:p>
       <w:pPr>
         <w:jc w:val="center"/>
-        <w:rPr>
-          <w:rFonts w:hint="eastAsia"/>
-        </w:rPr>
       </w:pPr>
       <w:r>
         <w:rPr>
@@ -4451,7 +4301,7 @@
                     <pic:cNvPicPr/>
                   </pic:nvPicPr>
                   <pic:blipFill>
-                    <a:blip r:embed="rId17" cstate="print"/>
+                    <a:blip r:embed="rId19" cstate="print"/>
                     <a:stretch>
                       <a:fillRect/>
                     </a:stretch>
@@ -4472,13 +4322,7 @@
         </w:drawing>
       </w:r>
     </w:p>
-    <w:p>
-      <w:pPr>
-        <w:rPr>
-          <w:rFonts w:hint="eastAsia"/>
-        </w:rPr>
-      </w:pPr>
-    </w:p>
+    <w:p/>
     <w:p>
       <w:pPr>
         <w:pStyle w:val="a4"/>
@@ -4488,7 +4332,6 @@
         </w:numPr>
         <w:ind w:firstLineChars="0"/>
         <w:rPr>
-          <w:rFonts w:hint="eastAsia"/>
           <w:b/>
         </w:rPr>
       </w:pPr>
@@ -4503,9 +4346,6 @@
     <w:p>
       <w:pPr>
         <w:jc w:val="center"/>
-        <w:rPr>
-          <w:rFonts w:hint="eastAsia"/>
-        </w:rPr>
       </w:pPr>
       <w:r>
         <w:rPr>
@@ -4528,7 +4368,7 @@
                     <pic:cNvPicPr/>
                   </pic:nvPicPr>
                   <pic:blipFill>
-                    <a:blip r:embed="rId18" cstate="print"/>
+                    <a:blip r:embed="rId20" cstate="print"/>
                     <a:stretch>
                       <a:fillRect/>
                     </a:stretch>
@@ -4552,9 +4392,6 @@
     <w:p>
       <w:pPr>
         <w:jc w:val="center"/>
-        <w:rPr>
-          <w:rFonts w:hint="eastAsia"/>
-        </w:rPr>
       </w:pPr>
     </w:p>
     <w:p>
@@ -4566,7 +4403,6 @@
         </w:numPr>
         <w:ind w:firstLineChars="0"/>
         <w:rPr>
-          <w:rFonts w:hint="eastAsia"/>
           <w:b/>
         </w:rPr>
       </w:pPr>
@@ -4581,9 +4417,6 @@
     <w:p>
       <w:pPr>
         <w:jc w:val="center"/>
-        <w:rPr>
-          <w:rFonts w:hint="eastAsia"/>
-        </w:rPr>
       </w:pPr>
       <w:r>
         <w:rPr>
@@ -4607,7 +4440,7 @@
                     <pic:cNvPicPr/>
                   </pic:nvPicPr>
                   <pic:blipFill>
-                    <a:blip r:embed="rId19" cstate="print"/>
+                    <a:blip r:embed="rId21" cstate="print"/>
                     <a:stretch>
                       <a:fillRect/>
                     </a:stretch>
@@ -4628,26 +4461,11 @@
         </w:drawing>
       </w:r>
     </w:p>
-    <w:p>
-      <w:pPr>
-        <w:rPr>
-          <w:rFonts w:hint="eastAsia"/>
-        </w:rPr>
-      </w:pPr>
-    </w:p>
-    <w:p>
-      <w:pPr>
-        <w:rPr>
-          <w:rFonts w:hint="eastAsia"/>
-        </w:rPr>
-      </w:pPr>
-    </w:p>
+    <w:p/>
+    <w:p/>
     <w:p>
       <w:pPr>
         <w:pStyle w:val="3"/>
-        <w:rPr>
-          <w:rFonts w:hint="eastAsia"/>
-        </w:rPr>
       </w:pPr>
       <w:bookmarkStart w:id="12" w:name="_Toc426023222"/>
       <w:r>
@@ -4667,7 +4485,6 @@
         </w:numPr>
         <w:ind w:firstLineChars="0"/>
         <w:rPr>
-          <w:rFonts w:hint="eastAsia"/>
           <w:b/>
         </w:rPr>
       </w:pPr>
@@ -4682,9 +4499,6 @@
     <w:p>
       <w:pPr>
         <w:ind w:firstLineChars="200" w:firstLine="420"/>
-        <w:rPr>
-          <w:rFonts w:hint="eastAsia"/>
-        </w:rPr>
       </w:pPr>
       <w:r>
         <w:rPr>
@@ -4696,15 +4510,40 @@
         <w:rPr>
           <w:rFonts w:hint="eastAsia"/>
         </w:rPr>
-        <w:t>总线协议设计使用一个中央多路选择器互联方案。使用该方案所有总线主机设备输出地址和控制信号来指示它们相执行的传输同时仲裁器决定哪一个主机能够将它的地址和控制信号连通到所有的从机。当然也需要一个译码器来控制读数据和响应多路信号选择器，多路信号选择器选中来自传输中所包含从机的适当信号。</w:t>
+        <w:t>总线协议设计使用一个中央多路选择器互联方案。使用该方案所有总线主机设备输出地址和控制信号来指示它们</w:t>
+      </w:r>
+      <w:proofErr w:type="gramStart"/>
+      <w:r>
+        <w:rPr>
+          <w:rFonts w:hint="eastAsia"/>
+        </w:rPr>
+        <w:t>相执行</w:t>
+      </w:r>
+      <w:proofErr w:type="gramEnd"/>
+      <w:r>
+        <w:rPr>
+          <w:rFonts w:hint="eastAsia"/>
+        </w:rPr>
+        <w:t>的传输同时</w:t>
+      </w:r>
+      <w:proofErr w:type="gramStart"/>
+      <w:r>
+        <w:rPr>
+          <w:rFonts w:hint="eastAsia"/>
+        </w:rPr>
+        <w:t>仲裁器决定</w:t>
+      </w:r>
+      <w:proofErr w:type="gramEnd"/>
+      <w:r>
+        <w:rPr>
+          <w:rFonts w:hint="eastAsia"/>
+        </w:rPr>
+        <w:t>哪一个主机能够将它的地址和控制信号连通到所有的从机。当然也需要一个译码器来控制读数据和响应多路信号选择器，多路信号选择器选中来自传输中所包含从机的适当信号。</w:t>
       </w:r>
     </w:p>
     <w:p>
       <w:pPr>
         <w:jc w:val="center"/>
-        <w:rPr>
-          <w:rFonts w:hint="eastAsia"/>
-        </w:rPr>
       </w:pPr>
       <w:r>
         <w:rPr>
@@ -4727,7 +4566,7 @@
                     <pic:cNvPicPr/>
                   </pic:nvPicPr>
                   <pic:blipFill>
-                    <a:blip r:embed="rId20" cstate="print"/>
+                    <a:blip r:embed="rId22" cstate="print"/>
                     <a:stretch>
                       <a:fillRect/>
                     </a:stretch>
@@ -4748,13 +4587,7 @@
         </w:drawing>
       </w:r>
     </w:p>
-    <w:p>
-      <w:pPr>
-        <w:rPr>
-          <w:rFonts w:hint="eastAsia"/>
-        </w:rPr>
-      </w:pPr>
-    </w:p>
+    <w:p/>
     <w:p>
       <w:pPr>
         <w:pStyle w:val="a4"/>
@@ -4764,7 +4597,6 @@
         </w:numPr>
         <w:ind w:firstLineChars="0"/>
         <w:rPr>
-          <w:rFonts w:hint="eastAsia"/>
           <w:b/>
         </w:rPr>
       </w:pPr>
@@ -4786,9 +4618,6 @@
     <w:p>
       <w:pPr>
         <w:jc w:val="center"/>
-        <w:rPr>
-          <w:rFonts w:hint="eastAsia"/>
-        </w:rPr>
       </w:pPr>
       <w:r>
         <w:rPr>
@@ -4812,7 +4641,7 @@
                     <pic:cNvPicPr/>
                   </pic:nvPicPr>
                   <pic:blipFill>
-                    <a:blip r:embed="rId21" cstate="print"/>
+                    <a:blip r:embed="rId23" cstate="print"/>
                     <a:stretch>
                       <a:fillRect/>
                     </a:stretch>
@@ -4833,13 +4662,7 @@
         </w:drawing>
       </w:r>
     </w:p>
-    <w:p>
-      <w:pPr>
-        <w:rPr>
-          <w:rFonts w:hint="eastAsia"/>
-        </w:rPr>
-      </w:pPr>
-    </w:p>
+    <w:p/>
     <w:p>
       <w:pPr>
         <w:pStyle w:val="a4"/>
@@ -4849,7 +4672,6 @@
         </w:numPr>
         <w:ind w:firstLineChars="0"/>
         <w:rPr>
-          <w:rFonts w:hint="eastAsia"/>
           <w:b/>
         </w:rPr>
       </w:pPr>
@@ -4871,9 +4693,6 @@
     <w:p>
       <w:pPr>
         <w:jc w:val="center"/>
-        <w:rPr>
-          <w:rFonts w:hint="eastAsia"/>
-        </w:rPr>
       </w:pPr>
       <w:r>
         <w:rPr>
@@ -4896,7 +4715,7 @@
                     <pic:cNvPicPr/>
                   </pic:nvPicPr>
                   <pic:blipFill>
-                    <a:blip r:embed="rId22" cstate="print"/>
+                    <a:blip r:embed="rId24" cstate="print"/>
                     <a:stretch>
                       <a:fillRect/>
                     </a:stretch>
@@ -4917,13 +4736,7 @@
         </w:drawing>
       </w:r>
     </w:p>
-    <w:p>
-      <w:pPr>
-        <w:rPr>
-          <w:rFonts w:hint="eastAsia"/>
-        </w:rPr>
-      </w:pPr>
-    </w:p>
+    <w:p/>
     <w:p>
       <w:pPr>
         <w:pStyle w:val="a4"/>
@@ -4933,7 +4746,6 @@
         </w:numPr>
         <w:ind w:firstLineChars="0"/>
         <w:rPr>
-          <w:rFonts w:hint="eastAsia"/>
           <w:b/>
         </w:rPr>
       </w:pPr>
@@ -4955,9 +4767,6 @@
     <w:p>
       <w:pPr>
         <w:ind w:firstLineChars="200" w:firstLine="420"/>
-        <w:rPr>
-          <w:rFonts w:hint="eastAsia"/>
-        </w:rPr>
       </w:pPr>
       <w:r>
         <w:rPr>
@@ -4969,9 +4778,6 @@
     <w:p>
       <w:pPr>
         <w:jc w:val="center"/>
-        <w:rPr>
-          <w:rFonts w:hint="eastAsia"/>
-        </w:rPr>
       </w:pPr>
       <w:r>
         <w:rPr>
@@ -4995,7 +4801,7 @@
                     <pic:cNvPicPr/>
                   </pic:nvPicPr>
                   <pic:blipFill>
-                    <a:blip r:embed="rId23" cstate="print"/>
+                    <a:blip r:embed="rId25" cstate="print"/>
                     <a:stretch>
                       <a:fillRect/>
                     </a:stretch>
@@ -5016,13 +4822,7 @@
         </w:drawing>
       </w:r>
     </w:p>
-    <w:p>
-      <w:pPr>
-        <w:rPr>
-          <w:rFonts w:hint="eastAsia"/>
-        </w:rPr>
-      </w:pPr>
-    </w:p>
+    <w:p/>
     <w:p>
       <w:pPr>
         <w:pStyle w:val="a4"/>
@@ -5032,7 +4832,6 @@
         </w:numPr>
         <w:ind w:firstLineChars="0"/>
         <w:rPr>
-          <w:rFonts w:hint="eastAsia"/>
           <w:b/>
         </w:rPr>
       </w:pPr>
@@ -5054,23 +4853,31 @@
     <w:p>
       <w:pPr>
         <w:ind w:firstLineChars="200" w:firstLine="420"/>
-        <w:rPr>
-          <w:rFonts w:hint="eastAsia"/>
-        </w:rPr>
-      </w:pPr>
-      <w:r>
-        <w:rPr>
-          <w:rFonts w:hint="eastAsia"/>
-        </w:rPr>
-        <w:t>用于决定哪个从机来响应这次信号</w:t>
+      </w:pPr>
+      <w:r>
+        <w:rPr>
+          <w:rFonts w:hint="eastAsia"/>
+        </w:rPr>
+        <w:t>用于决定</w:t>
+      </w:r>
+      <w:proofErr w:type="gramStart"/>
+      <w:r>
+        <w:rPr>
+          <w:rFonts w:hint="eastAsia"/>
+        </w:rPr>
+        <w:t>哪个从</w:t>
+      </w:r>
+      <w:proofErr w:type="gramEnd"/>
+      <w:r>
+        <w:rPr>
+          <w:rFonts w:hint="eastAsia"/>
+        </w:rPr>
+        <w:t>机来响应这次信号</w:t>
       </w:r>
     </w:p>
     <w:p>
       <w:pPr>
         <w:jc w:val="center"/>
-        <w:rPr>
-          <w:rFonts w:hint="eastAsia"/>
-        </w:rPr>
       </w:pPr>
       <w:r>
         <w:rPr>
@@ -5093,7 +4900,7 @@
                     <pic:cNvPicPr/>
                   </pic:nvPicPr>
                   <pic:blipFill>
-                    <a:blip r:embed="rId24" cstate="print"/>
+                    <a:blip r:embed="rId26" cstate="print"/>
                     <a:stretch>
                       <a:fillRect/>
                     </a:stretch>
@@ -5114,41 +4921,11 @@
         </w:drawing>
       </w:r>
     </w:p>
-    <w:p>
-      <w:pPr>
-        <w:rPr>
-          <w:rFonts w:hint="eastAsia"/>
-        </w:rPr>
-      </w:pPr>
-    </w:p>
-    <w:p>
-      <w:pPr>
-        <w:rPr>
-          <w:rFonts w:hint="eastAsia"/>
-        </w:rPr>
-      </w:pPr>
-    </w:p>
-    <w:p>
-      <w:pPr>
-        <w:rPr>
-          <w:rFonts w:hint="eastAsia"/>
-        </w:rPr>
-      </w:pPr>
-    </w:p>
-    <w:p>
-      <w:pPr>
-        <w:rPr>
-          <w:rFonts w:hint="eastAsia"/>
-        </w:rPr>
-      </w:pPr>
-    </w:p>
-    <w:p>
-      <w:pPr>
-        <w:rPr>
-          <w:rFonts w:hint="eastAsia"/>
-        </w:rPr>
-      </w:pPr>
-    </w:p>
+    <w:p/>
+    <w:p/>
+    <w:p/>
+    <w:p/>
+    <w:p/>
     <w:p>
       <w:pPr>
         <w:widowControl/>
@@ -5168,9 +4945,6 @@
     <w:p>
       <w:pPr>
         <w:pStyle w:val="2"/>
-        <w:rPr>
-          <w:rFonts w:hint="eastAsia"/>
-        </w:rPr>
       </w:pPr>
       <w:bookmarkStart w:id="13" w:name="_Toc426023223"/>
       <w:r>
@@ -5190,22 +4964,47 @@
         <w:rPr>
           <w:rFonts w:hint="eastAsia"/>
         </w:rPr>
-        <w:t>Advanced eXtensible Interface</w:t>
-      </w:r>
-      <w:r>
-        <w:rPr>
-          <w:rFonts w:hint="eastAsia"/>
-        </w:rPr>
-        <w:t>）高级可扩展接口</w:t>
+        <w:t xml:space="preserve">Advanced </w:t>
+      </w:r>
+      <w:proofErr w:type="spellStart"/>
+      <w:r>
+        <w:rPr>
+          <w:rFonts w:hint="eastAsia"/>
+        </w:rPr>
+        <w:t>eXtensible</w:t>
+      </w:r>
+      <w:proofErr w:type="spellEnd"/>
+      <w:r>
+        <w:rPr>
+          <w:rFonts w:hint="eastAsia"/>
+        </w:rPr>
+        <w:t xml:space="preserve"> Interface</w:t>
+      </w:r>
+      <w:r>
+        <w:rPr>
+          <w:rFonts w:hint="eastAsia"/>
+        </w:rPr>
+        <w:t>）</w:t>
+      </w:r>
+      <w:proofErr w:type="gramStart"/>
+      <w:r>
+        <w:rPr>
+          <w:rFonts w:hint="eastAsia"/>
+        </w:rPr>
+        <w:t>高级可</w:t>
+      </w:r>
+      <w:proofErr w:type="gramEnd"/>
+      <w:r>
+        <w:rPr>
+          <w:rFonts w:hint="eastAsia"/>
+        </w:rPr>
+        <w:t>扩展接口</w:t>
       </w:r>
       <w:bookmarkEnd w:id="13"/>
     </w:p>
     <w:p>
       <w:pPr>
         <w:pStyle w:val="3"/>
-        <w:rPr>
-          <w:rFonts w:hint="eastAsia"/>
-        </w:rPr>
       </w:pPr>
       <w:bookmarkStart w:id="14" w:name="_Toc426023224"/>
       <w:r>
@@ -5224,9 +5023,6 @@
           <w:numId w:val="4"/>
         </w:numPr>
         <w:ind w:firstLineChars="0"/>
-        <w:rPr>
-          <w:rFonts w:hint="eastAsia"/>
-        </w:rPr>
       </w:pPr>
       <w:r>
         <w:rPr>
@@ -5243,9 +5039,6 @@
           <w:numId w:val="4"/>
         </w:numPr>
         <w:ind w:firstLineChars="0"/>
-        <w:rPr>
-          <w:rFonts w:hint="eastAsia"/>
-        </w:rPr>
       </w:pPr>
       <w:r>
         <w:rPr>
@@ -5262,9 +5055,6 @@
           <w:numId w:val="4"/>
         </w:numPr>
         <w:ind w:firstLineChars="0"/>
-        <w:rPr>
-          <w:rFonts w:hint="eastAsia"/>
-        </w:rPr>
       </w:pPr>
       <w:r>
         <w:rPr>
@@ -5281,9 +5071,6 @@
           <w:numId w:val="4"/>
         </w:numPr>
         <w:ind w:firstLineChars="0"/>
-        <w:rPr>
-          <w:rFonts w:hint="eastAsia"/>
-        </w:rPr>
       </w:pPr>
       <w:r>
         <w:rPr>
@@ -5295,9 +5082,6 @@
     <w:p>
       <w:pPr>
         <w:pStyle w:val="3"/>
-        <w:rPr>
-          <w:rFonts w:hint="eastAsia"/>
-        </w:rPr>
       </w:pPr>
       <w:bookmarkStart w:id="15" w:name="_Toc426023225"/>
       <w:r>
@@ -5309,11 +5093,6 @@
       <w:bookmarkEnd w:id="15"/>
     </w:p>
     <w:p>
-      <w:pPr>
-        <w:rPr>
-          <w:rFonts w:hint="eastAsia"/>
-        </w:rPr>
-      </w:pPr>
       <w:r>
         <w:rPr>
           <w:rFonts w:hint="eastAsia"/>
@@ -5347,9 +5126,6 @@
           <w:numId w:val="7"/>
         </w:numPr>
         <w:ind w:firstLineChars="0"/>
-        <w:rPr>
-          <w:rFonts w:hint="eastAsia"/>
-        </w:rPr>
       </w:pPr>
       <w:r>
         <w:rPr>
@@ -5378,9 +5154,6 @@
           <w:numId w:val="7"/>
         </w:numPr>
         <w:ind w:firstLineChars="0"/>
-        <w:rPr>
-          <w:rFonts w:hint="eastAsia"/>
-        </w:rPr>
       </w:pPr>
       <w:r>
         <w:rPr>
@@ -5409,9 +5182,6 @@
           <w:numId w:val="7"/>
         </w:numPr>
         <w:ind w:firstLineChars="0"/>
-        <w:rPr>
-          <w:rFonts w:hint="eastAsia"/>
-        </w:rPr>
       </w:pPr>
       <w:r>
         <w:rPr>
@@ -5440,9 +5210,6 @@
           <w:numId w:val="7"/>
         </w:numPr>
         <w:ind w:firstLineChars="0"/>
-        <w:rPr>
-          <w:rFonts w:hint="eastAsia"/>
-        </w:rPr>
       </w:pPr>
       <w:r>
         <w:rPr>
@@ -5471,9 +5238,6 @@
           <w:numId w:val="7"/>
         </w:numPr>
         <w:ind w:firstLineChars="0"/>
-        <w:rPr>
-          <w:rFonts w:hint="eastAsia"/>
-        </w:rPr>
       </w:pPr>
       <w:r>
         <w:rPr>
@@ -5494,19 +5258,10 @@
         <w:t>）</w:t>
       </w:r>
     </w:p>
-    <w:p>
-      <w:pPr>
-        <w:rPr>
-          <w:rFonts w:hint="eastAsia"/>
-        </w:rPr>
-      </w:pPr>
-    </w:p>
+    <w:p/>
     <w:p>
       <w:pPr>
         <w:ind w:firstLineChars="200" w:firstLine="420"/>
-        <w:rPr>
-          <w:rFonts w:hint="eastAsia"/>
-        </w:rPr>
       </w:pPr>
       <w:r>
         <w:rPr>
@@ -5554,9 +5309,6 @@
     <w:p>
       <w:pPr>
         <w:ind w:firstLineChars="200" w:firstLine="420"/>
-        <w:rPr>
-          <w:rFonts w:hint="eastAsia"/>
-        </w:rPr>
       </w:pPr>
       <w:r>
         <w:rPr>
@@ -5604,9 +5356,6 @@
     <w:p>
       <w:pPr>
         <w:ind w:firstLineChars="200" w:firstLine="420"/>
-        <w:rPr>
-          <w:rFonts w:hint="eastAsia"/>
-        </w:rPr>
       </w:pPr>
       <w:r>
         <w:rPr>
@@ -5642,9 +5391,6 @@
     <w:p>
       <w:pPr>
         <w:pStyle w:val="3"/>
-        <w:rPr>
-          <w:rFonts w:hint="eastAsia"/>
-        </w:rPr>
       </w:pPr>
       <w:bookmarkStart w:id="16" w:name="_Toc426023226"/>
       <w:r>
@@ -5664,7 +5410,6 @@
         </w:numPr>
         <w:ind w:firstLineChars="0"/>
         <w:rPr>
-          <w:rFonts w:hint="eastAsia"/>
           <w:b/>
         </w:rPr>
       </w:pPr>
@@ -5677,11 +5422,6 @@
       </w:r>
     </w:p>
     <w:p>
-      <w:pPr>
-        <w:rPr>
-          <w:rFonts w:hint="eastAsia"/>
-        </w:rPr>
-      </w:pPr>
       <w:r>
         <w:rPr>
           <w:rFonts w:hint="eastAsia"/>
@@ -5706,7 +5446,7 @@
                     </pic:cNvPicPr>
                   </pic:nvPicPr>
                   <pic:blipFill>
-                    <a:blip r:embed="rId25" cstate="print"/>
+                    <a:blip r:embed="rId27" cstate="print"/>
                     <a:srcRect/>
                     <a:stretch>
                       <a:fillRect/>
@@ -5744,7 +5484,6 @@
         </w:numPr>
         <w:ind w:firstLineChars="0"/>
         <w:rPr>
-          <w:rFonts w:hint="eastAsia"/>
           <w:b/>
         </w:rPr>
       </w:pPr>
@@ -5757,11 +5496,6 @@
       </w:r>
     </w:p>
     <w:p>
-      <w:pPr>
-        <w:rPr>
-          <w:rFonts w:hint="eastAsia"/>
-        </w:rPr>
-      </w:pPr>
       <w:r>
         <w:rPr>
           <w:noProof/>
@@ -5785,7 +5519,7 @@
                     </pic:cNvPicPr>
                   </pic:nvPicPr>
                   <pic:blipFill>
-                    <a:blip r:embed="rId26" cstate="print"/>
+                    <a:blip r:embed="rId28" cstate="print"/>
                     <a:srcRect/>
                     <a:stretch>
                       <a:fillRect/>
@@ -5817,9 +5551,6 @@
     <w:p>
       <w:pPr>
         <w:pStyle w:val="3"/>
-        <w:rPr>
-          <w:rFonts w:hint="eastAsia"/>
-        </w:rPr>
       </w:pPr>
       <w:bookmarkStart w:id="17" w:name="_Toc426023227"/>
       <w:r>
@@ -5839,7 +5570,6 @@
         </w:numPr>
         <w:ind w:firstLineChars="0"/>
         <w:rPr>
-          <w:rFonts w:hint="eastAsia"/>
           <w:b/>
         </w:rPr>
       </w:pPr>
@@ -5854,9 +5584,6 @@
     <w:p>
       <w:pPr>
         <w:jc w:val="center"/>
-        <w:rPr>
-          <w:rFonts w:hint="eastAsia"/>
-        </w:rPr>
       </w:pPr>
       <w:r>
         <w:rPr>
@@ -5879,7 +5606,7 @@
                     <pic:cNvPicPr/>
                   </pic:nvPicPr>
                   <pic:blipFill>
-                    <a:blip r:embed="rId27" cstate="print"/>
+                    <a:blip r:embed="rId29" cstate="print"/>
                     <a:stretch>
                       <a:fillRect/>
                     </a:stretch>
@@ -5903,9 +5630,6 @@
     <w:p>
       <w:pPr>
         <w:jc w:val="center"/>
-        <w:rPr>
-          <w:rFonts w:hint="eastAsia"/>
-        </w:rPr>
       </w:pPr>
     </w:p>
     <w:p>
@@ -5917,7 +5641,6 @@
         </w:numPr>
         <w:ind w:firstLineChars="0"/>
         <w:rPr>
-          <w:rFonts w:hint="eastAsia"/>
           <w:b/>
         </w:rPr>
       </w:pPr>
@@ -5932,9 +5655,6 @@
     <w:p>
       <w:pPr>
         <w:jc w:val="center"/>
-        <w:rPr>
-          <w:rFonts w:hint="eastAsia"/>
-        </w:rPr>
       </w:pPr>
       <w:r>
         <w:rPr>
@@ -5958,7 +5678,7 @@
                     <pic:cNvPicPr/>
                   </pic:nvPicPr>
                   <pic:blipFill>
-                    <a:blip r:embed="rId28" cstate="print"/>
+                    <a:blip r:embed="rId30" cstate="print"/>
                     <a:stretch>
                       <a:fillRect/>
                     </a:stretch>
@@ -5982,9 +5702,6 @@
     <w:p>
       <w:pPr>
         <w:jc w:val="center"/>
-        <w:rPr>
-          <w:rFonts w:hint="eastAsia"/>
-        </w:rPr>
       </w:pPr>
     </w:p>
     <w:p>
@@ -5996,7 +5713,6 @@
         </w:numPr>
         <w:ind w:firstLineChars="0"/>
         <w:rPr>
-          <w:rFonts w:hint="eastAsia"/>
           <w:b/>
         </w:rPr>
       </w:pPr>
@@ -6011,9 +5727,6 @@
     <w:p>
       <w:pPr>
         <w:jc w:val="center"/>
-        <w:rPr>
-          <w:rFonts w:hint="eastAsia"/>
-        </w:rPr>
       </w:pPr>
       <w:r>
         <w:rPr>
@@ -6036,7 +5749,7 @@
                     <pic:cNvPicPr/>
                   </pic:nvPicPr>
                   <pic:blipFill>
-                    <a:blip r:embed="rId29" cstate="print"/>
+                    <a:blip r:embed="rId31" cstate="print"/>
                     <a:stretch>
                       <a:fillRect/>
                     </a:stretch>
@@ -6060,9 +5773,6 @@
     <w:p>
       <w:pPr>
         <w:jc w:val="center"/>
-        <w:rPr>
-          <w:rFonts w:hint="eastAsia"/>
-        </w:rPr>
       </w:pPr>
     </w:p>
     <w:p>
@@ -6074,7 +5784,6 @@
         </w:numPr>
         <w:ind w:firstLineChars="0"/>
         <w:rPr>
-          <w:rFonts w:hint="eastAsia"/>
           <w:b/>
         </w:rPr>
       </w:pPr>
@@ -6089,9 +5798,6 @@
     <w:p>
       <w:pPr>
         <w:jc w:val="center"/>
-        <w:rPr>
-          <w:rFonts w:hint="eastAsia"/>
-        </w:rPr>
       </w:pPr>
       <w:r>
         <w:rPr>
@@ -6115,7 +5821,7 @@
                     <pic:cNvPicPr/>
                   </pic:nvPicPr>
                   <pic:blipFill>
-                    <a:blip r:embed="rId30" cstate="print"/>
+                    <a:blip r:embed="rId32" cstate="print"/>
                     <a:stretch>
                       <a:fillRect/>
                     </a:stretch>
@@ -6139,9 +5845,6 @@
     <w:p>
       <w:pPr>
         <w:jc w:val="center"/>
-        <w:rPr>
-          <w:rFonts w:hint="eastAsia"/>
-        </w:rPr>
       </w:pPr>
     </w:p>
     <w:p>
@@ -6153,7 +5856,6 @@
         </w:numPr>
         <w:ind w:firstLineChars="0"/>
         <w:rPr>
-          <w:rFonts w:hint="eastAsia"/>
           <w:b/>
         </w:rPr>
       </w:pPr>
@@ -6168,9 +5870,6 @@
     <w:p>
       <w:pPr>
         <w:jc w:val="center"/>
-        <w:rPr>
-          <w:rFonts w:hint="eastAsia"/>
-        </w:rPr>
       </w:pPr>
       <w:r>
         <w:rPr>
@@ -6193,7 +5892,7 @@
                     <pic:cNvPicPr/>
                   </pic:nvPicPr>
                   <pic:blipFill>
-                    <a:blip r:embed="rId31" cstate="print"/>
+                    <a:blip r:embed="rId33" cstate="print"/>
                     <a:stretch>
                       <a:fillRect/>
                     </a:stretch>
@@ -6217,9 +5916,6 @@
     <w:p>
       <w:pPr>
         <w:jc w:val="center"/>
-        <w:rPr>
-          <w:rFonts w:hint="eastAsia"/>
-        </w:rPr>
       </w:pPr>
     </w:p>
     <w:p>
@@ -6231,7 +5927,6 @@
         </w:numPr>
         <w:ind w:firstLineChars="0"/>
         <w:rPr>
-          <w:rFonts w:hint="eastAsia"/>
           <w:b/>
         </w:rPr>
       </w:pPr>
@@ -6246,9 +5941,6 @@
     <w:p>
       <w:pPr>
         <w:ind w:firstLineChars="200" w:firstLine="420"/>
-        <w:rPr>
-          <w:rFonts w:hint="eastAsia"/>
-        </w:rPr>
       </w:pPr>
       <w:r>
         <w:rPr>
@@ -6260,9 +5952,6 @@
     <w:p>
       <w:pPr>
         <w:jc w:val="center"/>
-        <w:rPr>
-          <w:rFonts w:hint="eastAsia"/>
-        </w:rPr>
       </w:pPr>
       <w:r>
         <w:rPr>
@@ -6288,7 +5977,7 @@
                     </pic:cNvPicPr>
                   </pic:nvPicPr>
                   <pic:blipFill>
-                    <a:blip r:embed="rId32" cstate="print"/>
+                    <a:blip r:embed="rId34" cstate="print"/>
                     <a:srcRect/>
                     <a:stretch>
                       <a:fillRect/>
@@ -6320,9 +6009,6 @@
     <w:p>
       <w:pPr>
         <w:jc w:val="center"/>
-        <w:rPr>
-          <w:rFonts w:hint="eastAsia"/>
-        </w:rPr>
       </w:pPr>
     </w:p>
     <w:p>
@@ -6334,7 +6020,6 @@
         </w:numPr>
         <w:ind w:firstLineChars="0"/>
         <w:rPr>
-          <w:rFonts w:hint="eastAsia"/>
           <w:b/>
         </w:rPr>
       </w:pPr>
@@ -6349,9 +6034,6 @@
     <w:p>
       <w:pPr>
         <w:ind w:firstLineChars="200" w:firstLine="420"/>
-        <w:rPr>
-          <w:rFonts w:hint="eastAsia"/>
-        </w:rPr>
       </w:pPr>
       <w:r>
         <w:rPr>
@@ -6363,9 +6045,6 @@
     <w:p>
       <w:pPr>
         <w:jc w:val="center"/>
-        <w:rPr>
-          <w:rFonts w:hint="eastAsia"/>
-        </w:rPr>
       </w:pPr>
       <w:r>
         <w:rPr>
@@ -6392,7 +6071,7 @@
                     </pic:cNvPicPr>
                   </pic:nvPicPr>
                   <pic:blipFill>
-                    <a:blip r:embed="rId33" cstate="print"/>
+                    <a:blip r:embed="rId35" cstate="print"/>
                     <a:srcRect/>
                     <a:stretch>
                       <a:fillRect/>
@@ -6424,9 +6103,6 @@
     <w:p>
       <w:pPr>
         <w:jc w:val="center"/>
-        <w:rPr>
-          <w:rFonts w:hint="eastAsia"/>
-        </w:rPr>
       </w:pPr>
     </w:p>
     <w:p>
@@ -6438,7 +6114,6 @@
         </w:numPr>
         <w:ind w:firstLineChars="0"/>
         <w:rPr>
-          <w:rFonts w:hint="eastAsia"/>
           <w:b/>
         </w:rPr>
       </w:pPr>
@@ -6453,9 +6128,6 @@
     <w:p>
       <w:pPr>
         <w:jc w:val="center"/>
-        <w:rPr>
-          <w:rFonts w:hint="eastAsia"/>
-        </w:rPr>
       </w:pPr>
       <w:r>
         <w:rPr>
@@ -6481,7 +6153,7 @@
                     </pic:cNvPicPr>
                   </pic:nvPicPr>
                   <pic:blipFill>
-                    <a:blip r:embed="rId34" cstate="print"/>
+                    <a:blip r:embed="rId36" cstate="print"/>
                     <a:srcRect/>
                     <a:stretch>
                       <a:fillRect/>
@@ -6513,11 +6185,9 @@
     <w:p>
       <w:pPr>
         <w:pStyle w:val="3"/>
-        <w:rPr>
-          <w:rFonts w:hint="eastAsia"/>
-        </w:rPr>
       </w:pPr>
       <w:bookmarkStart w:id="18" w:name="_Toc426023228"/>
+      <w:proofErr w:type="gramStart"/>
       <w:r>
         <w:rPr>
           <w:rFonts w:hint="eastAsia"/>
@@ -6525,13 +6195,11 @@
         <w:t>乱序传输</w:t>
       </w:r>
       <w:bookmarkEnd w:id="18"/>
+      <w:proofErr w:type="gramEnd"/>
     </w:p>
     <w:p>
       <w:pPr>
         <w:ind w:firstLineChars="200" w:firstLine="420"/>
-        <w:rPr>
-          <w:rFonts w:hint="eastAsia"/>
-        </w:rPr>
       </w:pPr>
       <w:r>
         <w:rPr>
@@ -6543,14 +6211,30 @@
         <w:rPr>
           <w:rFonts w:hint="eastAsia"/>
         </w:rPr>
-        <w:t>协议支持乱序传输。他给每一个通过接口的事务一个</w:t>
-      </w:r>
+        <w:t>协议</w:t>
+      </w:r>
+      <w:proofErr w:type="gramStart"/>
+      <w:r>
+        <w:rPr>
+          <w:rFonts w:hint="eastAsia"/>
+        </w:rPr>
+        <w:t>支持乱序传输</w:t>
+      </w:r>
+      <w:proofErr w:type="gramEnd"/>
+      <w:r>
+        <w:rPr>
+          <w:rFonts w:hint="eastAsia"/>
+        </w:rPr>
+        <w:t>。他给每一个通过接口的事务一个</w:t>
+      </w:r>
+      <w:proofErr w:type="spellStart"/>
       <w:r>
         <w:rPr>
           <w:rFonts w:hint="eastAsia"/>
         </w:rPr>
         <w:t>IDtag</w:t>
       </w:r>
+      <w:proofErr w:type="spellEnd"/>
       <w:r>
         <w:rPr>
           <w:rFonts w:hint="eastAsia"/>
@@ -6575,11 +6259,19 @@
         </w:rPr>
         <w:t>ID tag</w:t>
       </w:r>
-      <w:r>
-        <w:rPr>
-          <w:rFonts w:hint="eastAsia"/>
-        </w:rPr>
-        <w:t>可以乱序完成。</w:t>
+      <w:proofErr w:type="gramStart"/>
+      <w:r>
+        <w:rPr>
+          <w:rFonts w:hint="eastAsia"/>
+        </w:rPr>
+        <w:t>可以乱序完成</w:t>
+      </w:r>
+      <w:proofErr w:type="gramEnd"/>
+      <w:r>
+        <w:rPr>
+          <w:rFonts w:hint="eastAsia"/>
+        </w:rPr>
+        <w:t>。</w:t>
       </w:r>
     </w:p>
     <w:p>
@@ -6591,7 +6283,6 @@
         <w:ind w:left="420" w:hanging="420"/>
         <w:jc w:val="left"/>
         <w:rPr>
-          <w:rFonts w:hint="eastAsia"/>
           <w:szCs w:val="21"/>
         </w:rPr>
       </w:pPr>
@@ -6640,7 +6331,6 @@
         <w:ind w:left="420" w:hanging="420"/>
         <w:jc w:val="left"/>
         <w:rPr>
-          <w:rFonts w:hint="eastAsia"/>
           <w:szCs w:val="21"/>
         </w:rPr>
       </w:pPr>
@@ -6682,7 +6372,6 @@
         <w:ind w:left="420" w:hanging="420"/>
         <w:jc w:val="left"/>
         <w:rPr>
-          <w:rFonts w:hint="eastAsia"/>
           <w:szCs w:val="21"/>
         </w:rPr>
       </w:pPr>
@@ -6752,7 +6441,6 @@
         <w:ind w:left="420" w:hanging="420"/>
         <w:jc w:val="left"/>
         <w:rPr>
-          <w:rFonts w:hint="eastAsia"/>
           <w:szCs w:val="21"/>
         </w:rPr>
       </w:pPr>
@@ -6836,7 +6524,6 @@
         <w:ind w:left="420" w:hanging="420"/>
         <w:jc w:val="left"/>
         <w:rPr>
-          <w:rFonts w:hint="eastAsia"/>
           <w:szCs w:val="21"/>
         </w:rPr>
       </w:pPr>
@@ -6878,7 +6565,6 @@
         <w:ind w:left="420" w:hanging="420"/>
         <w:jc w:val="left"/>
         <w:rPr>
-          <w:rFonts w:hint="eastAsia"/>
           <w:szCs w:val="21"/>
         </w:rPr>
       </w:pPr>
@@ -6948,7 +6634,6 @@
         <w:ind w:left="420" w:hanging="420"/>
         <w:jc w:val="left"/>
         <w:rPr>
-          <w:rFonts w:hint="eastAsia"/>
           <w:szCs w:val="21"/>
         </w:rPr>
       </w:pPr>
@@ -6997,7 +6682,6 @@
         <w:ind w:left="420" w:hanging="420"/>
         <w:jc w:val="left"/>
         <w:rPr>
-          <w:rFonts w:hint="eastAsia"/>
           <w:szCs w:val="21"/>
         </w:rPr>
       </w:pPr>
@@ -7018,7 +6702,6 @@
         <w:ind w:left="420" w:hanging="420"/>
         <w:jc w:val="left"/>
         <w:rPr>
-          <w:rFonts w:hint="eastAsia"/>
           <w:szCs w:val="21"/>
         </w:rPr>
       </w:pPr>
@@ -7053,7 +6736,6 @@
         <w:ind w:left="420" w:hanging="420"/>
         <w:jc w:val="left"/>
         <w:rPr>
-          <w:rFonts w:hint="eastAsia"/>
           <w:szCs w:val="21"/>
         </w:rPr>
       </w:pPr>
@@ -7088,7 +6770,6 @@
         <w:ind w:left="420" w:hanging="420"/>
         <w:jc w:val="left"/>
         <w:rPr>
-          <w:rFonts w:hint="eastAsia"/>
           <w:szCs w:val="21"/>
         </w:rPr>
       </w:pPr>
@@ -7119,7 +6800,6 @@
       <w:pPr>
         <w:jc w:val="left"/>
         <w:rPr>
-          <w:rFonts w:hint="eastAsia"/>
           <w:szCs w:val="21"/>
         </w:rPr>
       </w:pPr>
@@ -7171,27 +6851,36 @@
           <w:rFonts w:hint="eastAsia"/>
           <w:szCs w:val="21"/>
         </w:rPr>
-        <w:fldChar w:fldCharType="separate"/>
+        <w:fldChar w:fldCharType="end"/>
       </w:r>
       <w:r>
         <w:rPr>
           <w:rFonts w:hint="eastAsia"/>
           <w:szCs w:val="21"/>
         </w:rPr>
-        <w:fldChar w:fldCharType="end"/>
-      </w:r>
+        <w:t>当从相同</w:t>
+      </w:r>
+      <w:proofErr w:type="gramStart"/>
       <w:r>
         <w:rPr>
           <w:rFonts w:hint="eastAsia"/>
           <w:szCs w:val="21"/>
         </w:rPr>
-        <w:t>当从相同设备读相同的</w:t>
-      </w:r>
+        <w:t>设备读</w:t>
+      </w:r>
+      <w:proofErr w:type="gramEnd"/>
       <w:r>
         <w:rPr>
           <w:rFonts w:hint="eastAsia"/>
           <w:szCs w:val="21"/>
         </w:rPr>
+        <w:t>相同的</w:t>
+      </w:r>
+      <w:r>
+        <w:rPr>
+          <w:rFonts w:hint="eastAsia"/>
+          <w:szCs w:val="21"/>
+        </w:rPr>
         <w:t>ARID</w:t>
       </w:r>
       <w:r>
@@ -7199,14 +6888,29 @@
           <w:rFonts w:hint="eastAsia"/>
           <w:szCs w:val="21"/>
         </w:rPr>
-        <w:t>时，设备必须确保读数据按照相同的地址顺序接受。</w:t>
+        <w:t>时，设备必须确保读数</w:t>
+      </w:r>
+      <w:proofErr w:type="gramStart"/>
+      <w:r>
+        <w:rPr>
+          <w:rFonts w:hint="eastAsia"/>
+          <w:szCs w:val="21"/>
+        </w:rPr>
+        <w:t>据按照</w:t>
+      </w:r>
+      <w:proofErr w:type="gramEnd"/>
+      <w:r>
+        <w:rPr>
+          <w:rFonts w:hint="eastAsia"/>
+          <w:szCs w:val="21"/>
+        </w:rPr>
+        <w:t>相同的地址顺序接受。</w:t>
       </w:r>
     </w:p>
     <w:p>
       <w:pPr>
         <w:jc w:val="left"/>
         <w:rPr>
-          <w:rFonts w:hint="eastAsia"/>
           <w:szCs w:val="21"/>
         </w:rPr>
       </w:pPr>
@@ -7258,27 +6962,36 @@
           <w:rFonts w:hint="eastAsia"/>
           <w:szCs w:val="21"/>
         </w:rPr>
-        <w:fldChar w:fldCharType="separate"/>
+        <w:fldChar w:fldCharType="end"/>
       </w:r>
       <w:r>
         <w:rPr>
           <w:rFonts w:hint="eastAsia"/>
           <w:szCs w:val="21"/>
         </w:rPr>
-        <w:fldChar w:fldCharType="end"/>
-      </w:r>
+        <w:t>当从不同的</w:t>
+      </w:r>
+      <w:proofErr w:type="gramStart"/>
       <w:r>
         <w:rPr>
           <w:rFonts w:hint="eastAsia"/>
           <w:szCs w:val="21"/>
         </w:rPr>
-        <w:t>当从不同的设备读相同的</w:t>
-      </w:r>
+        <w:t>设备读</w:t>
+      </w:r>
+      <w:proofErr w:type="gramEnd"/>
       <w:r>
         <w:rPr>
           <w:rFonts w:hint="eastAsia"/>
           <w:szCs w:val="21"/>
         </w:rPr>
+        <w:t>相同的</w:t>
+      </w:r>
+      <w:r>
+        <w:rPr>
+          <w:rFonts w:hint="eastAsia"/>
+          <w:szCs w:val="21"/>
+        </w:rPr>
         <w:t>ARID</w:t>
       </w:r>
       <w:r>
@@ -7286,7 +6999,23 @@
           <w:rFonts w:hint="eastAsia"/>
           <w:szCs w:val="21"/>
         </w:rPr>
-        <w:t>时，接口处必须确保读数据按照主机发送的相同的地址顺序。</w:t>
+        <w:t>时，接口处必须确保读数</w:t>
+      </w:r>
+      <w:proofErr w:type="gramStart"/>
+      <w:r>
+        <w:rPr>
+          <w:rFonts w:hint="eastAsia"/>
+          <w:szCs w:val="21"/>
+        </w:rPr>
+        <w:t>据按照</w:t>
+      </w:r>
+      <w:proofErr w:type="gramEnd"/>
+      <w:r>
+        <w:rPr>
+          <w:rFonts w:hint="eastAsia"/>
+          <w:szCs w:val="21"/>
+        </w:rPr>
+        <w:t>主机发送的相同的地址顺序。</w:t>
       </w:r>
     </w:p>
     <w:p>
@@ -7297,7 +7026,6 @@
         </w:numPr>
         <w:jc w:val="left"/>
         <w:rPr>
-          <w:rFonts w:hint="eastAsia"/>
           <w:szCs w:val="21"/>
         </w:rPr>
       </w:pPr>
@@ -7356,11 +7084,9 @@
     <w:p>
       <w:pPr>
         <w:pStyle w:val="2"/>
-        <w:rPr>
-          <w:rFonts w:hint="eastAsia"/>
-        </w:rPr>
       </w:pPr>
       <w:bookmarkStart w:id="19" w:name="_Toc426023229"/>
+      <w:proofErr w:type="spellStart"/>
       <w:r>
         <w:rPr>
           <w:rFonts w:hint="eastAsia"/>
@@ -7368,6 +7094,7 @@
         <w:lastRenderedPageBreak/>
         <w:t>SharkL</w:t>
       </w:r>
+      <w:proofErr w:type="spellEnd"/>
       <w:r>
         <w:rPr>
           <w:rFonts w:hint="eastAsia"/>
@@ -7377,11 +7104,6 @@
       <w:bookmarkEnd w:id="19"/>
     </w:p>
     <w:p>
-      <w:pPr>
-        <w:rPr>
-          <w:rFonts w:hint="eastAsia"/>
-        </w:rPr>
-      </w:pPr>
       <w:r>
         <w:rPr>
           <w:rFonts w:hint="eastAsia"/>
@@ -7403,7 +7125,7 @@
                     <pic:cNvPicPr/>
                   </pic:nvPicPr>
                   <pic:blipFill>
-                    <a:blip r:embed="rId35" cstate="print"/>
+                    <a:blip r:embed="rId37" cstate="print"/>
                     <a:stretch>
                       <a:fillRect/>
                     </a:stretch>
@@ -7427,7 +7149,6 @@
     <w:p>
       <w:pPr>
         <w:rPr>
-          <w:rFonts w:hint="eastAsia"/>
           <w:i/>
         </w:rPr>
       </w:pPr>
@@ -7453,20 +7174,8 @@
         <w:t>上各芯片的架构文档）</w:t>
       </w:r>
     </w:p>
-    <w:p>
-      <w:pPr>
-        <w:rPr>
-          <w:rFonts w:hint="eastAsia"/>
-        </w:rPr>
-      </w:pPr>
-    </w:p>
-    <w:p>
-      <w:pPr>
-        <w:rPr>
-          <w:rFonts w:hint="eastAsia"/>
-        </w:rPr>
-      </w:pPr>
-    </w:p>
+    <w:p/>
+    <w:p/>
     <w:p>
       <w:pPr>
         <w:widowControl/>
@@ -7479,9 +7188,6 @@
     <w:p>
       <w:pPr>
         <w:pStyle w:val="1"/>
-        <w:rPr>
-          <w:rFonts w:hint="eastAsia"/>
-        </w:rPr>
       </w:pPr>
       <w:bookmarkStart w:id="20" w:name="_Toc426023230"/>
       <w:r>
@@ -7496,9 +7202,6 @@
     <w:p>
       <w:pPr>
         <w:pStyle w:val="2"/>
-        <w:rPr>
-          <w:rFonts w:hint="eastAsia"/>
-        </w:rPr>
       </w:pPr>
       <w:bookmarkStart w:id="21" w:name="_Toc426023231"/>
       <w:r>
@@ -7512,9 +7215,6 @@
     <w:p>
       <w:pPr>
         <w:ind w:firstLineChars="200" w:firstLine="420"/>
-        <w:rPr>
-          <w:rFonts w:hint="eastAsia"/>
-        </w:rPr>
       </w:pPr>
       <w:r>
         <w:rPr>
@@ -7559,24 +7259,8 @@
         <w:t>其在系统中的位置可以用下面的简图说明：</w:t>
       </w:r>
     </w:p>
-    <w:p>
-      <w:pPr>
-        <w:rPr>
-          <w:rFonts w:hint="eastAsia"/>
-        </w:rPr>
-      </w:pPr>
-    </w:p>
-    <w:p>
-      <w:pPr>
-        <w:rPr>
-          <w:rFonts w:hint="eastAsia"/>
-        </w:rPr>
-      </w:pPr>
-      <w:r>
-        <w:rPr>
-          <w:noProof/>
-        </w:rPr>
-      </w:r>
+    <w:p/>
+    <w:p>
       <w:r>
         <w:pict>
           <v:group id="_x0000_s1032" editas="canvas" style="width:460.85pt;height:180.8pt;mso-position-horizontal-relative:char;mso-position-vertical-relative:line" coordorigin="1474,4580" coordsize="9217,3616">
@@ -7694,7 +7378,6 @@
                       <w:pPr>
                         <w:shd w:val="clear" w:color="auto" w:fill="808080"/>
                         <w:rPr>
-                          <w:rFonts w:hint="eastAsia"/>
                           <w:sz w:val="28"/>
                           <w:szCs w:val="28"/>
                         </w:rPr>
@@ -7733,25 +7416,24 @@
         </w:pict>
       </w:r>
     </w:p>
-    <w:p>
-      <w:pPr>
-        <w:rPr>
-          <w:rFonts w:hint="eastAsia"/>
-        </w:rPr>
-      </w:pPr>
-    </w:p>
+    <w:p/>
     <w:p>
       <w:pPr>
         <w:ind w:firstLineChars="200" w:firstLine="420"/>
-        <w:rPr>
-          <w:rFonts w:hint="eastAsia"/>
-        </w:rPr>
-      </w:pPr>
-      <w:r>
-        <w:rPr>
-          <w:rFonts w:hint="eastAsia"/>
-        </w:rPr>
-        <w:t>展讯芯片的</w:t>
+      </w:pPr>
+      <w:proofErr w:type="gramStart"/>
+      <w:r>
+        <w:rPr>
+          <w:rFonts w:hint="eastAsia"/>
+        </w:rPr>
+        <w:t>展讯芯片</w:t>
+      </w:r>
+      <w:proofErr w:type="gramEnd"/>
+      <w:r>
+        <w:rPr>
+          <w:rFonts w:hint="eastAsia"/>
+        </w:rPr>
+        <w:t>的</w:t>
       </w:r>
       <w:r>
         <w:rPr>
@@ -7849,12 +7531,14 @@
         </w:rPr>
         <w:t>只是监测</w:t>
       </w:r>
+      <w:proofErr w:type="spellStart"/>
       <w:r>
         <w:rPr>
           <w:rFonts w:hint="eastAsia"/>
         </w:rPr>
         <w:t>pub_emc_mem</w:t>
       </w:r>
+      <w:proofErr w:type="spellEnd"/>
       <w:r>
         <w:rPr>
           <w:rFonts w:hint="eastAsia"/>
@@ -7897,12 +7581,14 @@
         </w:rPr>
         <w:t>监测</w:t>
       </w:r>
+      <w:proofErr w:type="spellStart"/>
       <w:r>
         <w:rPr>
           <w:rFonts w:hint="eastAsia"/>
         </w:rPr>
         <w:t>ap_main_mtx</w:t>
       </w:r>
+      <w:proofErr w:type="spellEnd"/>
       <w:r>
         <w:rPr>
           <w:rFonts w:hint="eastAsia"/>
@@ -7934,17 +7620,10 @@
         <w:t>总线活动。</w:t>
       </w:r>
     </w:p>
-    <w:p>
-      <w:pPr>
-        <w:rPr>
-          <w:rFonts w:hint="eastAsia"/>
-        </w:rPr>
-      </w:pPr>
-    </w:p>
-    <w:p>
-      <w:pPr>
-        <w:rPr>
-          <w:rFonts w:hint="eastAsia"/>
+    <w:p/>
+    <w:p>
+      <w:pPr>
+        <w:rPr>
           <w:i/>
         </w:rPr>
       </w:pPr>
@@ -8010,9 +7689,6 @@
     <w:p>
       <w:pPr>
         <w:pStyle w:val="2"/>
-        <w:rPr>
-          <w:rFonts w:hint="eastAsia"/>
-        </w:rPr>
       </w:pPr>
       <w:bookmarkStart w:id="22" w:name="_Toc426023232"/>
       <w:r>
@@ -8028,9 +7704,6 @@
       <w:pPr>
         <w:ind w:firstLineChars="200" w:firstLine="420"/>
         <w:jc w:val="left"/>
-        <w:rPr>
-          <w:rFonts w:hint="eastAsia"/>
-        </w:rPr>
       </w:pPr>
       <w:r>
         <w:rPr>
@@ -8066,15 +7739,26 @@
         <w:rPr>
           <w:rFonts w:hint="eastAsia"/>
         </w:rPr>
-        <w:t>个通道做分别配置</w:t>
+        <w:t>个通道</w:t>
+      </w:r>
+      <w:proofErr w:type="gramStart"/>
+      <w:r>
+        <w:rPr>
+          <w:rFonts w:hint="eastAsia"/>
+        </w:rPr>
+        <w:t>做分别</w:t>
+      </w:r>
+      <w:proofErr w:type="gramEnd"/>
+      <w:r>
+        <w:rPr>
+          <w:rFonts w:hint="eastAsia"/>
+        </w:rPr>
+        <w:t>配置</w:t>
       </w:r>
     </w:p>
     <w:p>
       <w:pPr>
         <w:jc w:val="center"/>
-        <w:rPr>
-          <w:rFonts w:hint="eastAsia"/>
-        </w:rPr>
       </w:pPr>
       <w:r>
         <w:rPr>
@@ -8097,7 +7781,7 @@
                     <pic:cNvPicPr/>
                   </pic:nvPicPr>
                   <pic:blipFill>
-                    <a:blip r:embed="rId36" cstate="print"/>
+                    <a:blip r:embed="rId38" cstate="print"/>
                     <a:stretch>
                       <a:fillRect/>
                     </a:stretch>
@@ -8122,7 +7806,6 @@
       <w:pPr>
         <w:pStyle w:val="3"/>
         <w:rPr>
-          <w:rFonts w:hint="eastAsia"/>
           <w:noProof/>
         </w:rPr>
       </w:pPr>
@@ -8145,7 +7828,6 @@
         </w:numPr>
         <w:ind w:firstLineChars="0"/>
         <w:rPr>
-          <w:rFonts w:hint="eastAsia"/>
           <w:b/>
           <w:noProof/>
         </w:rPr>
@@ -8171,7 +7853,6 @@
       <w:pPr>
         <w:jc w:val="center"/>
         <w:rPr>
-          <w:rFonts w:hint="eastAsia"/>
           <w:noProof/>
         </w:rPr>
       </w:pPr>
@@ -8196,7 +7877,7 @@
                     <pic:cNvPicPr/>
                   </pic:nvPicPr>
                   <pic:blipFill>
-                    <a:blip r:embed="rId37" cstate="print"/>
+                    <a:blip r:embed="rId39" cstate="print"/>
                     <a:stretch>
                       <a:fillRect/>
                     </a:stretch>
@@ -8218,11 +7899,6 @@
       </w:r>
     </w:p>
     <w:p>
-      <w:pPr>
-        <w:rPr>
-          <w:rFonts w:hint="eastAsia"/>
-        </w:rPr>
-      </w:pPr>
       <w:r>
         <w:rPr>
           <w:rFonts w:hint="eastAsia"/>
@@ -8245,7 +7921,7 @@
                     <pic:cNvPicPr/>
                   </pic:nvPicPr>
                   <pic:blipFill>
-                    <a:blip r:embed="rId38" cstate="print"/>
+                    <a:blip r:embed="rId40" cstate="print"/>
                     <a:stretch>
                       <a:fillRect/>
                     </a:stretch>
@@ -8266,13 +7942,7 @@
         </w:drawing>
       </w:r>
     </w:p>
-    <w:p>
-      <w:pPr>
-        <w:rPr>
-          <w:rFonts w:hint="eastAsia"/>
-        </w:rPr>
-      </w:pPr>
-    </w:p>
+    <w:p/>
     <w:p>
       <w:pPr>
         <w:pStyle w:val="a4"/>
@@ -8282,7 +7952,6 @@
         </w:numPr>
         <w:ind w:firstLineChars="0"/>
         <w:rPr>
-          <w:rFonts w:hint="eastAsia"/>
           <w:b/>
         </w:rPr>
       </w:pPr>
@@ -8295,11 +7964,6 @@
       </w:r>
     </w:p>
     <w:p>
-      <w:pPr>
-        <w:rPr>
-          <w:rFonts w:hint="eastAsia"/>
-        </w:rPr>
-      </w:pPr>
       <w:r>
         <w:rPr>
           <w:rFonts w:hint="eastAsia"/>
@@ -8322,7 +7986,7 @@
                     <pic:cNvPicPr/>
                   </pic:nvPicPr>
                   <pic:blipFill>
-                    <a:blip r:embed="rId39" cstate="print"/>
+                    <a:blip r:embed="rId41" cstate="print"/>
                     <a:stretch>
                       <a:fillRect/>
                     </a:stretch>
@@ -8343,13 +8007,7 @@
         </w:drawing>
       </w:r>
     </w:p>
-    <w:p>
-      <w:pPr>
-        <w:rPr>
-          <w:rFonts w:hint="eastAsia"/>
-        </w:rPr>
-      </w:pPr>
-    </w:p>
+    <w:p/>
     <w:p>
       <w:pPr>
         <w:pStyle w:val="a4"/>
@@ -8359,7 +8017,6 @@
         </w:numPr>
         <w:ind w:firstLineChars="0"/>
         <w:rPr>
-          <w:rFonts w:hint="eastAsia"/>
           <w:b/>
         </w:rPr>
       </w:pPr>
@@ -8372,11 +8029,6 @@
       </w:r>
     </w:p>
     <w:p>
-      <w:pPr>
-        <w:rPr>
-          <w:rFonts w:hint="eastAsia"/>
-        </w:rPr>
-      </w:pPr>
       <w:r>
         <w:rPr>
           <w:rFonts w:hint="eastAsia"/>
@@ -8398,7 +8050,7 @@
                     <pic:cNvPicPr/>
                   </pic:nvPicPr>
                   <pic:blipFill>
-                    <a:blip r:embed="rId40" cstate="print"/>
+                    <a:blip r:embed="rId42" cstate="print"/>
                     <a:stretch>
                       <a:fillRect/>
                     </a:stretch>
@@ -8437,15 +8089,116 @@
           <w:rFonts w:hint="eastAsia"/>
           <w:b/>
         </w:rPr>
+        <w:t>PUB Count Start</w:t>
+      </w:r>
+    </w:p>
+    <w:p>
+      <w:pPr>
+        <w:pStyle w:val="a4"/>
+        <w:ind w:left="420" w:firstLineChars="0" w:firstLine="0"/>
+        <w:rPr>
+          <w:rFonts w:hint="eastAsia"/>
+        </w:rPr>
+      </w:pPr>
+      <w:r>
+        <w:rPr>
+          <w:rFonts w:hint="eastAsia"/>
+        </w:rPr>
+        <w:t>寄存器：</w:t>
+      </w:r>
+      <w:r>
+        <w:rPr>
+          <w:rFonts w:hint="eastAsia"/>
+        </w:rPr>
+        <w:t>0x30020000</w:t>
+      </w:r>
+    </w:p>
+    <w:p>
+      <w:pPr>
+        <w:pStyle w:val="a4"/>
+        <w:ind w:left="420" w:firstLineChars="0" w:firstLine="0"/>
+        <w:rPr>
+          <w:rFonts w:hint="eastAsia"/>
+          <w:b/>
+        </w:rPr>
+      </w:pPr>
+      <w:r>
+        <w:rPr>
+          <w:rFonts w:hint="eastAsia"/>
+          <w:b/>
+          <w:noProof/>
+        </w:rPr>
+        <w:lastRenderedPageBreak/>
+        <w:drawing>
+          <wp:inline distT="0" distB="0" distL="0" distR="0">
+            <wp:extent cx="5274310" cy="3390900"/>
+            <wp:effectExtent l="19050" t="0" r="2540" b="0"/>
+            <wp:docPr id="1" name="图片 0" descr="busmon_pub_cnt_start.png"/>
+            <wp:cNvGraphicFramePr>
+              <a:graphicFrameLocks xmlns:a="http://schemas.openxmlformats.org/drawingml/2006/main" noChangeAspect="1"/>
+            </wp:cNvGraphicFramePr>
+            <a:graphic xmlns:a="http://schemas.openxmlformats.org/drawingml/2006/main">
+              <a:graphicData uri="http://schemas.openxmlformats.org/drawingml/2006/picture">
+                <pic:pic xmlns:pic="http://schemas.openxmlformats.org/drawingml/2006/picture">
+                  <pic:nvPicPr>
+                    <pic:cNvPr id="0" name="busmon_pub_cnt_start.png"/>
+                    <pic:cNvPicPr/>
+                  </pic:nvPicPr>
+                  <pic:blipFill>
+                    <a:blip r:embed="rId43" cstate="print"/>
+                    <a:stretch>
+                      <a:fillRect/>
+                    </a:stretch>
+                  </pic:blipFill>
+                  <pic:spPr>
+                    <a:xfrm>
+                      <a:off x="0" y="0"/>
+                      <a:ext cx="5274310" cy="3390900"/>
+                    </a:xfrm>
+                    <a:prstGeom prst="rect">
+                      <a:avLst/>
+                    </a:prstGeom>
+                  </pic:spPr>
+                </pic:pic>
+              </a:graphicData>
+            </a:graphic>
+          </wp:inline>
+        </w:drawing>
+      </w:r>
+    </w:p>
+    <w:p>
+      <w:pPr>
+        <w:pStyle w:val="a4"/>
+        <w:ind w:left="420" w:firstLineChars="0" w:firstLine="0"/>
+        <w:rPr>
+          <w:rFonts w:hint="eastAsia"/>
+          <w:b/>
+        </w:rPr>
+      </w:pPr>
+    </w:p>
+    <w:p>
+      <w:pPr>
+        <w:pStyle w:val="a4"/>
+        <w:numPr>
+          <w:ilvl w:val="0"/>
+          <w:numId w:val="21"/>
+        </w:numPr>
+        <w:ind w:firstLineChars="0"/>
+        <w:rPr>
+          <w:b/>
+        </w:rPr>
+      </w:pPr>
+      <w:r>
+        <w:rPr>
+          <w:rFonts w:hint="eastAsia"/>
+          <w:b/>
+        </w:rPr>
         <w:t>使能</w:t>
       </w:r>
     </w:p>
     <w:p>
       <w:pPr>
         <w:ind w:firstLineChars="200" w:firstLine="420"/>
-        <w:rPr>
-          <w:rFonts w:hint="eastAsia"/>
-        </w:rPr>
       </w:pPr>
       <w:r>
         <w:rPr>
@@ -8461,11 +8214,6 @@
       </w:r>
     </w:p>
     <w:p>
-      <w:pPr>
-        <w:rPr>
-          <w:rFonts w:hint="eastAsia"/>
-        </w:rPr>
-      </w:pPr>
       <w:r>
         <w:rPr>
           <w:rFonts w:hint="eastAsia"/>
@@ -8488,7 +8236,7 @@
                     <pic:cNvPicPr/>
                   </pic:nvPicPr>
                   <pic:blipFill>
-                    <a:blip r:embed="rId41" cstate="print"/>
+                    <a:blip r:embed="rId44" cstate="print"/>
                     <a:stretch>
                       <a:fillRect/>
                     </a:stretch>
@@ -8528,9 +8276,6 @@
     <w:p>
       <w:pPr>
         <w:pStyle w:val="2"/>
-        <w:rPr>
-          <w:rFonts w:hint="eastAsia"/>
-        </w:rPr>
       </w:pPr>
       <w:bookmarkStart w:id="24" w:name="_Toc426023234"/>
       <w:r>
@@ -8545,9 +8290,6 @@
     <w:p>
       <w:pPr>
         <w:ind w:firstLineChars="200" w:firstLine="420"/>
-        <w:rPr>
-          <w:rFonts w:hint="eastAsia"/>
-        </w:rPr>
       </w:pPr>
       <w:r>
         <w:rPr>
@@ -8587,11 +8329,6 @@
       </w:r>
     </w:p>
     <w:p>
-      <w:pPr>
-        <w:rPr>
-          <w:rFonts w:hint="eastAsia"/>
-        </w:rPr>
-      </w:pPr>
       <w:r>
         <w:rPr>
           <w:rFonts w:hint="eastAsia"/>
@@ -8613,7 +8350,7 @@
                     <pic:cNvPicPr/>
                   </pic:nvPicPr>
                   <pic:blipFill>
-                    <a:blip r:embed="rId42" cstate="print"/>
+                    <a:blip r:embed="rId45" cstate="print"/>
                     <a:stretch>
                       <a:fillRect/>
                     </a:stretch>
@@ -8634,18 +8371,11 @@
         </w:drawing>
       </w:r>
     </w:p>
-    <w:p>
-      <w:pPr>
-        <w:rPr>
-          <w:rFonts w:hint="eastAsia"/>
-        </w:rPr>
-      </w:pPr>
-    </w:p>
+    <w:p/>
     <w:p>
       <w:pPr>
         <w:pStyle w:val="3"/>
         <w:rPr>
-          <w:rFonts w:hint="eastAsia"/>
           <w:noProof/>
         </w:rPr>
       </w:pPr>
@@ -8668,7 +8398,6 @@
         </w:numPr>
         <w:ind w:firstLineChars="0"/>
         <w:rPr>
-          <w:rFonts w:hint="eastAsia"/>
           <w:b/>
           <w:noProof/>
         </w:rPr>
@@ -8691,11 +8420,6 @@
       </w:r>
     </w:p>
     <w:p>
-      <w:pPr>
-        <w:rPr>
-          <w:rFonts w:hint="eastAsia"/>
-        </w:rPr>
-      </w:pPr>
       <w:r>
         <w:rPr>
           <w:rFonts w:hint="eastAsia"/>
@@ -8717,7 +8441,7 @@
                     <pic:cNvPicPr/>
                   </pic:nvPicPr>
                   <pic:blipFill>
-                    <a:blip r:embed="rId43" cstate="print"/>
+                    <a:blip r:embed="rId46" cstate="print"/>
                     <a:stretch>
                       <a:fillRect/>
                     </a:stretch>
@@ -8739,11 +8463,6 @@
       </w:r>
     </w:p>
     <w:p>
-      <w:pPr>
-        <w:rPr>
-          <w:rFonts w:hint="eastAsia"/>
-        </w:rPr>
-      </w:pPr>
       <w:r>
         <w:rPr>
           <w:rFonts w:hint="eastAsia"/>
@@ -8766,7 +8485,7 @@
                     <pic:cNvPicPr/>
                   </pic:nvPicPr>
                   <pic:blipFill>
-                    <a:blip r:embed="rId44" cstate="print"/>
+                    <a:blip r:embed="rId47" cstate="print"/>
                     <a:stretch>
                       <a:fillRect/>
                     </a:stretch>
@@ -8796,7 +8515,6 @@
         </w:numPr>
         <w:ind w:firstLineChars="0"/>
         <w:rPr>
-          <w:rFonts w:hint="eastAsia"/>
           <w:b/>
         </w:rPr>
       </w:pPr>
@@ -8809,11 +8527,6 @@
       </w:r>
     </w:p>
     <w:p>
-      <w:pPr>
-        <w:rPr>
-          <w:rFonts w:hint="eastAsia"/>
-        </w:rPr>
-      </w:pPr>
       <w:r>
         <w:rPr>
           <w:rFonts w:hint="eastAsia"/>
@@ -8836,7 +8549,7 @@
                     <pic:cNvPicPr/>
                   </pic:nvPicPr>
                   <pic:blipFill>
-                    <a:blip r:embed="rId45" cstate="print"/>
+                    <a:blip r:embed="rId48" cstate="print"/>
                     <a:stretch>
                       <a:fillRect/>
                     </a:stretch>
@@ -8857,13 +8570,7 @@
         </w:drawing>
       </w:r>
     </w:p>
-    <w:p>
-      <w:pPr>
-        <w:rPr>
-          <w:rFonts w:hint="eastAsia"/>
-        </w:rPr>
-      </w:pPr>
-    </w:p>
+    <w:p/>
     <w:p>
       <w:pPr>
         <w:pStyle w:val="a4"/>
@@ -8873,7 +8580,6 @@
         </w:numPr>
         <w:ind w:firstLineChars="0"/>
         <w:rPr>
-          <w:rFonts w:hint="eastAsia"/>
           <w:b/>
         </w:rPr>
       </w:pPr>
@@ -8886,11 +8592,6 @@
       </w:r>
     </w:p>
     <w:p>
-      <w:pPr>
-        <w:rPr>
-          <w:rFonts w:hint="eastAsia"/>
-        </w:rPr>
-      </w:pPr>
       <w:r>
         <w:rPr>
           <w:rFonts w:hint="eastAsia"/>
@@ -8912,7 +8613,7 @@
                     <pic:cNvPicPr/>
                   </pic:nvPicPr>
                   <pic:blipFill>
-                    <a:blip r:embed="rId46" cstate="print"/>
+                    <a:blip r:embed="rId49" cstate="print"/>
                     <a:stretch>
                       <a:fillRect/>
                     </a:stretch>
@@ -8933,13 +8634,7 @@
         </w:drawing>
       </w:r>
     </w:p>
-    <w:p>
-      <w:pPr>
-        <w:rPr>
-          <w:rFonts w:hint="eastAsia"/>
-        </w:rPr>
-      </w:pPr>
-    </w:p>
+    <w:p/>
     <w:p>
       <w:pPr>
         <w:pStyle w:val="a4"/>
@@ -8949,7 +8644,6 @@
         </w:numPr>
         <w:ind w:firstLineChars="0"/>
         <w:rPr>
-          <w:rFonts w:hint="eastAsia"/>
           <w:b/>
         </w:rPr>
       </w:pPr>
@@ -8964,9 +8658,6 @@
     <w:p>
       <w:pPr>
         <w:ind w:firstLineChars="200" w:firstLine="420"/>
-        <w:rPr>
-          <w:rFonts w:hint="eastAsia"/>
-        </w:rPr>
       </w:pPr>
       <w:r>
         <w:rPr>
@@ -8983,11 +8674,6 @@
       </w:r>
     </w:p>
     <w:p>
-      <w:pPr>
-        <w:rPr>
-          <w:rFonts w:hint="eastAsia"/>
-        </w:rPr>
-      </w:pPr>
       <w:r>
         <w:rPr>
           <w:rFonts w:hint="eastAsia"/>
@@ -9009,7 +8695,7 @@
                     <pic:cNvPicPr/>
                   </pic:nvPicPr>
                   <pic:blipFill>
-                    <a:blip r:embed="rId47" cstate="print"/>
+                    <a:blip r:embed="rId50" cstate="print"/>
                     <a:stretch>
                       <a:fillRect/>
                     </a:stretch>
@@ -9030,13 +8716,7 @@
         </w:drawing>
       </w:r>
     </w:p>
-    <w:p>
-      <w:pPr>
-        <w:rPr>
-          <w:rFonts w:hint="eastAsia"/>
-        </w:rPr>
-      </w:pPr>
-    </w:p>
+    <w:p/>
     <w:p>
       <w:pPr>
         <w:pStyle w:val="a4"/>
@@ -9046,7 +8726,6 @@
         </w:numPr>
         <w:ind w:firstLineChars="0"/>
         <w:rPr>
-          <w:rFonts w:hint="eastAsia"/>
           <w:b/>
         </w:rPr>
       </w:pPr>
@@ -9068,9 +8747,6 @@
     <w:p>
       <w:pPr>
         <w:ind w:leftChars="100" w:left="210"/>
-        <w:rPr>
-          <w:rFonts w:hint="eastAsia"/>
-        </w:rPr>
       </w:pPr>
       <w:r>
         <w:rPr>
@@ -9086,11 +8762,6 @@
       </w:r>
     </w:p>
     <w:p>
-      <w:pPr>
-        <w:rPr>
-          <w:rFonts w:hint="eastAsia"/>
-        </w:rPr>
-      </w:pPr>
       <w:r>
         <w:rPr>
           <w:rFonts w:hint="eastAsia"/>
@@ -9113,7 +8784,7 @@
                     <pic:cNvPicPr/>
                   </pic:nvPicPr>
                   <pic:blipFill>
-                    <a:blip r:embed="rId48" cstate="print"/>
+                    <a:blip r:embed="rId51" cstate="print"/>
                     <a:stretch>
                       <a:fillRect/>
                     </a:stretch>
@@ -9134,13 +8805,7 @@
         </w:drawing>
       </w:r>
     </w:p>
-    <w:p>
-      <w:pPr>
-        <w:rPr>
-          <w:rFonts w:hint="eastAsia"/>
-        </w:rPr>
-      </w:pPr>
-    </w:p>
+    <w:p/>
     <w:p>
       <w:pPr>
         <w:widowControl/>
@@ -9160,9 +8825,6 @@
     <w:p>
       <w:pPr>
         <w:pStyle w:val="2"/>
-        <w:rPr>
-          <w:rFonts w:hint="eastAsia"/>
-        </w:rPr>
       </w:pPr>
       <w:bookmarkStart w:id="26" w:name="_Toc426023236"/>
       <w:r>
@@ -9181,11 +8843,6 @@
       <w:bookmarkEnd w:id="26"/>
     </w:p>
     <w:p>
-      <w:pPr>
-        <w:rPr>
-          <w:rFonts w:hint="eastAsia"/>
-        </w:rPr>
-      </w:pPr>
       <w:r>
         <w:rPr>
           <w:rFonts w:hint="eastAsia"/>
@@ -9207,9 +8864,6 @@
           <w:numId w:val="12"/>
         </w:numPr>
         <w:ind w:firstLineChars="0"/>
-        <w:rPr>
-          <w:rFonts w:hint="eastAsia"/>
-        </w:rPr>
       </w:pPr>
       <w:r>
         <w:rPr>
@@ -9232,9 +8886,6 @@
           <w:numId w:val="12"/>
         </w:numPr>
         <w:ind w:firstLineChars="0"/>
-        <w:rPr>
-          <w:rFonts w:hint="eastAsia"/>
-        </w:rPr>
       </w:pPr>
       <w:r>
         <w:rPr>
@@ -9243,19 +8894,10 @@
         <w:t>监控数据</w:t>
       </w:r>
     </w:p>
-    <w:p>
-      <w:pPr>
-        <w:rPr>
-          <w:rFonts w:hint="eastAsia"/>
-        </w:rPr>
-      </w:pPr>
-    </w:p>
+    <w:p/>
     <w:p>
       <w:pPr>
         <w:pStyle w:val="3"/>
-        <w:rPr>
-          <w:rFonts w:hint="eastAsia"/>
-        </w:rPr>
       </w:pPr>
       <w:bookmarkStart w:id="27" w:name="_Toc426023237"/>
       <w:r>
@@ -9275,9 +8917,6 @@
     <w:p>
       <w:pPr>
         <w:ind w:leftChars="100" w:left="210"/>
-        <w:rPr>
-          <w:rFonts w:hint="eastAsia"/>
-        </w:rPr>
       </w:pPr>
       <w:r>
         <w:rPr>
@@ -9310,19 +8949,10 @@
         <w:t>优先级配置的重要依据。</w:t>
       </w:r>
     </w:p>
-    <w:p>
-      <w:pPr>
-        <w:rPr>
-          <w:rFonts w:hint="eastAsia"/>
-        </w:rPr>
-      </w:pPr>
-    </w:p>
+    <w:p/>
     <w:p>
       <w:pPr>
         <w:pStyle w:val="4"/>
-        <w:rPr>
-          <w:rFonts w:hint="eastAsia"/>
-        </w:rPr>
       </w:pPr>
       <w:r>
         <w:rPr>
@@ -9332,11 +8962,6 @@
       </w:r>
     </w:p>
     <w:p>
-      <w:pPr>
-        <w:rPr>
-          <w:rFonts w:hint="eastAsia"/>
-        </w:rPr>
-      </w:pPr>
       <w:r>
         <w:rPr>
           <w:rFonts w:hint="eastAsia"/>
@@ -9353,11 +8978,6 @@
       </w:r>
     </w:p>
     <w:p>
-      <w:pPr>
-        <w:rPr>
-          <w:rFonts w:hint="eastAsia"/>
-        </w:rPr>
-      </w:pPr>
       <w:r>
         <w:rPr>
           <w:rFonts w:hint="eastAsia"/>
@@ -9368,27 +8988,15 @@
     <w:p>
       <w:pPr>
         <w:ind w:leftChars="100" w:left="210"/>
-        <w:rPr>
-          <w:rFonts w:hint="eastAsia"/>
-        </w:rPr>
       </w:pPr>
       <w:r>
         <w:t>RTRANS_IN_WIN /RBW_IN_WIN /RLATENCE_IN_WIN /WTRANS_IN_WIN /WBW_IN_WIN /WLATENCE_IN_WIN /PEAKBW_IN_WIN</w:t>
       </w:r>
     </w:p>
-    <w:p>
-      <w:pPr>
-        <w:rPr>
-          <w:rFonts w:hint="eastAsia"/>
-        </w:rPr>
-      </w:pPr>
-    </w:p>
+    <w:p/>
     <w:p>
       <w:pPr>
         <w:pStyle w:val="4"/>
-        <w:rPr>
-          <w:rFonts w:hint="eastAsia"/>
-        </w:rPr>
       </w:pPr>
       <w:r>
         <w:rPr>
@@ -9406,15 +9014,26 @@
     <w:p>
       <w:pPr>
         <w:ind w:firstLineChars="200" w:firstLine="420"/>
-        <w:rPr>
-          <w:rFonts w:hint="eastAsia"/>
-        </w:rPr>
-      </w:pPr>
-      <w:r>
-        <w:rPr>
-          <w:rFonts w:hint="eastAsia"/>
-        </w:rPr>
-        <w:t>用户通设置一个统计带宽时间</w:t>
+      </w:pPr>
+      <w:r>
+        <w:rPr>
+          <w:rFonts w:hint="eastAsia"/>
+        </w:rPr>
+        <w:t>用户</w:t>
+      </w:r>
+      <w:proofErr w:type="gramStart"/>
+      <w:r>
+        <w:rPr>
+          <w:rFonts w:hint="eastAsia"/>
+        </w:rPr>
+        <w:t>通设置</w:t>
+      </w:r>
+      <w:proofErr w:type="gramEnd"/>
+      <w:r>
+        <w:rPr>
+          <w:rFonts w:hint="eastAsia"/>
+        </w:rPr>
+        <w:t>一个统计带宽时间</w:t>
       </w:r>
       <w:r>
         <w:rPr>
@@ -9444,8 +9063,16 @@
         <w:rPr>
           <w:rFonts w:hint="eastAsia"/>
         </w:rPr>
-        <w:t>WIN_LEN reg</w:t>
-      </w:r>
+        <w:t xml:space="preserve">WIN_LEN </w:t>
+      </w:r>
+      <w:proofErr w:type="spellStart"/>
+      <w:r>
+        <w:rPr>
+          <w:rFonts w:hint="eastAsia"/>
+        </w:rPr>
+        <w:t>reg</w:t>
+      </w:r>
+      <w:proofErr w:type="spellEnd"/>
       <w:r>
         <w:rPr>
           <w:rFonts w:hint="eastAsia"/>
@@ -9525,13 +9152,7 @@
         <w:t>时间单位的访问量。</w:t>
       </w:r>
     </w:p>
-    <w:p>
-      <w:pPr>
-        <w:rPr>
-          <w:rFonts w:hint="eastAsia"/>
-        </w:rPr>
-      </w:pPr>
-    </w:p>
+    <w:p/>
     <w:tbl>
       <w:tblPr>
         <w:tblW w:w="0" w:type="auto"/>
@@ -9575,11 +9196,19 @@
             <w:hideMark/>
           </w:tcPr>
           <w:p>
+            <w:proofErr w:type="spellStart"/>
             <w:r>
               <w:rPr>
                 <w:rFonts w:hint="eastAsia"/>
               </w:rPr>
-              <w:t xml:space="preserve">t_start </w:t>
+              <w:t>t_start</w:t>
+            </w:r>
+            <w:proofErr w:type="spellEnd"/>
+            <w:r>
+              <w:rPr>
+                <w:rFonts w:hint="eastAsia"/>
+              </w:rPr>
+              <w:t xml:space="preserve"> </w:t>
             </w:r>
           </w:p>
         </w:tc>
@@ -9603,12 +9232,14 @@
             <w:hideMark/>
           </w:tcPr>
           <w:p>
+            <w:proofErr w:type="spellStart"/>
             <w:r>
               <w:rPr>
                 <w:rFonts w:hint="eastAsia"/>
               </w:rPr>
               <w:t>t_stop</w:t>
             </w:r>
+            <w:proofErr w:type="spellEnd"/>
           </w:p>
         </w:tc>
         <w:tc>
@@ -9635,7 +9266,21 @@
               <w:rPr>
                 <w:rFonts w:hint="eastAsia"/>
               </w:rPr>
-              <w:t xml:space="preserve">CA7 rt </w:t>
+              <w:t xml:space="preserve">CA7 </w:t>
+            </w:r>
+            <w:proofErr w:type="spellStart"/>
+            <w:r>
+              <w:rPr>
+                <w:rFonts w:hint="eastAsia"/>
+              </w:rPr>
+              <w:t>rt</w:t>
+            </w:r>
+            <w:proofErr w:type="spellEnd"/>
+            <w:r>
+              <w:rPr>
+                <w:rFonts w:hint="eastAsia"/>
+              </w:rPr>
+              <w:t xml:space="preserve"> </w:t>
             </w:r>
           </w:p>
         </w:tc>
@@ -9663,8 +9308,16 @@
               <w:rPr>
                 <w:rFonts w:hint="eastAsia"/>
               </w:rPr>
-              <w:t>CA7 rb</w:t>
-            </w:r>
+              <w:t xml:space="preserve">CA7 </w:t>
+            </w:r>
+            <w:proofErr w:type="spellStart"/>
+            <w:r>
+              <w:rPr>
+                <w:rFonts w:hint="eastAsia"/>
+              </w:rPr>
+              <w:t>rb</w:t>
+            </w:r>
+            <w:proofErr w:type="spellEnd"/>
           </w:p>
         </w:tc>
         <w:tc>
@@ -9691,7 +9344,21 @@
               <w:rPr>
                 <w:rFonts w:hint="eastAsia"/>
               </w:rPr>
-              <w:t xml:space="preserve">CA7 rl </w:t>
+              <w:t xml:space="preserve">CA7 </w:t>
+            </w:r>
+            <w:proofErr w:type="spellStart"/>
+            <w:r>
+              <w:rPr>
+                <w:rFonts w:hint="eastAsia"/>
+              </w:rPr>
+              <w:t>rl</w:t>
+            </w:r>
+            <w:proofErr w:type="spellEnd"/>
+            <w:r>
+              <w:rPr>
+                <w:rFonts w:hint="eastAsia"/>
+              </w:rPr>
+              <w:t xml:space="preserve"> </w:t>
             </w:r>
           </w:p>
         </w:tc>
@@ -9747,8 +9414,16 @@
               <w:rPr>
                 <w:rFonts w:hint="eastAsia"/>
               </w:rPr>
-              <w:t>CA7 wb</w:t>
-            </w:r>
+              <w:t xml:space="preserve">CA7 </w:t>
+            </w:r>
+            <w:proofErr w:type="spellStart"/>
+            <w:r>
+              <w:rPr>
+                <w:rFonts w:hint="eastAsia"/>
+              </w:rPr>
+              <w:t>wb</w:t>
+            </w:r>
+            <w:proofErr w:type="spellEnd"/>
           </w:p>
         </w:tc>
         <w:tc>
@@ -9775,8 +9450,16 @@
               <w:rPr>
                 <w:rFonts w:hint="eastAsia"/>
               </w:rPr>
-              <w:t>CA7 wl</w:t>
-            </w:r>
+              <w:t xml:space="preserve">CA7 </w:t>
+            </w:r>
+            <w:proofErr w:type="spellStart"/>
+            <w:r>
+              <w:rPr>
+                <w:rFonts w:hint="eastAsia"/>
+              </w:rPr>
+              <w:t>wl</w:t>
+            </w:r>
+            <w:proofErr w:type="spellEnd"/>
           </w:p>
         </w:tc>
       </w:tr>
@@ -11156,19 +10839,10 @@
         </w:tc>
       </w:tr>
     </w:tbl>
-    <w:p>
-      <w:pPr>
-        <w:rPr>
-          <w:rFonts w:hint="eastAsia"/>
-        </w:rPr>
-      </w:pPr>
-    </w:p>
+    <w:p/>
     <w:p>
       <w:pPr>
         <w:pStyle w:val="4"/>
-        <w:rPr>
-          <w:rFonts w:hint="eastAsia"/>
-        </w:rPr>
       </w:pPr>
       <w:r>
         <w:rPr>
@@ -11178,11 +10852,6 @@
       </w:r>
     </w:p>
     <w:p>
-      <w:pPr>
-        <w:rPr>
-          <w:rFonts w:hint="eastAsia"/>
-        </w:rPr>
-      </w:pPr>
       <w:r>
         <w:rPr>
           <w:rFonts w:hint="eastAsia"/>
@@ -11203,11 +10872,6 @@
       </w:r>
     </w:p>
     <w:p>
-      <w:pPr>
-        <w:rPr>
-          <w:rFonts w:hint="eastAsia"/>
-        </w:rPr>
-      </w:pPr>
       <w:r>
         <w:rPr>
           <w:rFonts w:hint="eastAsia"/>
@@ -11218,15 +10882,26 @@
         <w:rPr>
           <w:rFonts w:hint="eastAsia"/>
         </w:rPr>
-        <w:t>、手动启停时间窗</w:t>
+        <w:t>、</w:t>
+      </w:r>
+      <w:proofErr w:type="gramStart"/>
+      <w:r>
+        <w:rPr>
+          <w:rFonts w:hint="eastAsia"/>
+        </w:rPr>
+        <w:t>手动启</w:t>
+      </w:r>
+      <w:proofErr w:type="gramEnd"/>
+      <w:r>
+        <w:rPr>
+          <w:rFonts w:hint="eastAsia"/>
+        </w:rPr>
+        <w:t>停时间窗</w:t>
       </w:r>
     </w:p>
     <w:p>
       <w:pPr>
         <w:ind w:firstLineChars="200" w:firstLine="420"/>
-        <w:rPr>
-          <w:rFonts w:hint="eastAsia"/>
-        </w:rPr>
       </w:pPr>
       <w:r>
         <w:t>CNT_WIN_LEN = 0</w:t>
@@ -11235,9 +10910,6 @@
     <w:p>
       <w:pPr>
         <w:ind w:firstLineChars="200" w:firstLine="420"/>
-        <w:rPr>
-          <w:rFonts w:hint="eastAsia"/>
-        </w:rPr>
       </w:pPr>
       <w:r>
         <w:t>CHN_INT.CNT_INTERNAL_START = 1</w:t>
@@ -11261,9 +10933,6 @@
     <w:p>
       <w:pPr>
         <w:jc w:val="center"/>
-        <w:rPr>
-          <w:rFonts w:hint="eastAsia"/>
-        </w:rPr>
       </w:pPr>
       <w:r>
         <w:rPr>
@@ -11286,7 +10955,7 @@
                     <pic:cNvPicPr/>
                   </pic:nvPicPr>
                   <pic:blipFill>
-                    <a:blip r:embed="rId49" cstate="print"/>
+                    <a:blip r:embed="rId52" cstate="print"/>
                     <a:stretch>
                       <a:fillRect/>
                     </a:stretch>
@@ -11308,11 +10977,6 @@
       </w:r>
     </w:p>
     <w:p>
-      <w:pPr>
-        <w:rPr>
-          <w:rFonts w:hint="eastAsia"/>
-        </w:rPr>
-      </w:pPr>
       <w:r>
         <w:rPr>
           <w:rFonts w:hint="eastAsia"/>
@@ -11329,9 +10993,6 @@
     <w:p>
       <w:pPr>
         <w:ind w:firstLineChars="200" w:firstLine="420"/>
-        <w:rPr>
-          <w:rFonts w:hint="eastAsia"/>
-        </w:rPr>
       </w:pPr>
       <w:r>
         <w:t>CNT_WIN_LEN</w:t>
@@ -11354,6 +11015,7 @@
         </w:rPr>
         <w:t>个数，时间跟</w:t>
       </w:r>
+      <w:proofErr w:type="spellStart"/>
       <w:r>
         <w:rPr>
           <w:rFonts w:hint="eastAsia"/>
@@ -11366,6 +11028,7 @@
         </w:rPr>
         <w:t>_mon</w:t>
       </w:r>
+      <w:proofErr w:type="spellEnd"/>
       <w:r>
         <w:rPr>
           <w:rFonts w:hint="eastAsia"/>
@@ -11376,9 +11039,6 @@
     <w:p>
       <w:pPr>
         <w:ind w:firstLineChars="200" w:firstLine="420"/>
-        <w:rPr>
-          <w:rFonts w:hint="eastAsia"/>
-        </w:rPr>
       </w:pPr>
       <w:r>
         <w:t>CHN_INT.CNT_INTERNAL_START = 1</w:t>
@@ -11393,9 +11053,6 @@
     <w:p>
       <w:pPr>
         <w:jc w:val="center"/>
-        <w:rPr>
-          <w:rFonts w:hint="eastAsia"/>
-        </w:rPr>
       </w:pPr>
       <w:r>
         <w:rPr>
@@ -11418,7 +11075,7 @@
                     <pic:cNvPicPr/>
                   </pic:nvPicPr>
                   <pic:blipFill>
-                    <a:blip r:embed="rId50" cstate="print"/>
+                    <a:blip r:embed="rId53" cstate="print"/>
                     <a:stretch>
                       <a:fillRect/>
                     </a:stretch>
@@ -11439,19 +11096,10 @@
         </w:drawing>
       </w:r>
     </w:p>
-    <w:p>
-      <w:pPr>
-        <w:rPr>
-          <w:rFonts w:hint="eastAsia"/>
-        </w:rPr>
-      </w:pPr>
-    </w:p>
+    <w:p/>
     <w:p>
       <w:pPr>
         <w:pStyle w:val="3"/>
-        <w:rPr>
-          <w:rFonts w:hint="eastAsia"/>
-        </w:rPr>
       </w:pPr>
       <w:bookmarkStart w:id="28" w:name="_Toc426023238"/>
       <w:r>
@@ -11466,9 +11114,6 @@
     <w:p>
       <w:pPr>
         <w:ind w:firstLineChars="200" w:firstLine="420"/>
-        <w:rPr>
-          <w:rFonts w:hint="eastAsia"/>
-        </w:rPr>
       </w:pPr>
       <w:r>
         <w:rPr>
@@ -11507,19 +11152,10 @@
         <w:t>将该地址空间监控起来，一旦发生写访问，立即触发中断，在中断中抓取现场数据。</w:t>
       </w:r>
     </w:p>
-    <w:p>
-      <w:pPr>
-        <w:rPr>
-          <w:rFonts w:hint="eastAsia"/>
-        </w:rPr>
-      </w:pPr>
-    </w:p>
+    <w:p/>
     <w:p>
       <w:pPr>
         <w:pStyle w:val="4"/>
-        <w:rPr>
-          <w:rFonts w:hint="eastAsia"/>
-        </w:rPr>
       </w:pPr>
       <w:r>
         <w:rPr>
@@ -11529,11 +11165,6 @@
       </w:r>
     </w:p>
     <w:p>
-      <w:pPr>
-        <w:rPr>
-          <w:rFonts w:hint="eastAsia"/>
-        </w:rPr>
-      </w:pPr>
       <w:r>
         <w:rPr>
           <w:rFonts w:hint="eastAsia"/>
@@ -11555,9 +11186,6 @@
           <w:numId w:val="15"/>
         </w:numPr>
         <w:ind w:firstLineChars="0"/>
-        <w:rPr>
-          <w:rFonts w:hint="eastAsia"/>
-        </w:rPr>
       </w:pPr>
       <w:r>
         <w:rPr>
@@ -11574,9 +11202,6 @@
           <w:numId w:val="15"/>
         </w:numPr>
         <w:ind w:firstLineChars="0"/>
-        <w:rPr>
-          <w:rFonts w:hint="eastAsia"/>
-        </w:rPr>
       </w:pPr>
       <w:r>
         <w:rPr>
@@ -11605,9 +11230,6 @@
           <w:numId w:val="15"/>
         </w:numPr>
         <w:ind w:firstLineChars="0"/>
-        <w:rPr>
-          <w:rFonts w:hint="eastAsia"/>
-        </w:rPr>
       </w:pPr>
       <w:r>
         <w:rPr>
@@ -11636,9 +11258,6 @@
           <w:numId w:val="15"/>
         </w:numPr>
         <w:ind w:firstLineChars="0"/>
-        <w:rPr>
-          <w:rFonts w:hint="eastAsia"/>
-        </w:rPr>
       </w:pPr>
       <w:r>
         <w:rPr>
@@ -11649,11 +11268,6 @@
     </w:p>
     <w:p/>
     <w:p>
-      <w:pPr>
-        <w:rPr>
-          <w:rFonts w:hint="eastAsia"/>
-        </w:rPr>
-      </w:pPr>
       <w:r>
         <w:rPr>
           <w:rFonts w:hint="eastAsia"/>
@@ -11681,9 +11295,6 @@
           <w:numId w:val="14"/>
         </w:numPr>
         <w:ind w:firstLineChars="0"/>
-        <w:rPr>
-          <w:rFonts w:hint="eastAsia"/>
-        </w:rPr>
       </w:pPr>
       <w:r>
         <w:rPr>
@@ -11700,9 +11311,6 @@
           <w:numId w:val="14"/>
         </w:numPr>
         <w:ind w:firstLineChars="0"/>
-        <w:rPr>
-          <w:rFonts w:hint="eastAsia"/>
-        </w:rPr>
       </w:pPr>
       <w:r>
         <w:rPr>
@@ -11719,9 +11327,6 @@
           <w:numId w:val="14"/>
         </w:numPr>
         <w:ind w:firstLineChars="0"/>
-        <w:rPr>
-          <w:rFonts w:hint="eastAsia"/>
-        </w:rPr>
       </w:pPr>
       <w:r>
         <w:rPr>
@@ -11742,19 +11347,10 @@
         <w:t>中断</w:t>
       </w:r>
     </w:p>
-    <w:p>
-      <w:pPr>
-        <w:rPr>
-          <w:rFonts w:hint="eastAsia"/>
-        </w:rPr>
-      </w:pPr>
-    </w:p>
+    <w:p/>
     <w:p>
       <w:pPr>
         <w:pStyle w:val="4"/>
-        <w:rPr>
-          <w:rFonts w:hint="eastAsia"/>
-        </w:rPr>
       </w:pPr>
       <w:r>
         <w:rPr>
@@ -11764,11 +11360,6 @@
       </w:r>
     </w:p>
     <w:p>
-      <w:pPr>
-        <w:rPr>
-          <w:rFonts w:hint="eastAsia"/>
-        </w:rPr>
-      </w:pPr>
       <w:r>
         <w:rPr>
           <w:rFonts w:hint="eastAsia"/>
@@ -11779,9 +11370,6 @@
     <w:p>
       <w:pPr>
         <w:ind w:leftChars="100" w:left="210"/>
-        <w:rPr>
-          <w:rFonts w:hint="eastAsia"/>
-        </w:rPr>
       </w:pPr>
       <w:r>
         <w:rPr>
@@ -11791,11 +11379,6 @@
       </w:r>
     </w:p>
     <w:p>
-      <w:pPr>
-        <w:rPr>
-          <w:rFonts w:hint="eastAsia"/>
-        </w:rPr>
-      </w:pPr>
       <w:r>
         <w:rPr>
           <w:rFonts w:hint="eastAsia"/>
@@ -11806,9 +11389,6 @@
     <w:p>
       <w:pPr>
         <w:ind w:leftChars="100" w:left="210"/>
-        <w:rPr>
-          <w:rFonts w:hint="eastAsia"/>
-        </w:rPr>
       </w:pPr>
       <w:r>
         <w:rPr>
@@ -11826,19 +11406,10 @@
         <w:t>MATCH_CMD</w:t>
       </w:r>
     </w:p>
-    <w:p>
-      <w:pPr>
-        <w:rPr>
-          <w:rFonts w:hint="eastAsia"/>
-        </w:rPr>
-      </w:pPr>
-    </w:p>
+    <w:p/>
     <w:p>
       <w:pPr>
         <w:pStyle w:val="4"/>
-        <w:rPr>
-          <w:rFonts w:hint="eastAsia"/>
-        </w:rPr>
       </w:pPr>
       <w:r>
         <w:rPr>
@@ -11855,9 +11426,6 @@
           <w:numId w:val="29"/>
         </w:numPr>
         <w:ind w:firstLineChars="0"/>
-        <w:rPr>
-          <w:rFonts w:hint="eastAsia"/>
-        </w:rPr>
       </w:pPr>
       <w:r>
         <w:rPr>
@@ -11910,9 +11478,6 @@
           <w:numId w:val="29"/>
         </w:numPr>
         <w:ind w:firstLineChars="0"/>
-        <w:rPr>
-          <w:rFonts w:hint="eastAsia"/>
-        </w:rPr>
       </w:pPr>
       <w:r>
         <w:rPr>
@@ -11984,7 +11549,21 @@
         <w:rPr>
           <w:rFonts w:hint="eastAsia"/>
         </w:rPr>
-        <w:t xml:space="preserve"> busmonitor </w:t>
+        <w:t xml:space="preserve"> </w:t>
+      </w:r>
+      <w:proofErr w:type="spellStart"/>
+      <w:r>
+        <w:rPr>
+          <w:rFonts w:hint="eastAsia"/>
+        </w:rPr>
+        <w:t>busmonitor</w:t>
+      </w:r>
+      <w:proofErr w:type="spellEnd"/>
+      <w:r>
+        <w:rPr>
+          <w:rFonts w:hint="eastAsia"/>
+        </w:rPr>
+        <w:t xml:space="preserve"> </w:t>
       </w:r>
       <w:r>
         <w:rPr>
@@ -12055,9 +11634,6 @@
           <w:numId w:val="29"/>
         </w:numPr>
         <w:ind w:firstLineChars="0"/>
-        <w:rPr>
-          <w:rFonts w:hint="eastAsia"/>
-        </w:rPr>
       </w:pPr>
       <w:r>
         <w:rPr>
@@ -12077,12 +11653,14 @@
         </w:rPr>
         <w:t>经过</w:t>
       </w:r>
+      <w:proofErr w:type="spellStart"/>
       <w:r>
         <w:rPr>
           <w:rFonts w:hint="eastAsia"/>
         </w:rPr>
         <w:t>busmon</w:t>
       </w:r>
+      <w:proofErr w:type="spellEnd"/>
       <w:r>
         <w:rPr>
           <w:rFonts w:hint="eastAsia"/>
@@ -12125,12 +11703,14 @@
         </w:rPr>
         <w:t>对于这段地址内的访问，不会走</w:t>
       </w:r>
+      <w:proofErr w:type="spellStart"/>
       <w:r>
         <w:rPr>
           <w:rFonts w:hint="eastAsia"/>
         </w:rPr>
         <w:t>ap_main_mtx</w:t>
       </w:r>
+      <w:proofErr w:type="spellEnd"/>
       <w:r>
         <w:rPr>
           <w:rFonts w:hint="eastAsia"/>
@@ -12149,12 +11729,14 @@
         </w:rPr>
         <w:t>，而是走</w:t>
       </w:r>
+      <w:proofErr w:type="spellStart"/>
       <w:r>
         <w:rPr>
           <w:rFonts w:hint="eastAsia"/>
         </w:rPr>
         <w:t>ap_imc_mtx</w:t>
       </w:r>
+      <w:proofErr w:type="spellEnd"/>
       <w:r>
         <w:rPr>
           <w:rFonts w:hint="eastAsia"/>
@@ -12174,35 +11756,47 @@
         <w:lastRenderedPageBreak/>
         <w:t>上没有</w:t>
       </w:r>
+      <w:proofErr w:type="spellStart"/>
       <w:r>
         <w:rPr>
           <w:rFonts w:hint="eastAsia"/>
         </w:rPr>
         <w:t>busmon</w:t>
       </w:r>
+      <w:proofErr w:type="spellEnd"/>
       <w:r>
         <w:rPr>
           <w:rFonts w:hint="eastAsia"/>
         </w:rPr>
         <w:t>模块；同样的，之前在</w:t>
       </w:r>
+      <w:proofErr w:type="spellStart"/>
       <w:r>
         <w:rPr>
           <w:rFonts w:hint="eastAsia"/>
         </w:rPr>
         <w:t>tshark</w:t>
       </w:r>
+      <w:proofErr w:type="spellEnd"/>
       <w:r>
         <w:rPr>
           <w:rFonts w:hint="eastAsia"/>
         </w:rPr>
         <w:t>上想监控</w:t>
       </w:r>
-      <w:r>
-        <w:rPr>
-          <w:rFonts w:hint="eastAsia"/>
-        </w:rPr>
-        <w:t>iram 0x00000000</w:t>
+      <w:proofErr w:type="spellStart"/>
+      <w:r>
+        <w:rPr>
+          <w:rFonts w:hint="eastAsia"/>
+        </w:rPr>
+        <w:t>iram</w:t>
+      </w:r>
+      <w:proofErr w:type="spellEnd"/>
+      <w:r>
+        <w:rPr>
+          <w:rFonts w:hint="eastAsia"/>
+        </w:rPr>
+        <w:t xml:space="preserve"> 0x00000000</w:t>
       </w:r>
       <w:r>
         <w:rPr>
@@ -12222,12 +11816,14 @@
         </w:rPr>
         <w:t>走的也是</w:t>
       </w:r>
+      <w:proofErr w:type="spellStart"/>
       <w:r>
         <w:rPr>
           <w:rFonts w:hint="eastAsia"/>
         </w:rPr>
         <w:t>ap_imc_mtx</w:t>
       </w:r>
+      <w:proofErr w:type="spellEnd"/>
       <w:r>
         <w:rPr>
           <w:rFonts w:hint="eastAsia"/>
@@ -12258,12 +11854,14 @@
         </w:rPr>
         <w:t>等，因为这些模块发起的访问必须要走</w:t>
       </w:r>
+      <w:proofErr w:type="spellStart"/>
       <w:r>
         <w:rPr>
           <w:rFonts w:hint="eastAsia"/>
         </w:rPr>
         <w:t>ap_main_mtx</w:t>
       </w:r>
+      <w:proofErr w:type="spellEnd"/>
       <w:r>
         <w:rPr>
           <w:rFonts w:hint="eastAsia"/>
@@ -12271,19 +11869,10 @@
         <w:t>，所以可以被监控到。（具体看芯片的架构图）</w:t>
       </w:r>
     </w:p>
-    <w:p>
-      <w:pPr>
-        <w:rPr>
-          <w:rFonts w:hint="eastAsia"/>
-        </w:rPr>
-      </w:pPr>
-    </w:p>
+    <w:p/>
     <w:p>
       <w:pPr>
         <w:pStyle w:val="4"/>
-        <w:rPr>
-          <w:rFonts w:hint="eastAsia"/>
-        </w:rPr>
       </w:pPr>
       <w:r>
         <w:rPr>
@@ -12293,11 +11882,6 @@
       </w:r>
     </w:p>
     <w:p>
-      <w:pPr>
-        <w:rPr>
-          <w:rFonts w:hint="eastAsia"/>
-        </w:rPr>
-      </w:pPr>
       <w:r>
         <w:rPr>
           <w:rFonts w:hint="eastAsia"/>
@@ -12320,7 +11904,6 @@
     <w:p>
       <w:pPr>
         <w:rPr>
-          <w:rFonts w:hint="eastAsia"/>
           <w:b/>
         </w:rPr>
       </w:pPr>
@@ -12342,9 +11925,6 @@
     <w:p>
       <w:pPr>
         <w:ind w:leftChars="100" w:left="210"/>
-        <w:rPr>
-          <w:rFonts w:hint="eastAsia"/>
-        </w:rPr>
       </w:pPr>
       <w:r>
         <w:rPr>
@@ -12392,9 +11972,6 @@
     <w:p>
       <w:pPr>
         <w:jc w:val="center"/>
-        <w:rPr>
-          <w:rFonts w:hint="eastAsia"/>
-        </w:rPr>
       </w:pPr>
       <w:r>
         <w:rPr>
@@ -12417,7 +11994,7 @@
                     <pic:cNvPicPr/>
                   </pic:nvPicPr>
                   <pic:blipFill>
-                    <a:blip r:embed="rId51" cstate="print"/>
+                    <a:blip r:embed="rId54" cstate="print"/>
                     <a:stretch>
                       <a:fillRect/>
                     </a:stretch>
@@ -12438,17 +12015,10 @@
         </w:drawing>
       </w:r>
     </w:p>
-    <w:p>
-      <w:pPr>
-        <w:rPr>
-          <w:rFonts w:hint="eastAsia"/>
-        </w:rPr>
-      </w:pPr>
-    </w:p>
-    <w:p>
-      <w:pPr>
-        <w:rPr>
-          <w:rFonts w:hint="eastAsia"/>
+    <w:p/>
+    <w:p>
+      <w:pPr>
+        <w:rPr>
           <w:b/>
         </w:rPr>
       </w:pPr>
@@ -12484,9 +12054,6 @@
     <w:p>
       <w:pPr>
         <w:ind w:leftChars="100" w:left="210"/>
-        <w:rPr>
-          <w:rFonts w:hint="eastAsia"/>
-        </w:rPr>
       </w:pPr>
       <w:r>
         <w:rPr>
@@ -12513,16 +12080,12 @@
     <w:p>
       <w:pPr>
         <w:ind w:leftChars="100" w:left="210"/>
-        <w:rPr>
-          <w:rFonts w:hint="eastAsia"/>
-        </w:rPr>
       </w:pPr>
     </w:p>
     <w:p>
       <w:pPr>
         <w:ind w:leftChars="100" w:left="210"/>
         <w:rPr>
-          <w:rFonts w:hint="eastAsia"/>
           <w:b/>
         </w:rPr>
       </w:pPr>
@@ -12537,9 +12100,6 @@
     <w:p>
       <w:pPr>
         <w:ind w:leftChars="100" w:left="210"/>
-        <w:rPr>
-          <w:rFonts w:hint="eastAsia"/>
-        </w:rPr>
       </w:pPr>
       <w:r>
         <w:rPr>
@@ -12575,9 +12135,6 @@
     <w:p>
       <w:pPr>
         <w:ind w:leftChars="100" w:left="210"/>
-        <w:rPr>
-          <w:rFonts w:hint="eastAsia"/>
-        </w:rPr>
       </w:pPr>
       <w:r>
         <w:rPr>
@@ -12613,17 +12170,11 @@
     <w:p>
       <w:pPr>
         <w:ind w:leftChars="100" w:left="210"/>
-        <w:rPr>
-          <w:rFonts w:hint="eastAsia"/>
-        </w:rPr>
       </w:pPr>
     </w:p>
     <w:p>
       <w:pPr>
         <w:ind w:leftChars="100" w:left="210"/>
-        <w:rPr>
-          <w:rFonts w:hint="eastAsia"/>
-        </w:rPr>
       </w:pPr>
       <w:r>
         <w:rPr>
@@ -12649,12 +12200,28 @@
         </w:rPr>
         <w:t>要监控某段地址的改写时，需要保证数据范围设定为非法，即</w:t>
       </w:r>
-      <w:r>
-        <w:rPr>
-          <w:rFonts w:hint="eastAsia"/>
-        </w:rPr>
-        <w:t>data_min &gt; data_max</w:t>
-      </w:r>
+      <w:proofErr w:type="spellStart"/>
+      <w:r>
+        <w:rPr>
+          <w:rFonts w:hint="eastAsia"/>
+        </w:rPr>
+        <w:t>data_min</w:t>
+      </w:r>
+      <w:proofErr w:type="spellEnd"/>
+      <w:r>
+        <w:rPr>
+          <w:rFonts w:hint="eastAsia"/>
+        </w:rPr>
+        <w:t xml:space="preserve"> &gt; </w:t>
+      </w:r>
+      <w:proofErr w:type="spellStart"/>
+      <w:r>
+        <w:rPr>
+          <w:rFonts w:hint="eastAsia"/>
+        </w:rPr>
+        <w:t>data_max</w:t>
+      </w:r>
+      <w:proofErr w:type="spellEnd"/>
       <w:r>
         <w:rPr>
           <w:rFonts w:hint="eastAsia"/>
@@ -12665,9 +12232,6 @@
     <w:p>
       <w:pPr>
         <w:ind w:leftChars="100" w:left="210"/>
-        <w:rPr>
-          <w:rFonts w:hint="eastAsia"/>
-        </w:rPr>
       </w:pPr>
       <w:r>
         <w:rPr>
@@ -12688,17 +12252,10 @@
         <w:t>。</w:t>
       </w:r>
     </w:p>
-    <w:p>
-      <w:pPr>
-        <w:rPr>
-          <w:rFonts w:hint="eastAsia"/>
-        </w:rPr>
-      </w:pPr>
-    </w:p>
-    <w:p>
-      <w:pPr>
-        <w:rPr>
-          <w:rFonts w:hint="eastAsia"/>
+    <w:p/>
+    <w:p>
+      <w:pPr>
+        <w:rPr>
           <w:b/>
         </w:rPr>
       </w:pPr>
@@ -12720,9 +12277,6 @@
     <w:p>
       <w:pPr>
         <w:ind w:leftChars="100" w:left="210"/>
-        <w:rPr>
-          <w:rFonts w:hint="eastAsia"/>
-        </w:rPr>
       </w:pPr>
       <w:r>
         <w:rPr>
@@ -12752,9 +12306,6 @@
     <w:p>
       <w:pPr>
         <w:ind w:leftChars="100" w:left="210"/>
-        <w:rPr>
-          <w:rFonts w:hint="eastAsia"/>
-        </w:rPr>
       </w:pPr>
       <w:r>
         <w:rPr>
@@ -12811,9 +12362,6 @@
     <w:p>
       <w:pPr>
         <w:ind w:leftChars="100" w:left="210"/>
-        <w:rPr>
-          <w:rFonts w:hint="eastAsia"/>
-        </w:rPr>
       </w:pPr>
       <w:r>
         <w:rPr>
@@ -12852,9 +12400,6 @@
     <w:p>
       <w:pPr>
         <w:ind w:leftChars="100" w:left="210"/>
-        <w:rPr>
-          <w:rFonts w:hint="eastAsia"/>
-        </w:rPr>
       </w:pPr>
       <w:r>
         <w:rPr>
@@ -12863,17 +12408,10 @@
         <w:t>这个信号的含义，可以参考之前对总线的介绍</w:t>
       </w:r>
     </w:p>
-    <w:p>
-      <w:pPr>
-        <w:rPr>
-          <w:rFonts w:hint="eastAsia"/>
-        </w:rPr>
-      </w:pPr>
-    </w:p>
-    <w:p>
-      <w:pPr>
-        <w:rPr>
-          <w:rFonts w:hint="eastAsia"/>
+    <w:p/>
+    <w:p>
+      <w:pPr>
+        <w:rPr>
           <w:b/>
         </w:rPr>
       </w:pPr>
@@ -12895,9 +12433,6 @@
     <w:p>
       <w:pPr>
         <w:ind w:leftChars="100" w:left="210"/>
-        <w:rPr>
-          <w:rFonts w:hint="eastAsia"/>
-        </w:rPr>
       </w:pPr>
       <w:r>
         <w:rPr>
@@ -12945,9 +12480,6 @@
     <w:p>
       <w:pPr>
         <w:ind w:leftChars="100" w:left="210"/>
-        <w:rPr>
-          <w:rFonts w:hint="eastAsia"/>
-        </w:rPr>
       </w:pPr>
       <w:r>
         <w:rPr>
@@ -12966,8 +12498,15 @@
       <w:pPr>
         <w:ind w:leftChars="100" w:left="210"/>
       </w:pPr>
-      <w:r>
-        <w:t>lookat -s 0x0081C394 0x20e00000</w:t>
+      <w:proofErr w:type="spellStart"/>
+      <w:proofErr w:type="gramStart"/>
+      <w:r>
+        <w:t>lookat</w:t>
+      </w:r>
+      <w:proofErr w:type="spellEnd"/>
+      <w:proofErr w:type="gramEnd"/>
+      <w:r>
+        <w:t xml:space="preserve"> -s 0x0081C394 0x20e00000</w:t>
       </w:r>
       <w:r>
         <w:rPr>
@@ -12993,8 +12532,13 @@
       <w:pPr>
         <w:ind w:leftChars="100" w:left="210"/>
       </w:pPr>
-      <w:r>
-        <w:t>lookat -s 0x10000011 0x20e03000</w:t>
+      <w:proofErr w:type="spellStart"/>
+      <w:r>
+        <w:t>lookat</w:t>
+      </w:r>
+      <w:proofErr w:type="spellEnd"/>
+      <w:r>
+        <w:t xml:space="preserve"> -s 0x10000011 0x20e03000</w:t>
       </w:r>
       <w:r>
         <w:rPr>
@@ -13057,8 +12601,15 @@
       <w:pPr>
         <w:ind w:leftChars="100" w:left="210"/>
       </w:pPr>
-      <w:r>
-        <w:t>lookat -s 0x30000000 0x20f00000</w:t>
+      <w:proofErr w:type="spellStart"/>
+      <w:proofErr w:type="gramStart"/>
+      <w:r>
+        <w:t>lookat</w:t>
+      </w:r>
+      <w:proofErr w:type="spellEnd"/>
+      <w:proofErr w:type="gramEnd"/>
+      <w:r>
+        <w:t xml:space="preserve"> -s 0x30000000 0x20f00000</w:t>
       </w:r>
       <w:r>
         <w:rPr>
@@ -13084,9 +12635,16 @@
       <w:pPr>
         <w:ind w:leftChars="100" w:left="210"/>
       </w:pPr>
+      <w:proofErr w:type="spellStart"/>
+      <w:proofErr w:type="gramStart"/>
       <w:r>
         <w:lastRenderedPageBreak/>
-        <w:t>lookat -s 0x00000003 0x20f00004</w:t>
+        <w:t>lookat</w:t>
+      </w:r>
+      <w:proofErr w:type="spellEnd"/>
+      <w:proofErr w:type="gramEnd"/>
+      <w:r>
+        <w:t xml:space="preserve"> -s 0x00000003 0x20f00004</w:t>
       </w:r>
       <w:r>
         <w:rPr>
@@ -13112,8 +12670,15 @@
       <w:pPr>
         <w:ind w:leftChars="100" w:left="210"/>
       </w:pPr>
-      <w:r>
-        <w:t>lookat -s 0x70000000 0x20f00008</w:t>
+      <w:proofErr w:type="spellStart"/>
+      <w:proofErr w:type="gramStart"/>
+      <w:r>
+        <w:t>lookat</w:t>
+      </w:r>
+      <w:proofErr w:type="spellEnd"/>
+      <w:proofErr w:type="gramEnd"/>
+      <w:r>
+        <w:t xml:space="preserve"> -s 0x70000000 0x20f00008</w:t>
       </w:r>
       <w:r>
         <w:rPr>
@@ -13139,8 +12704,15 @@
       <w:pPr>
         <w:ind w:leftChars="100" w:left="210"/>
       </w:pPr>
-      <w:r>
-        <w:t>lookat -s 0x7fffffff 0x20f0000c</w:t>
+      <w:proofErr w:type="spellStart"/>
+      <w:proofErr w:type="gramStart"/>
+      <w:r>
+        <w:t>lookat</w:t>
+      </w:r>
+      <w:proofErr w:type="spellEnd"/>
+      <w:proofErr w:type="gramEnd"/>
+      <w:r>
+        <w:t xml:space="preserve"> -s 0x7fffffff 0x20f0000c</w:t>
       </w:r>
       <w:r>
         <w:rPr>
@@ -13172,8 +12744,15 @@
       <w:pPr>
         <w:ind w:leftChars="100" w:left="210"/>
       </w:pPr>
-      <w:r>
-        <w:t>lookat -s 0x00000000 0x20f00010</w:t>
+      <w:proofErr w:type="spellStart"/>
+      <w:proofErr w:type="gramStart"/>
+      <w:r>
+        <w:t>lookat</w:t>
+      </w:r>
+      <w:proofErr w:type="spellEnd"/>
+      <w:proofErr w:type="gramEnd"/>
+      <w:r>
+        <w:t xml:space="preserve"> -s 0x00000000 0x20f00010</w:t>
       </w:r>
       <w:r>
         <w:rPr>
@@ -13199,8 +12778,15 @@
       <w:pPr>
         <w:ind w:leftChars="100" w:left="210"/>
       </w:pPr>
-      <w:r>
-        <w:t>lookat -s 0x00000000 0x20f00014</w:t>
+      <w:proofErr w:type="spellStart"/>
+      <w:proofErr w:type="gramStart"/>
+      <w:r>
+        <w:t>lookat</w:t>
+      </w:r>
+      <w:proofErr w:type="spellEnd"/>
+      <w:proofErr w:type="gramEnd"/>
+      <w:r>
+        <w:t xml:space="preserve"> -s 0x00000000 0x20f00014</w:t>
       </w:r>
       <w:r>
         <w:rPr>
@@ -13226,8 +12812,15 @@
       <w:pPr>
         <w:ind w:leftChars="100" w:left="210"/>
       </w:pPr>
-      <w:r>
-        <w:t>lookat -s 0x00000000 0x20f00018</w:t>
+      <w:proofErr w:type="spellStart"/>
+      <w:proofErr w:type="gramStart"/>
+      <w:r>
+        <w:t>lookat</w:t>
+      </w:r>
+      <w:proofErr w:type="spellEnd"/>
+      <w:proofErr w:type="gramEnd"/>
+      <w:r>
+        <w:t xml:space="preserve"> -s 0x00000000 0x20f00018</w:t>
       </w:r>
       <w:r>
         <w:rPr>
@@ -13253,8 +12846,15 @@
       <w:pPr>
         <w:ind w:leftChars="100" w:left="210"/>
       </w:pPr>
-      <w:r>
-        <w:t>lookat -s 0xffffffff 0x20f0001c</w:t>
+      <w:proofErr w:type="spellStart"/>
+      <w:proofErr w:type="gramStart"/>
+      <w:r>
+        <w:t>lookat</w:t>
+      </w:r>
+      <w:proofErr w:type="spellEnd"/>
+      <w:proofErr w:type="gramEnd"/>
+      <w:r>
+        <w:t xml:space="preserve"> -s 0xffffffff 0x20f0001c</w:t>
       </w:r>
       <w:r>
         <w:rPr>
@@ -13286,8 +12886,15 @@
       <w:pPr>
         <w:ind w:leftChars="100" w:left="210"/>
       </w:pPr>
-      <w:r>
-        <w:t>lookat -s 0x00000000 0x20f00020</w:t>
+      <w:proofErr w:type="spellStart"/>
+      <w:proofErr w:type="gramStart"/>
+      <w:r>
+        <w:t>lookat</w:t>
+      </w:r>
+      <w:proofErr w:type="spellEnd"/>
+      <w:proofErr w:type="gramEnd"/>
+      <w:r>
+        <w:t xml:space="preserve"> -s 0x00000000 0x20f00020</w:t>
       </w:r>
       <w:r>
         <w:rPr>
@@ -13313,8 +12920,15 @@
       <w:pPr>
         <w:ind w:leftChars="100" w:left="210"/>
       </w:pPr>
-      <w:r>
-        <w:t>lookat -s 0x00000000 0x20f00024</w:t>
+      <w:proofErr w:type="spellStart"/>
+      <w:proofErr w:type="gramStart"/>
+      <w:r>
+        <w:t>lookat</w:t>
+      </w:r>
+      <w:proofErr w:type="spellEnd"/>
+      <w:proofErr w:type="gramEnd"/>
+      <w:r>
+        <w:t xml:space="preserve"> -s 0x00000000 0x20f00024</w:t>
       </w:r>
       <w:r>
         <w:rPr>
@@ -13340,8 +12954,15 @@
       <w:pPr>
         <w:ind w:leftChars="100" w:left="210"/>
       </w:pPr>
-      <w:r>
-        <w:t>lookat -s 0x00000000 0x20f00028</w:t>
+      <w:proofErr w:type="spellStart"/>
+      <w:proofErr w:type="gramStart"/>
+      <w:r>
+        <w:t>lookat</w:t>
+      </w:r>
+      <w:proofErr w:type="spellEnd"/>
+      <w:proofErr w:type="gramEnd"/>
+      <w:r>
+        <w:t xml:space="preserve"> -s 0x00000000 0x20f00028</w:t>
       </w:r>
       <w:r>
         <w:rPr>
@@ -13367,8 +12988,15 @@
       <w:pPr>
         <w:ind w:leftChars="100" w:left="210"/>
       </w:pPr>
-      <w:r>
-        <w:t>lookat -s 0x30000001 0x20f00000</w:t>
+      <w:proofErr w:type="spellStart"/>
+      <w:proofErr w:type="gramStart"/>
+      <w:r>
+        <w:t>lookat</w:t>
+      </w:r>
+      <w:proofErr w:type="spellEnd"/>
+      <w:proofErr w:type="gramEnd"/>
+      <w:r>
+        <w:t xml:space="preserve"> -s 0x30000001 0x20f00000</w:t>
       </w:r>
       <w:r>
         <w:rPr>
@@ -13393,25 +13021,16 @@
     <w:p>
       <w:pPr>
         <w:ind w:leftChars="100" w:left="210"/>
-        <w:rPr>
-          <w:rFonts w:hint="eastAsia"/>
-        </w:rPr>
       </w:pPr>
     </w:p>
     <w:p>
       <w:pPr>
         <w:ind w:leftChars="100" w:left="210"/>
-        <w:rPr>
-          <w:rFonts w:hint="eastAsia"/>
-        </w:rPr>
       </w:pPr>
     </w:p>
     <w:p>
       <w:pPr>
         <w:ind w:leftChars="100" w:left="210"/>
-        <w:rPr>
-          <w:rFonts w:hint="eastAsia"/>
-        </w:rPr>
       </w:pPr>
       <w:r>
         <w:rPr>
@@ -13428,7 +13047,15 @@
         <w:t>root@scx35l64_ss_sharklt8:/</w:t>
       </w:r>
       <w:r>
-        <w:t xml:space="preserve"> # lookat -l4 0x20f00034</w:t>
+        <w:t xml:space="preserve"> # </w:t>
+      </w:r>
+      <w:proofErr w:type="spellStart"/>
+      <w:r>
+        <w:t>lookat</w:t>
+      </w:r>
+      <w:proofErr w:type="spellEnd"/>
+      <w:r>
+        <w:t xml:space="preserve"> -l4 0x20f00034</w:t>
       </w:r>
     </w:p>
     <w:p>
@@ -13436,15 +13063,20 @@
         <w:ind w:leftChars="100" w:left="210"/>
       </w:pPr>
       <w:r>
-        <w:t xml:space="preserve">  ADDRESS  |   VALUE</w:t>
+        <w:t xml:space="preserve">  </w:t>
+      </w:r>
+      <w:proofErr w:type="gramStart"/>
+      <w:r>
+        <w:t>ADDRESS  |</w:t>
+      </w:r>
+      <w:proofErr w:type="gramEnd"/>
+      <w:r>
+        <w:t xml:space="preserve">   VALUE</w:t>
       </w:r>
     </w:p>
     <w:p>
       <w:pPr>
         <w:ind w:leftChars="100" w:left="210"/>
-        <w:rPr>
-          <w:rFonts w:hint="eastAsia"/>
-        </w:rPr>
       </w:pPr>
       <w:r>
         <w:t>-----------+-----------</w:t>
@@ -13525,8 +13157,16 @@
         <w:rPr>
           <w:rFonts w:hint="eastAsia"/>
         </w:rPr>
-        <w:t>操作，位宽</w:t>
-      </w:r>
+        <w:t>操作，</w:t>
+      </w:r>
+      <w:proofErr w:type="gramStart"/>
+      <w:r>
+        <w:rPr>
+          <w:rFonts w:hint="eastAsia"/>
+        </w:rPr>
+        <w:t>位宽</w:t>
+      </w:r>
+      <w:proofErr w:type="gramEnd"/>
       <w:r>
         <w:rPr>
           <w:rFonts w:hint="eastAsia"/>
@@ -13579,27 +13219,15 @@
     <w:p>
       <w:pPr>
         <w:ind w:leftChars="100" w:left="210"/>
-        <w:rPr>
-          <w:rFonts w:hint="eastAsia"/>
-        </w:rPr>
       </w:pPr>
       <w:r>
         <w:t>0x20f00040 | 0x00000000</w:t>
       </w:r>
     </w:p>
-    <w:p>
-      <w:pPr>
-        <w:rPr>
-          <w:rFonts w:hint="eastAsia"/>
-        </w:rPr>
-      </w:pPr>
-    </w:p>
+    <w:p/>
     <w:p>
       <w:pPr>
         <w:pStyle w:val="3"/>
-        <w:rPr>
-          <w:rFonts w:hint="eastAsia"/>
-        </w:rPr>
       </w:pPr>
       <w:bookmarkStart w:id="29" w:name="_Toc426023239"/>
       <w:r>
@@ -13613,9 +13241,6 @@
     <w:p>
       <w:pPr>
         <w:ind w:firstLineChars="200" w:firstLine="420"/>
-        <w:rPr>
-          <w:rFonts w:hint="eastAsia"/>
-        </w:rPr>
       </w:pPr>
       <w:r>
         <w:rPr>
@@ -13623,36 +13248,42 @@
         </w:rPr>
         <w:t>如果通过寄存器来操作</w:t>
       </w:r>
+      <w:proofErr w:type="spellStart"/>
       <w:r>
         <w:rPr>
           <w:rFonts w:hint="eastAsia"/>
         </w:rPr>
         <w:t>busmon</w:t>
       </w:r>
+      <w:proofErr w:type="spellEnd"/>
       <w:r>
         <w:rPr>
           <w:rFonts w:hint="eastAsia"/>
         </w:rPr>
         <w:t>，其实还是比较繁琐的，而且需要对</w:t>
       </w:r>
+      <w:proofErr w:type="spellStart"/>
       <w:r>
         <w:rPr>
           <w:rFonts w:hint="eastAsia"/>
         </w:rPr>
         <w:t>busmon</w:t>
       </w:r>
+      <w:proofErr w:type="spellEnd"/>
       <w:r>
         <w:rPr>
           <w:rFonts w:hint="eastAsia"/>
         </w:rPr>
         <w:t>的原理特性要有一定的了解，为此，平台提供一个</w:t>
       </w:r>
+      <w:proofErr w:type="spellStart"/>
       <w:r>
         <w:rPr>
           <w:rFonts w:hint="eastAsia"/>
         </w:rPr>
         <w:t>busmon</w:t>
       </w:r>
+      <w:proofErr w:type="spellEnd"/>
       <w:r>
         <w:rPr>
           <w:rFonts w:hint="eastAsia"/>
@@ -13660,13 +13291,7 @@
         <w:t>的文件节点，通过交互式的操作，使使用变得更为简易。</w:t>
       </w:r>
     </w:p>
-    <w:p>
-      <w:pPr>
-        <w:rPr>
-          <w:rFonts w:hint="eastAsia"/>
-        </w:rPr>
-      </w:pPr>
-    </w:p>
+    <w:p/>
     <w:p>
       <w:pPr>
         <w:pStyle w:val="a4"/>
@@ -13676,7 +13301,6 @@
         </w:numPr>
         <w:ind w:firstLineChars="0"/>
         <w:rPr>
-          <w:rFonts w:hint="eastAsia"/>
           <w:b/>
         </w:rPr>
       </w:pPr>
@@ -13691,21 +13315,25 @@
     <w:p>
       <w:pPr>
         <w:ind w:leftChars="100" w:left="210"/>
-        <w:rPr>
-          <w:rFonts w:hint="eastAsia"/>
-        </w:rPr>
-      </w:pPr>
-      <w:r>
-        <w:t>kernel/drivers/platform/sprd/busmonitor.c</w:t>
-      </w:r>
-    </w:p>
-    <w:p>
-      <w:pPr>
-        <w:rPr>
-          <w:rFonts w:hint="eastAsia"/>
-        </w:rPr>
-      </w:pPr>
-    </w:p>
+      </w:pPr>
+      <w:r>
+        <w:t>kernel/drivers/platform/</w:t>
+      </w:r>
+      <w:proofErr w:type="spellStart"/>
+      <w:r>
+        <w:t>sprd</w:t>
+      </w:r>
+      <w:proofErr w:type="spellEnd"/>
+      <w:r>
+        <w:t>/</w:t>
+      </w:r>
+      <w:proofErr w:type="spellStart"/>
+      <w:r>
+        <w:t>busmonitor.c</w:t>
+      </w:r>
+      <w:proofErr w:type="spellEnd"/>
+    </w:p>
+    <w:p/>
     <w:p>
       <w:pPr>
         <w:pStyle w:val="a4"/>
@@ -13715,7 +13343,6 @@
         </w:numPr>
         <w:ind w:firstLineChars="0"/>
         <w:rPr>
-          <w:rFonts w:hint="eastAsia"/>
           <w:b/>
         </w:rPr>
       </w:pPr>
@@ -13732,37 +13359,127 @@
         <w:ind w:leftChars="100" w:left="210"/>
       </w:pPr>
       <w:r>
-        <w:t>root@scx35l64_ss_sharklt8:/sys/devices/30040000.sprd_bm # ll</w:t>
-      </w:r>
+        <w:t xml:space="preserve">root@scx35l64_ss_sharklt8:/sys/devices/30040000.sprd_bm # </w:t>
+      </w:r>
+      <w:proofErr w:type="spellStart"/>
+      <w:r>
+        <w:t>ll</w:t>
+      </w:r>
+      <w:proofErr w:type="spellEnd"/>
     </w:p>
     <w:p>
       <w:pPr>
         <w:ind w:leftChars="100" w:left="210"/>
       </w:pPr>
       <w:r>
-        <w:t>-rw-r--r-- root     root         4096 2012-01-01 09:00 ahb_dbg</w:t>
-      </w:r>
+        <w:t>-</w:t>
+      </w:r>
+      <w:proofErr w:type="spellStart"/>
+      <w:proofErr w:type="gramStart"/>
+      <w:r>
+        <w:t>rw</w:t>
+      </w:r>
+      <w:proofErr w:type="spellEnd"/>
+      <w:r>
+        <w:t>-</w:t>
+      </w:r>
+      <w:proofErr w:type="gramEnd"/>
+      <w:r>
+        <w:t xml:space="preserve">r--r-- root     </w:t>
+      </w:r>
+      <w:proofErr w:type="spellStart"/>
+      <w:r>
+        <w:t>root</w:t>
+      </w:r>
+      <w:proofErr w:type="spellEnd"/>
+      <w:r>
+        <w:t xml:space="preserve">         4096 2012-01-01 09:00 </w:t>
+      </w:r>
+      <w:proofErr w:type="spellStart"/>
+      <w:r>
+        <w:t>ahb_dbg</w:t>
+      </w:r>
+      <w:proofErr w:type="spellEnd"/>
     </w:p>
     <w:p>
       <w:pPr>
         <w:ind w:leftChars="100" w:left="210"/>
       </w:pPr>
       <w:r>
-        <w:t>-rw-r--r-- root     root         4096 2012-01-01 09:00 axi_dbg</w:t>
-      </w:r>
+        <w:t>-</w:t>
+      </w:r>
+      <w:proofErr w:type="spellStart"/>
+      <w:proofErr w:type="gramStart"/>
+      <w:r>
+        <w:t>rw</w:t>
+      </w:r>
+      <w:proofErr w:type="spellEnd"/>
+      <w:r>
+        <w:t>-</w:t>
+      </w:r>
+      <w:proofErr w:type="gramEnd"/>
+      <w:r>
+        <w:t xml:space="preserve">r--r-- root     </w:t>
+      </w:r>
+      <w:proofErr w:type="spellStart"/>
+      <w:r>
+        <w:t>root</w:t>
+      </w:r>
+      <w:proofErr w:type="spellEnd"/>
+      <w:r>
+        <w:t xml:space="preserve">         4096 2012-01-01 09:00 </w:t>
+      </w:r>
+      <w:proofErr w:type="spellStart"/>
+      <w:r>
+        <w:t>axi_dbg</w:t>
+      </w:r>
+      <w:proofErr w:type="spellEnd"/>
     </w:p>
     <w:p>
       <w:pPr>
         <w:ind w:leftChars="100" w:left="210"/>
-        <w:rPr>
-          <w:rFonts w:hint="eastAsia"/>
-        </w:rPr>
-      </w:pPr>
-      <w:r>
-        <w:rPr>
-          <w:rFonts w:hint="eastAsia"/>
-        </w:rPr>
-        <w:t xml:space="preserve">-rw-r--r-- root     root         4096 2012-01-01 09:00 bandwidth </w:t>
+      </w:pPr>
+      <w:r>
+        <w:rPr>
+          <w:rFonts w:hint="eastAsia"/>
+        </w:rPr>
+        <w:t>-</w:t>
+      </w:r>
+      <w:proofErr w:type="spellStart"/>
+      <w:proofErr w:type="gramStart"/>
+      <w:r>
+        <w:rPr>
+          <w:rFonts w:hint="eastAsia"/>
+        </w:rPr>
+        <w:t>rw</w:t>
+      </w:r>
+      <w:proofErr w:type="spellEnd"/>
+      <w:r>
+        <w:rPr>
+          <w:rFonts w:hint="eastAsia"/>
+        </w:rPr>
+        <w:t>-</w:t>
+      </w:r>
+      <w:proofErr w:type="gramEnd"/>
+      <w:r>
+        <w:rPr>
+          <w:rFonts w:hint="eastAsia"/>
+        </w:rPr>
+        <w:t xml:space="preserve">r--r-- root     </w:t>
+      </w:r>
+      <w:proofErr w:type="spellStart"/>
+      <w:r>
+        <w:rPr>
+          <w:rFonts w:hint="eastAsia"/>
+        </w:rPr>
+        <w:t>root</w:t>
+      </w:r>
+      <w:proofErr w:type="spellEnd"/>
+      <w:r>
+        <w:rPr>
+          <w:rFonts w:hint="eastAsia"/>
+        </w:rPr>
+        <w:t xml:space="preserve">         4096 2012-01-01 09:00 bandwidth </w:t>
       </w:r>
     </w:p>
     <w:p>
@@ -13770,59 +13487,227 @@
         <w:ind w:leftChars="100" w:left="210"/>
       </w:pPr>
       <w:r>
-        <w:t>-rw-r--r-- root     root         4096 2012-01-01 09:00 bus_status</w:t>
-      </w:r>
+        <w:t>-</w:t>
+      </w:r>
+      <w:proofErr w:type="spellStart"/>
+      <w:proofErr w:type="gramStart"/>
+      <w:r>
+        <w:t>rw</w:t>
+      </w:r>
+      <w:proofErr w:type="spellEnd"/>
+      <w:r>
+        <w:t>-</w:t>
+      </w:r>
+      <w:proofErr w:type="gramEnd"/>
+      <w:r>
+        <w:t xml:space="preserve">r--r-- root     </w:t>
+      </w:r>
+      <w:proofErr w:type="spellStart"/>
+      <w:r>
+        <w:t>root</w:t>
+      </w:r>
+      <w:proofErr w:type="spellEnd"/>
+      <w:r>
+        <w:t xml:space="preserve">         4096 2012-01-01 09:00 </w:t>
+      </w:r>
+      <w:proofErr w:type="spellStart"/>
+      <w:r>
+        <w:t>bus_status</w:t>
+      </w:r>
+      <w:proofErr w:type="spellEnd"/>
     </w:p>
     <w:p>
       <w:pPr>
         <w:ind w:leftChars="100" w:left="210"/>
       </w:pPr>
       <w:r>
-        <w:t>-rw-r--r-- root     root         4096 2012-01-01 09:00 chn</w:t>
-      </w:r>
+        <w:t>-</w:t>
+      </w:r>
+      <w:proofErr w:type="spellStart"/>
+      <w:proofErr w:type="gramStart"/>
+      <w:r>
+        <w:t>rw</w:t>
+      </w:r>
+      <w:proofErr w:type="spellEnd"/>
+      <w:r>
+        <w:t>-</w:t>
+      </w:r>
+      <w:proofErr w:type="gramEnd"/>
+      <w:r>
+        <w:t xml:space="preserve">r--r-- root     </w:t>
+      </w:r>
+      <w:proofErr w:type="spellStart"/>
+      <w:r>
+        <w:t>root</w:t>
+      </w:r>
+      <w:proofErr w:type="spellEnd"/>
+      <w:r>
+        <w:t xml:space="preserve">         4096 2012-01-01 09:00 </w:t>
+      </w:r>
+      <w:proofErr w:type="spellStart"/>
+      <w:r>
+        <w:t>chn</w:t>
+      </w:r>
+      <w:proofErr w:type="spellEnd"/>
     </w:p>
     <w:p>
       <w:pPr>
         <w:ind w:leftChars="100" w:left="210"/>
       </w:pPr>
       <w:r>
-        <w:t>-rw-r--r-- root     root         4096 2012-01-01 09:00 continue</w:t>
+        <w:t>-</w:t>
+      </w:r>
+      <w:proofErr w:type="spellStart"/>
+      <w:proofErr w:type="gramStart"/>
+      <w:r>
+        <w:t>rw</w:t>
+      </w:r>
+      <w:proofErr w:type="spellEnd"/>
+      <w:r>
+        <w:t>-</w:t>
+      </w:r>
+      <w:proofErr w:type="gramEnd"/>
+      <w:r>
+        <w:t xml:space="preserve">r--r-- root     </w:t>
+      </w:r>
+      <w:proofErr w:type="spellStart"/>
+      <w:r>
+        <w:t>root</w:t>
+      </w:r>
+      <w:proofErr w:type="spellEnd"/>
+      <w:r>
+        <w:t xml:space="preserve">         4096 2012-01-01 09:00 continue</w:t>
       </w:r>
     </w:p>
     <w:p>
       <w:pPr>
         <w:ind w:leftChars="100" w:left="210"/>
-        <w:rPr>
-          <w:rFonts w:hint="eastAsia"/>
-        </w:rPr>
-      </w:pPr>
-      <w:r>
-        <w:rPr>
-          <w:rFonts w:hint="eastAsia"/>
-        </w:rPr>
-        <w:t xml:space="preserve">-rw-r--r-- root     root         4096 2012-01-01 09:00 dfs_off </w:t>
+      </w:pPr>
+      <w:r>
+        <w:rPr>
+          <w:rFonts w:hint="eastAsia"/>
+        </w:rPr>
+        <w:t>-</w:t>
+      </w:r>
+      <w:proofErr w:type="spellStart"/>
+      <w:proofErr w:type="gramStart"/>
+      <w:r>
+        <w:rPr>
+          <w:rFonts w:hint="eastAsia"/>
+        </w:rPr>
+        <w:t>rw</w:t>
+      </w:r>
+      <w:proofErr w:type="spellEnd"/>
+      <w:r>
+        <w:rPr>
+          <w:rFonts w:hint="eastAsia"/>
+        </w:rPr>
+        <w:t>-</w:t>
+      </w:r>
+      <w:proofErr w:type="gramEnd"/>
+      <w:r>
+        <w:rPr>
+          <w:rFonts w:hint="eastAsia"/>
+        </w:rPr>
+        <w:t xml:space="preserve">r--r-- root     </w:t>
+      </w:r>
+      <w:proofErr w:type="spellStart"/>
+      <w:r>
+        <w:rPr>
+          <w:rFonts w:hint="eastAsia"/>
+        </w:rPr>
+        <w:t>root</w:t>
+      </w:r>
+      <w:proofErr w:type="spellEnd"/>
+      <w:r>
+        <w:rPr>
+          <w:rFonts w:hint="eastAsia"/>
+        </w:rPr>
+        <w:t xml:space="preserve">         4096 2012-01-01 09:00 </w:t>
+      </w:r>
+      <w:proofErr w:type="spellStart"/>
+      <w:r>
+        <w:rPr>
+          <w:rFonts w:hint="eastAsia"/>
+        </w:rPr>
+        <w:t>dfs_off</w:t>
+      </w:r>
+      <w:proofErr w:type="spellEnd"/>
+      <w:r>
+        <w:rPr>
+          <w:rFonts w:hint="eastAsia"/>
+        </w:rPr>
+        <w:t xml:space="preserve"> </w:t>
       </w:r>
     </w:p>
     <w:p>
       <w:pPr>
         <w:ind w:leftChars="100" w:left="210"/>
-        <w:rPr>
-          <w:rFonts w:hint="eastAsia"/>
-        </w:rPr>
-      </w:pPr>
-      <w:r>
-        <w:rPr>
-          <w:rFonts w:hint="eastAsia"/>
-        </w:rPr>
-        <w:t>-rw-r--r-- root     root         4096 2012-01-01 09:00 disable</w:t>
+      </w:pPr>
+      <w:r>
+        <w:rPr>
+          <w:rFonts w:hint="eastAsia"/>
+        </w:rPr>
+        <w:t>-</w:t>
+      </w:r>
+      <w:proofErr w:type="spellStart"/>
+      <w:proofErr w:type="gramStart"/>
+      <w:r>
+        <w:rPr>
+          <w:rFonts w:hint="eastAsia"/>
+        </w:rPr>
+        <w:t>rw</w:t>
+      </w:r>
+      <w:proofErr w:type="spellEnd"/>
+      <w:r>
+        <w:rPr>
+          <w:rFonts w:hint="eastAsia"/>
+        </w:rPr>
+        <w:t>-</w:t>
+      </w:r>
+      <w:proofErr w:type="gramEnd"/>
+      <w:r>
+        <w:rPr>
+          <w:rFonts w:hint="eastAsia"/>
+        </w:rPr>
+        <w:t xml:space="preserve">r--r-- root     </w:t>
+      </w:r>
+      <w:proofErr w:type="spellStart"/>
+      <w:r>
+        <w:rPr>
+          <w:rFonts w:hint="eastAsia"/>
+        </w:rPr>
+        <w:t>root</w:t>
+      </w:r>
+      <w:proofErr w:type="spellEnd"/>
+      <w:r>
+        <w:rPr>
+          <w:rFonts w:hint="eastAsia"/>
+        </w:rPr>
+        <w:t xml:space="preserve">         4096 2012-01-01 09:00 disable</w:t>
       </w:r>
     </w:p>
     <w:p>
       <w:pPr>
         <w:ind w:leftChars="100" w:left="210"/>
       </w:pPr>
-      <w:r>
-        <w:t xml:space="preserve">lrwxrwxrwx root  root </w:t>
+      <w:proofErr w:type="spellStart"/>
+      <w:proofErr w:type="gramStart"/>
+      <w:r>
+        <w:t>lrwxrwxrwx</w:t>
+      </w:r>
+      <w:proofErr w:type="spellEnd"/>
+      <w:proofErr w:type="gramEnd"/>
+      <w:r>
+        <w:t xml:space="preserve"> root  </w:t>
+      </w:r>
+      <w:proofErr w:type="spellStart"/>
+      <w:r>
+        <w:t>root</w:t>
+      </w:r>
+      <w:proofErr w:type="spellEnd"/>
+      <w:r>
+        <w:t xml:space="preserve"> </w:t>
       </w:r>
       <w:r>
         <w:rPr>
@@ -13831,8 +13716,13 @@
         <w:t xml:space="preserve">     </w:t>
       </w:r>
       <w:r>
-        <w:t xml:space="preserve">   2012-01-01 09:00 driver -&gt; ../../bus/platform/drivers/sprd_bm</w:t>
-      </w:r>
+        <w:t xml:space="preserve">   2012-01-01 09:00 driver -&gt; ../../bus/platform/drivers/</w:t>
+      </w:r>
+      <w:proofErr w:type="spellStart"/>
+      <w:r>
+        <w:t>sprd_bm</w:t>
+      </w:r>
+      <w:proofErr w:type="spellEnd"/>
     </w:p>
     <w:p>
       <w:pPr>
@@ -13840,7 +13730,15 @@
       </w:pPr>
       <w:r>
         <w:lastRenderedPageBreak/>
-        <w:t xml:space="preserve">-r--r--r-- root     root        </w:t>
+        <w:t xml:space="preserve">-r--r--r-- root     </w:t>
+      </w:r>
+      <w:proofErr w:type="spellStart"/>
+      <w:r>
+        <w:t>root</w:t>
+      </w:r>
+      <w:proofErr w:type="spellEnd"/>
+      <w:r>
+        <w:t xml:space="preserve">        </w:t>
       </w:r>
       <w:r>
         <w:rPr>
@@ -13849,15 +13747,41 @@
         <w:t xml:space="preserve"> </w:t>
       </w:r>
       <w:r>
-        <w:t xml:space="preserve"> 4096 2012-01-01 09:00 modalias</w:t>
-      </w:r>
+        <w:t xml:space="preserve"> 4096 2012-01-01 09:00 </w:t>
+      </w:r>
+      <w:proofErr w:type="spellStart"/>
+      <w:r>
+        <w:t>modalias</w:t>
+      </w:r>
+      <w:proofErr w:type="spellEnd"/>
     </w:p>
     <w:p>
       <w:pPr>
         <w:ind w:leftChars="100" w:left="210"/>
       </w:pPr>
       <w:r>
-        <w:t>-rw-r--r-- root     root         4096 2012-01-01 09:00 occur</w:t>
+        <w:t>-</w:t>
+      </w:r>
+      <w:proofErr w:type="spellStart"/>
+      <w:proofErr w:type="gramStart"/>
+      <w:r>
+        <w:t>rw</w:t>
+      </w:r>
+      <w:proofErr w:type="spellEnd"/>
+      <w:r>
+        <w:t>-</w:t>
+      </w:r>
+      <w:proofErr w:type="gramEnd"/>
+      <w:r>
+        <w:t xml:space="preserve">r--r-- root     </w:t>
+      </w:r>
+      <w:proofErr w:type="spellStart"/>
+      <w:r>
+        <w:t>root</w:t>
+      </w:r>
+      <w:proofErr w:type="spellEnd"/>
+      <w:r>
+        <w:t xml:space="preserve">         4096 2012-01-01 09:00 occur</w:t>
       </w:r>
     </w:p>
     <w:p>
@@ -13865,15 +13789,62 @@
         <w:ind w:leftChars="100" w:left="210"/>
       </w:pPr>
       <w:r>
-        <w:t>-rw-r--r-- root     root         4096 2012-01-01 09:00 panic</w:t>
+        <w:t>-</w:t>
+      </w:r>
+      <w:proofErr w:type="spellStart"/>
+      <w:proofErr w:type="gramStart"/>
+      <w:r>
+        <w:t>rw</w:t>
+      </w:r>
+      <w:proofErr w:type="spellEnd"/>
+      <w:r>
+        <w:t>-</w:t>
+      </w:r>
+      <w:proofErr w:type="gramEnd"/>
+      <w:r>
+        <w:t xml:space="preserve">r--r-- root     </w:t>
+      </w:r>
+      <w:proofErr w:type="spellStart"/>
+      <w:r>
+        <w:t>root</w:t>
+      </w:r>
+      <w:proofErr w:type="spellEnd"/>
+      <w:r>
+        <w:t xml:space="preserve">         4096 2012-01-01 09:00 panic</w:t>
       </w:r>
     </w:p>
     <w:p>
       <w:pPr>
         <w:ind w:leftChars="100" w:left="210"/>
       </w:pPr>
-      <w:r>
-        <w:t>drwxr-xr-x root     root        2012-01-01 08:58 power</w:t>
+      <w:proofErr w:type="spellStart"/>
+      <w:proofErr w:type="gramStart"/>
+      <w:r>
+        <w:t>drwxr</w:t>
+      </w:r>
+      <w:proofErr w:type="spellEnd"/>
+      <w:r>
+        <w:t>-</w:t>
+      </w:r>
+      <w:proofErr w:type="spellStart"/>
+      <w:r>
+        <w:t>xr</w:t>
+      </w:r>
+      <w:proofErr w:type="spellEnd"/>
+      <w:r>
+        <w:t>-x</w:t>
+      </w:r>
+      <w:proofErr w:type="gramEnd"/>
+      <w:r>
+        <w:t xml:space="preserve"> root     </w:t>
+      </w:r>
+      <w:proofErr w:type="spellStart"/>
+      <w:r>
+        <w:t>root</w:t>
+      </w:r>
+      <w:proofErr w:type="spellEnd"/>
+      <w:r>
+        <w:t xml:space="preserve">        2012-01-01 08:58 power</w:t>
       </w:r>
     </w:p>
     <w:p>
@@ -13881,7 +13852,28 @@
         <w:ind w:leftChars="100" w:left="210"/>
       </w:pPr>
       <w:r>
-        <w:t>-rw-r--r-- root     root         4096 2012-01-01 09:00 stack</w:t>
+        <w:t>-</w:t>
+      </w:r>
+      <w:proofErr w:type="spellStart"/>
+      <w:proofErr w:type="gramStart"/>
+      <w:r>
+        <w:t>rw</w:t>
+      </w:r>
+      <w:proofErr w:type="spellEnd"/>
+      <w:r>
+        <w:t>-</w:t>
+      </w:r>
+      <w:proofErr w:type="gramEnd"/>
+      <w:r>
+        <w:t xml:space="preserve">r--r-- root     </w:t>
+      </w:r>
+      <w:proofErr w:type="spellStart"/>
+      <w:r>
+        <w:t>root</w:t>
+      </w:r>
+      <w:proofErr w:type="spellEnd"/>
+      <w:r>
+        <w:t xml:space="preserve">         4096 2012-01-01 09:00 stack</w:t>
       </w:r>
     </w:p>
     <w:p>
@@ -13889,15 +13881,51 @@
         <w:ind w:leftChars="100" w:left="210"/>
       </w:pPr>
       <w:r>
-        <w:t>-rw-r--r-- root     root         4096 2012-01-01 09:00 state</w:t>
+        <w:t>-</w:t>
+      </w:r>
+      <w:proofErr w:type="spellStart"/>
+      <w:proofErr w:type="gramStart"/>
+      <w:r>
+        <w:t>rw</w:t>
+      </w:r>
+      <w:proofErr w:type="spellEnd"/>
+      <w:r>
+        <w:t>-</w:t>
+      </w:r>
+      <w:proofErr w:type="gramEnd"/>
+      <w:r>
+        <w:t xml:space="preserve">r--r-- root     </w:t>
+      </w:r>
+      <w:proofErr w:type="spellStart"/>
+      <w:r>
+        <w:t>root</w:t>
+      </w:r>
+      <w:proofErr w:type="spellEnd"/>
+      <w:r>
+        <w:t xml:space="preserve">         4096 2012-01-01 09:00 state</w:t>
       </w:r>
     </w:p>
     <w:p>
       <w:pPr>
         <w:ind w:leftChars="100" w:left="210"/>
       </w:pPr>
-      <w:r>
-        <w:t xml:space="preserve">lrwxrwxrwx root  root        </w:t>
+      <w:proofErr w:type="spellStart"/>
+      <w:proofErr w:type="gramStart"/>
+      <w:r>
+        <w:t>lrwxrwxrwx</w:t>
+      </w:r>
+      <w:proofErr w:type="spellEnd"/>
+      <w:proofErr w:type="gramEnd"/>
+      <w:r>
+        <w:t xml:space="preserve"> root  </w:t>
+      </w:r>
+      <w:proofErr w:type="spellStart"/>
+      <w:r>
+        <w:t>root</w:t>
+      </w:r>
+      <w:proofErr w:type="spellEnd"/>
+      <w:r>
+        <w:t xml:space="preserve">        </w:t>
       </w:r>
       <w:r>
         <w:rPr>
@@ -13912,21 +13940,38 @@
     <w:p>
       <w:pPr>
         <w:ind w:leftChars="100" w:left="210"/>
-        <w:rPr>
-          <w:rFonts w:hint="eastAsia"/>
-        </w:rPr>
-      </w:pPr>
-      <w:r>
-        <w:t>-rw-r--r-- root     root         4096 2012-01-01 08:58 uevent</w:t>
-      </w:r>
-    </w:p>
-    <w:p>
-      <w:pPr>
-        <w:rPr>
-          <w:rFonts w:hint="eastAsia"/>
-        </w:rPr>
-      </w:pPr>
-    </w:p>
+      </w:pPr>
+      <w:r>
+        <w:t>-</w:t>
+      </w:r>
+      <w:proofErr w:type="spellStart"/>
+      <w:proofErr w:type="gramStart"/>
+      <w:r>
+        <w:t>rw</w:t>
+      </w:r>
+      <w:proofErr w:type="spellEnd"/>
+      <w:r>
+        <w:t>-</w:t>
+      </w:r>
+      <w:proofErr w:type="gramEnd"/>
+      <w:r>
+        <w:t xml:space="preserve">r--r-- root     </w:t>
+      </w:r>
+      <w:proofErr w:type="spellStart"/>
+      <w:r>
+        <w:t>root</w:t>
+      </w:r>
+      <w:proofErr w:type="spellEnd"/>
+      <w:r>
+        <w:t xml:space="preserve">         4096 2012-01-01 08:58 </w:t>
+      </w:r>
+      <w:proofErr w:type="spellStart"/>
+      <w:r>
+        <w:t>uevent</w:t>
+      </w:r>
+      <w:proofErr w:type="spellEnd"/>
+    </w:p>
+    <w:p/>
     <w:p>
       <w:pPr>
         <w:pStyle w:val="a4"/>
@@ -13936,23 +13981,21 @@
         </w:numPr>
         <w:ind w:firstLineChars="0"/>
         <w:rPr>
-          <w:rFonts w:hint="eastAsia"/>
           <w:b/>
         </w:rPr>
       </w:pPr>
+      <w:proofErr w:type="spellStart"/>
       <w:r>
         <w:rPr>
           <w:b/>
         </w:rPr>
         <w:t>ahb_dbg</w:t>
       </w:r>
+      <w:proofErr w:type="spellEnd"/>
     </w:p>
     <w:p>
       <w:pPr>
         <w:ind w:leftChars="100" w:left="210"/>
-        <w:rPr>
-          <w:rFonts w:hint="eastAsia"/>
-        </w:rPr>
       </w:pPr>
       <w:r>
         <w:rPr>
@@ -13976,9 +14019,6 @@
     <w:p>
       <w:pPr>
         <w:ind w:leftChars="100" w:left="210"/>
-        <w:rPr>
-          <w:rFonts w:hint="eastAsia"/>
-        </w:rPr>
       </w:pPr>
       <w:r>
         <w:rPr>
@@ -13991,7 +14031,6 @@
       <w:pPr>
         <w:ind w:leftChars="100" w:left="210"/>
         <w:rPr>
-          <w:rFonts w:hint="eastAsia"/>
           <w:b/>
         </w:rPr>
       </w:pPr>
@@ -14008,8 +14047,13 @@
         <w:ind w:leftChars="100" w:left="210"/>
       </w:pPr>
       <w:r>
-        <w:t>root@scx35l64_ss_sharklt8:/sys/devices/30040000.sprd_bm # cat ahb_dbg</w:t>
-      </w:r>
+        <w:t xml:space="preserve">root@scx35l64_ss_sharklt8:/sys/devices/30040000.sprd_bm # cat </w:t>
+      </w:r>
+      <w:proofErr w:type="spellStart"/>
+      <w:r>
+        <w:t>ahb_dbg</w:t>
+      </w:r>
+      <w:proofErr w:type="spellEnd"/>
     </w:p>
     <w:p>
       <w:pPr>
@@ -14020,7 +14064,15 @@
       </w:r>
       <w:r>
         <w:tab/>
-        <w:t xml:space="preserve"> 0x70000000  0x7FFFFFFF  0x00000000  0xFFFFFFFF  AP CPU</w:t>
+        <w:t xml:space="preserve"> </w:t>
+      </w:r>
+      <w:proofErr w:type="gramStart"/>
+      <w:r>
+        <w:t>0x70000000  0x7FFFFFFF</w:t>
+      </w:r>
+      <w:proofErr w:type="gramEnd"/>
+      <w:r>
+        <w:t xml:space="preserve">  0x00000000  0xFFFFFFFF  AP CPU</w:t>
       </w:r>
     </w:p>
     <w:p>
@@ -14032,29 +14084,83 @@
       </w:r>
       <w:r>
         <w:tab/>
-        <w:t xml:space="preserve"> 0x00000000  0x00000000  0x00000000  0x00000000  AP SDIO 0</w:t>
+        <w:t xml:space="preserve"> </w:t>
+      </w:r>
+      <w:proofErr w:type="gramStart"/>
+      <w:r>
+        <w:t xml:space="preserve">0x00000000  </w:t>
+      </w:r>
+      <w:proofErr w:type="spellStart"/>
+      <w:r>
+        <w:t>0x00000000</w:t>
+      </w:r>
+      <w:proofErr w:type="spellEnd"/>
+      <w:proofErr w:type="gramEnd"/>
+      <w:r>
+        <w:t xml:space="preserve">  </w:t>
+      </w:r>
+      <w:proofErr w:type="spellStart"/>
+      <w:r>
+        <w:t>0x00000000</w:t>
+      </w:r>
+      <w:proofErr w:type="spellEnd"/>
+      <w:r>
+        <w:t xml:space="preserve">  </w:t>
+      </w:r>
+      <w:proofErr w:type="spellStart"/>
+      <w:r>
+        <w:t>0x00000000</w:t>
+      </w:r>
+      <w:proofErr w:type="spellEnd"/>
+      <w:r>
+        <w:t xml:space="preserve">  AP SDIO 0</w:t>
       </w:r>
     </w:p>
     <w:p>
       <w:pPr>
         <w:ind w:leftChars="100" w:left="210"/>
-        <w:rPr>
-          <w:rFonts w:hint="eastAsia"/>
-        </w:rPr>
       </w:pPr>
       <w:r>
         <w:t>2</w:t>
       </w:r>
       <w:r>
         <w:tab/>
-        <w:t xml:space="preserve"> 0x00000000  0x00000000  0x00000000  0x00000000  AP NANDC</w:t>
+        <w:t xml:space="preserve"> </w:t>
+      </w:r>
+      <w:proofErr w:type="gramStart"/>
+      <w:r>
+        <w:t xml:space="preserve">0x00000000  </w:t>
+      </w:r>
+      <w:proofErr w:type="spellStart"/>
+      <w:r>
+        <w:t>0x00000000</w:t>
+      </w:r>
+      <w:proofErr w:type="spellEnd"/>
+      <w:proofErr w:type="gramEnd"/>
+      <w:r>
+        <w:t xml:space="preserve">  </w:t>
+      </w:r>
+      <w:proofErr w:type="spellStart"/>
+      <w:r>
+        <w:t>0x00000000</w:t>
+      </w:r>
+      <w:proofErr w:type="spellEnd"/>
+      <w:r>
+        <w:t xml:space="preserve">  </w:t>
+      </w:r>
+      <w:proofErr w:type="spellStart"/>
+      <w:r>
+        <w:t>0x00000000</w:t>
+      </w:r>
+      <w:proofErr w:type="spellEnd"/>
+      <w:r>
+        <w:t xml:space="preserve">  AP NANDC</w:t>
       </w:r>
     </w:p>
     <w:p>
       <w:pPr>
         <w:ind w:leftChars="100" w:left="210"/>
         <w:rPr>
-          <w:rFonts w:hint="eastAsia"/>
           <w:b/>
         </w:rPr>
       </w:pPr>
@@ -14076,16 +14182,68 @@
         </w:rPr>
         <w:t>格式：</w:t>
       </w:r>
-      <w:r>
-        <w:t>sscanf(buf, "%ld %ld %s %s %s %s", &amp;channel, &amp;chn_sel, addr_start, addr_end, data_min, data_max);</w:t>
+      <w:proofErr w:type="spellStart"/>
+      <w:proofErr w:type="gramStart"/>
+      <w:r>
+        <w:t>sscanf</w:t>
+      </w:r>
+      <w:proofErr w:type="spellEnd"/>
+      <w:r>
+        <w:t>(</w:t>
+      </w:r>
+      <w:proofErr w:type="spellStart"/>
+      <w:proofErr w:type="gramEnd"/>
+      <w:r>
+        <w:t>buf</w:t>
+      </w:r>
+      <w:proofErr w:type="spellEnd"/>
+      <w:r>
+        <w:t>, "%ld %ld %s %s %s %s", &amp;channel, &amp;</w:t>
+      </w:r>
+      <w:proofErr w:type="spellStart"/>
+      <w:r>
+        <w:t>chn_sel</w:t>
+      </w:r>
+      <w:proofErr w:type="spellEnd"/>
+      <w:r>
+        <w:t xml:space="preserve">, </w:t>
+      </w:r>
+      <w:proofErr w:type="spellStart"/>
+      <w:r>
+        <w:t>addr_start</w:t>
+      </w:r>
+      <w:proofErr w:type="spellEnd"/>
+      <w:r>
+        <w:t xml:space="preserve">, </w:t>
+      </w:r>
+      <w:proofErr w:type="spellStart"/>
+      <w:r>
+        <w:t>addr_end</w:t>
+      </w:r>
+      <w:proofErr w:type="spellEnd"/>
+      <w:r>
+        <w:t xml:space="preserve">, </w:t>
+      </w:r>
+      <w:proofErr w:type="spellStart"/>
+      <w:r>
+        <w:t>data_min</w:t>
+      </w:r>
+      <w:proofErr w:type="spellEnd"/>
+      <w:r>
+        <w:t xml:space="preserve">, </w:t>
+      </w:r>
+      <w:proofErr w:type="spellStart"/>
+      <w:r>
+        <w:t>data_max</w:t>
+      </w:r>
+      <w:proofErr w:type="spellEnd"/>
+      <w:r>
+        <w:t>);</w:t>
       </w:r>
     </w:p>
     <w:p>
       <w:pPr>
         <w:ind w:leftChars="100" w:left="210"/>
-        <w:rPr>
-          <w:rFonts w:hint="eastAsia"/>
-        </w:rPr>
       </w:pPr>
       <w:r>
         <w:rPr>
@@ -14093,17 +14251,29 @@
         </w:rPr>
         <w:t>示例：</w:t>
       </w:r>
-      <w:r>
-        <w:t>echo 0 0 0x30040000 0x3004005c 0x0 0xffffffff &gt; ahb_dbg</w:t>
-      </w:r>
-    </w:p>
-    <w:p>
-      <w:pPr>
-        <w:rPr>
-          <w:rFonts w:hint="eastAsia"/>
-        </w:rPr>
-      </w:pPr>
-    </w:p>
+      <w:proofErr w:type="gramStart"/>
+      <w:r>
+        <w:t>echo</w:t>
+      </w:r>
+      <w:proofErr w:type="gramEnd"/>
+      <w:r>
+        <w:t xml:space="preserve"> 0 </w:t>
+      </w:r>
+      <w:proofErr w:type="spellStart"/>
+      <w:r>
+        <w:t>0</w:t>
+      </w:r>
+      <w:proofErr w:type="spellEnd"/>
+      <w:r>
+        <w:t xml:space="preserve"> 0x30040000 0x3004005c 0x0 0xffffffff &gt; </w:t>
+      </w:r>
+      <w:proofErr w:type="spellStart"/>
+      <w:r>
+        <w:t>ahb_dbg</w:t>
+      </w:r>
+      <w:proofErr w:type="spellEnd"/>
+    </w:p>
+    <w:p/>
     <w:p>
       <w:pPr>
         <w:pStyle w:val="a4"/>
@@ -14113,23 +14283,21 @@
         </w:numPr>
         <w:ind w:firstLineChars="0"/>
         <w:rPr>
-          <w:rFonts w:hint="eastAsia"/>
           <w:b/>
         </w:rPr>
       </w:pPr>
+      <w:proofErr w:type="spellStart"/>
       <w:r>
         <w:rPr>
           <w:b/>
         </w:rPr>
         <w:t>axi_dbg</w:t>
       </w:r>
+      <w:proofErr w:type="spellEnd"/>
     </w:p>
     <w:p>
       <w:pPr>
         <w:ind w:leftChars="100" w:left="210"/>
-        <w:rPr>
-          <w:rFonts w:hint="eastAsia"/>
-        </w:rPr>
       </w:pPr>
       <w:r>
         <w:rPr>
@@ -14153,9 +14321,6 @@
     <w:p>
       <w:pPr>
         <w:ind w:leftChars="100" w:left="210"/>
-        <w:rPr>
-          <w:rFonts w:hint="eastAsia"/>
-        </w:rPr>
       </w:pPr>
       <w:r>
         <w:rPr>
@@ -14168,7 +14333,6 @@
       <w:pPr>
         <w:ind w:leftChars="100" w:left="210"/>
         <w:rPr>
-          <w:rFonts w:hint="eastAsia"/>
           <w:b/>
         </w:rPr>
       </w:pPr>
@@ -14185,8 +14349,13 @@
         <w:ind w:leftChars="100" w:left="210"/>
       </w:pPr>
       <w:r>
-        <w:t>root@scx35l64_ss_sharklt8:/sys/devices/30040000.sprd_bm # cat axi_dbg</w:t>
-      </w:r>
+        <w:t xml:space="preserve">root@scx35l64_ss_sharklt8:/sys/devices/30040000.sprd_bm # cat </w:t>
+      </w:r>
+      <w:proofErr w:type="spellStart"/>
+      <w:r>
+        <w:t>axi_dbg</w:t>
+      </w:r>
+      <w:proofErr w:type="spellEnd"/>
     </w:p>
     <w:p>
       <w:pPr>
@@ -14371,9 +14540,6 @@
     <w:p>
       <w:pPr>
         <w:ind w:leftChars="100" w:left="210"/>
-        <w:rPr>
-          <w:rFonts w:hint="eastAsia"/>
-        </w:rPr>
       </w:pPr>
       <w:r>
         <w:t>9</w:t>
@@ -14395,7 +14561,6 @@
       <w:pPr>
         <w:ind w:leftChars="100" w:left="210"/>
         <w:rPr>
-          <w:rFonts w:hint="eastAsia"/>
           <w:b/>
         </w:rPr>
       </w:pPr>
@@ -14417,16 +14582,36 @@
         </w:rPr>
         <w:t>格式：</w:t>
       </w:r>
-      <w:r>
-        <w:t>sscanf(buf, "%s %s %s %s",chn, start, end, mod);</w:t>
+      <w:proofErr w:type="spellStart"/>
+      <w:proofErr w:type="gramStart"/>
+      <w:r>
+        <w:t>sscanf</w:t>
+      </w:r>
+      <w:proofErr w:type="spellEnd"/>
+      <w:r>
+        <w:t>(</w:t>
+      </w:r>
+      <w:proofErr w:type="spellStart"/>
+      <w:proofErr w:type="gramEnd"/>
+      <w:r>
+        <w:t>buf</w:t>
+      </w:r>
+      <w:proofErr w:type="spellEnd"/>
+      <w:r>
+        <w:t>, "%s %s %s %</w:t>
+      </w:r>
+      <w:proofErr w:type="spellStart"/>
+      <w:r>
+        <w:t>s",chn</w:t>
+      </w:r>
+      <w:proofErr w:type="spellEnd"/>
+      <w:r>
+        <w:t>, start, end, mod);</w:t>
       </w:r>
     </w:p>
     <w:p>
       <w:pPr>
         <w:ind w:leftChars="100" w:left="210"/>
-        <w:rPr>
-          <w:rFonts w:hint="eastAsia"/>
-        </w:rPr>
       </w:pPr>
       <w:r>
         <w:rPr>
@@ -14434,17 +14619,29 @@
         </w:rPr>
         <w:t>示例：</w:t>
       </w:r>
-      <w:r>
-        <w:t>echo 0 0x89600000 0x90000000 rw &gt; axi_dbg</w:t>
-      </w:r>
-    </w:p>
-    <w:p>
-      <w:pPr>
-        <w:rPr>
-          <w:rFonts w:hint="eastAsia"/>
-        </w:rPr>
-      </w:pPr>
-    </w:p>
+      <w:proofErr w:type="gramStart"/>
+      <w:r>
+        <w:t>echo</w:t>
+      </w:r>
+      <w:proofErr w:type="gramEnd"/>
+      <w:r>
+        <w:t xml:space="preserve"> 0 0x89600000 0x90000000 </w:t>
+      </w:r>
+      <w:proofErr w:type="spellStart"/>
+      <w:r>
+        <w:t>rw</w:t>
+      </w:r>
+      <w:proofErr w:type="spellEnd"/>
+      <w:r>
+        <w:t xml:space="preserve"> &gt; </w:t>
+      </w:r>
+      <w:proofErr w:type="spellStart"/>
+      <w:r>
+        <w:t>axi_dbg</w:t>
+      </w:r>
+      <w:proofErr w:type="spellEnd"/>
+    </w:p>
+    <w:p/>
     <w:p>
       <w:pPr>
         <w:pStyle w:val="a4"/>
@@ -14454,7 +14651,6 @@
         </w:numPr>
         <w:ind w:firstLineChars="0"/>
         <w:rPr>
-          <w:rFonts w:hint="eastAsia"/>
           <w:b/>
         </w:rPr>
       </w:pPr>
@@ -14475,9 +14671,6 @@
     <w:p>
       <w:pPr>
         <w:ind w:leftChars="100" w:left="210"/>
-        <w:rPr>
-          <w:rFonts w:hint="eastAsia"/>
-        </w:rPr>
       </w:pPr>
       <w:r>
         <w:rPr>
@@ -14489,9 +14682,6 @@
     <w:p>
       <w:pPr>
         <w:ind w:leftChars="100" w:left="210"/>
-        <w:rPr>
-          <w:rFonts w:hint="eastAsia"/>
-        </w:rPr>
       </w:pPr>
       <w:r>
         <w:rPr>
@@ -14500,13 +14690,7 @@
         <w:t>只写</w:t>
       </w:r>
     </w:p>
-    <w:p>
-      <w:pPr>
-        <w:rPr>
-          <w:rFonts w:hint="eastAsia"/>
-        </w:rPr>
-      </w:pPr>
-    </w:p>
+    <w:p/>
     <w:p>
       <w:pPr>
         <w:pStyle w:val="a4"/>
@@ -14516,23 +14700,21 @@
         </w:numPr>
         <w:ind w:firstLineChars="0"/>
         <w:rPr>
-          <w:rFonts w:hint="eastAsia"/>
           <w:b/>
         </w:rPr>
       </w:pPr>
+      <w:proofErr w:type="spellStart"/>
       <w:r>
         <w:rPr>
           <w:b/>
         </w:rPr>
         <w:t>bus_status</w:t>
       </w:r>
+      <w:proofErr w:type="spellEnd"/>
     </w:p>
     <w:p>
       <w:pPr>
         <w:ind w:leftChars="100" w:left="210"/>
-        <w:rPr>
-          <w:rFonts w:hint="eastAsia"/>
-        </w:rPr>
       </w:pPr>
       <w:r>
         <w:rPr>
@@ -14550,9 +14732,6 @@
     <w:p>
       <w:pPr>
         <w:ind w:leftChars="100" w:left="210"/>
-        <w:rPr>
-          <w:rFonts w:hint="eastAsia"/>
-        </w:rPr>
       </w:pPr>
       <w:r>
         <w:rPr>
@@ -14561,13 +14740,7 @@
         <w:t>只读</w:t>
       </w:r>
     </w:p>
-    <w:p>
-      <w:pPr>
-        <w:rPr>
-          <w:rFonts w:hint="eastAsia"/>
-        </w:rPr>
-      </w:pPr>
-    </w:p>
+    <w:p/>
     <w:p>
       <w:pPr>
         <w:pStyle w:val="a4"/>
@@ -14577,10 +14750,10 @@
         </w:numPr>
         <w:ind w:firstLineChars="0"/>
         <w:rPr>
-          <w:rFonts w:hint="eastAsia"/>
           <w:b/>
         </w:rPr>
       </w:pPr>
+      <w:proofErr w:type="spellStart"/>
       <w:r>
         <w:rPr>
           <w:rFonts w:hint="eastAsia"/>
@@ -14594,13 +14767,11 @@
         </w:rPr>
         <w:t>hn</w:t>
       </w:r>
+      <w:proofErr w:type="spellEnd"/>
     </w:p>
     <w:p>
       <w:pPr>
         <w:ind w:leftChars="100" w:left="210"/>
-        <w:rPr>
-          <w:rFonts w:hint="eastAsia"/>
-        </w:rPr>
       </w:pPr>
       <w:r>
         <w:rPr>
@@ -14618,9 +14789,6 @@
     <w:p>
       <w:pPr>
         <w:ind w:leftChars="100" w:left="210"/>
-        <w:rPr>
-          <w:rFonts w:hint="eastAsia"/>
-        </w:rPr>
       </w:pPr>
       <w:r>
         <w:rPr>
@@ -14634,8 +14802,13 @@
         <w:ind w:leftChars="100" w:left="210"/>
       </w:pPr>
       <w:r>
-        <w:t>1|root@scx35l64_ss_sharklt8:/sys/devices/30040000.sprd_bm # cat chn</w:t>
-      </w:r>
+        <w:t xml:space="preserve">1|root@scx35l64_ss_sharklt8:/sys/devices/30040000.sprd_bm # cat </w:t>
+      </w:r>
+      <w:proofErr w:type="spellStart"/>
+      <w:r>
+        <w:t>chn</w:t>
+      </w:r>
+      <w:proofErr w:type="spellEnd"/>
     </w:p>
     <w:p>
       <w:pPr>
@@ -14800,21 +14973,12 @@
     <w:p>
       <w:pPr>
         <w:ind w:leftChars="100" w:left="210"/>
-        <w:rPr>
-          <w:rFonts w:hint="eastAsia"/>
-        </w:rPr>
       </w:pPr>
       <w:r>
         <w:t>AP HSIC</w:t>
       </w:r>
     </w:p>
-    <w:p>
-      <w:pPr>
-        <w:rPr>
-          <w:rFonts w:hint="eastAsia"/>
-        </w:rPr>
-      </w:pPr>
-    </w:p>
+    <w:p/>
     <w:p>
       <w:pPr>
         <w:pStyle w:val="a4"/>
@@ -14824,7 +14988,6 @@
         </w:numPr>
         <w:ind w:firstLineChars="0"/>
         <w:rPr>
-          <w:rFonts w:hint="eastAsia"/>
           <w:b/>
         </w:rPr>
       </w:pPr>
@@ -14845,9 +15008,6 @@
     <w:p>
       <w:pPr>
         <w:ind w:leftChars="100" w:left="210"/>
-        <w:rPr>
-          <w:rFonts w:hint="eastAsia"/>
-        </w:rPr>
       </w:pPr>
       <w:r>
         <w:rPr>
@@ -14859,9 +15019,6 @@
     <w:p>
       <w:pPr>
         <w:ind w:leftChars="100" w:left="210"/>
-        <w:rPr>
-          <w:rFonts w:hint="eastAsia"/>
-        </w:rPr>
       </w:pPr>
       <w:r>
         <w:rPr>
@@ -14870,13 +15027,7 @@
         <w:t>可读可写</w:t>
       </w:r>
     </w:p>
-    <w:p>
-      <w:pPr>
-        <w:rPr>
-          <w:rFonts w:hint="eastAsia"/>
-        </w:rPr>
-      </w:pPr>
-    </w:p>
+    <w:p/>
     <w:p>
       <w:pPr>
         <w:pStyle w:val="a4"/>
@@ -14886,30 +15037,30 @@
         </w:numPr>
         <w:ind w:firstLineChars="0"/>
         <w:rPr>
-          <w:rFonts w:hint="eastAsia"/>
           <w:b/>
         </w:rPr>
       </w:pPr>
+      <w:proofErr w:type="spellStart"/>
       <w:r>
         <w:rPr>
           <w:b/>
         </w:rPr>
         <w:t>dfs_off</w:t>
       </w:r>
+      <w:proofErr w:type="spellEnd"/>
     </w:p>
     <w:p>
       <w:pPr>
         <w:ind w:leftChars="100" w:left="210"/>
-        <w:rPr>
-          <w:rFonts w:hint="eastAsia"/>
-        </w:rPr>
-      </w:pPr>
+      </w:pPr>
+      <w:proofErr w:type="spellStart"/>
       <w:r>
         <w:rPr>
           <w:rFonts w:hint="eastAsia"/>
         </w:rPr>
         <w:t>dfs</w:t>
       </w:r>
+      <w:proofErr w:type="spellEnd"/>
       <w:r>
         <w:rPr>
           <w:rFonts w:hint="eastAsia"/>
@@ -14920,9 +15071,6 @@
     <w:p>
       <w:pPr>
         <w:ind w:leftChars="100" w:left="210"/>
-        <w:rPr>
-          <w:rFonts w:hint="eastAsia"/>
-        </w:rPr>
       </w:pPr>
       <w:r>
         <w:rPr>
@@ -14931,13 +15079,7 @@
         <w:t>可读可写</w:t>
       </w:r>
     </w:p>
-    <w:p>
-      <w:pPr>
-        <w:rPr>
-          <w:rFonts w:hint="eastAsia"/>
-        </w:rPr>
-      </w:pPr>
-    </w:p>
+    <w:p/>
     <w:p>
       <w:pPr>
         <w:pStyle w:val="a4"/>
@@ -14947,7 +15089,6 @@
         </w:numPr>
         <w:ind w:firstLineChars="0"/>
         <w:rPr>
-          <w:rFonts w:hint="eastAsia"/>
           <w:b/>
         </w:rPr>
       </w:pPr>
@@ -14968,20 +15109,19 @@
     <w:p>
       <w:pPr>
         <w:ind w:leftChars="100" w:left="210"/>
-        <w:rPr>
-          <w:rFonts w:hint="eastAsia"/>
-        </w:rPr>
-      </w:pPr>
-      <w:r>
-        <w:t>disable/enable AXI BUSMON</w:t>
+      </w:pPr>
+      <w:proofErr w:type="gramStart"/>
+      <w:r>
+        <w:t>disable/enable</w:t>
+      </w:r>
+      <w:proofErr w:type="gramEnd"/>
+      <w:r>
+        <w:t xml:space="preserve"> AXI BUSMON</w:t>
       </w:r>
     </w:p>
     <w:p>
       <w:pPr>
         <w:ind w:leftChars="100" w:left="210"/>
-        <w:rPr>
-          <w:rFonts w:hint="eastAsia"/>
-        </w:rPr>
       </w:pPr>
       <w:r>
         <w:rPr>
@@ -14990,13 +15130,7 @@
         <w:t>只写</w:t>
       </w:r>
     </w:p>
-    <w:p>
-      <w:pPr>
-        <w:rPr>
-          <w:rFonts w:hint="eastAsia"/>
-        </w:rPr>
-      </w:pPr>
-    </w:p>
+    <w:p/>
     <w:p>
       <w:pPr>
         <w:pStyle w:val="a4"/>
@@ -15006,7 +15140,6 @@
         </w:numPr>
         <w:ind w:firstLineChars="0"/>
         <w:rPr>
-          <w:rFonts w:hint="eastAsia"/>
           <w:b/>
         </w:rPr>
       </w:pPr>
@@ -15027,9 +15160,6 @@
     <w:p>
       <w:pPr>
         <w:ind w:leftChars="100" w:left="210"/>
-        <w:rPr>
-          <w:rFonts w:hint="eastAsia"/>
-        </w:rPr>
       </w:pPr>
       <w:r>
         <w:rPr>
@@ -15042,9 +15172,6 @@
     <w:p>
       <w:pPr>
         <w:ind w:leftChars="100" w:left="210"/>
-        <w:rPr>
-          <w:rFonts w:hint="eastAsia"/>
-        </w:rPr>
       </w:pPr>
       <w:r>
         <w:rPr>
@@ -15074,7 +15201,17 @@
         <w:ind w:leftChars="100" w:left="210"/>
       </w:pPr>
       <w:r>
-        <w:t xml:space="preserve"> addr: 0x71301000</w:t>
+        <w:t xml:space="preserve"> </w:t>
+      </w:r>
+      <w:proofErr w:type="spellStart"/>
+      <w:proofErr w:type="gramStart"/>
+      <w:r>
+        <w:t>addr</w:t>
+      </w:r>
+      <w:proofErr w:type="spellEnd"/>
+      <w:proofErr w:type="gramEnd"/>
+      <w:r>
+        <w:t>: 0x71301000</w:t>
       </w:r>
     </w:p>
     <w:p>
@@ -15090,7 +15227,15 @@
         <w:ind w:leftChars="100" w:left="210"/>
       </w:pPr>
       <w:r>
-        <w:t xml:space="preserve"> msk_data_l: 0x200</w:t>
+        <w:t xml:space="preserve"> </w:t>
+      </w:r>
+      <w:proofErr w:type="spellStart"/>
+      <w:r>
+        <w:t>msk_data_l</w:t>
+      </w:r>
+      <w:proofErr w:type="spellEnd"/>
+      <w:r>
+        <w:t>: 0x200</w:t>
       </w:r>
     </w:p>
     <w:p>
@@ -15098,27 +15243,34 @@
         <w:ind w:leftChars="100" w:left="210"/>
       </w:pPr>
       <w:r>
-        <w:t xml:space="preserve"> msk_data_h: 0x0</w:t>
+        <w:t xml:space="preserve"> </w:t>
+      </w:r>
+      <w:proofErr w:type="spellStart"/>
+      <w:r>
+        <w:t>msk_data_h</w:t>
+      </w:r>
+      <w:proofErr w:type="spellEnd"/>
+      <w:r>
+        <w:t>: 0x0</w:t>
       </w:r>
     </w:p>
     <w:p>
       <w:pPr>
         <w:ind w:leftChars="100" w:left="210"/>
-        <w:rPr>
-          <w:rFonts w:hint="eastAsia"/>
-        </w:rPr>
-      </w:pPr>
-      <w:r>
-        <w:t xml:space="preserve"> id 0x0</w:t>
-      </w:r>
-    </w:p>
-    <w:p>
-      <w:pPr>
-        <w:rPr>
-          <w:rFonts w:hint="eastAsia"/>
-        </w:rPr>
-      </w:pPr>
-    </w:p>
+      </w:pPr>
+      <w:r>
+        <w:t xml:space="preserve"> </w:t>
+      </w:r>
+      <w:proofErr w:type="gramStart"/>
+      <w:r>
+        <w:t>id</w:t>
+      </w:r>
+      <w:proofErr w:type="gramEnd"/>
+      <w:r>
+        <w:t xml:space="preserve"> 0x0</w:t>
+      </w:r>
+    </w:p>
+    <w:p/>
     <w:p>
       <w:pPr>
         <w:pStyle w:val="a4"/>
@@ -15128,7 +15280,6 @@
         </w:numPr>
         <w:ind w:firstLineChars="0"/>
         <w:rPr>
-          <w:rFonts w:hint="eastAsia"/>
           <w:b/>
         </w:rPr>
       </w:pPr>
@@ -15142,9 +15293,6 @@
     <w:p>
       <w:pPr>
         <w:ind w:leftChars="100" w:left="210"/>
-        <w:rPr>
-          <w:rFonts w:hint="eastAsia"/>
-        </w:rPr>
       </w:pPr>
       <w:r>
         <w:rPr>
@@ -15162,9 +15310,6 @@
     <w:p>
       <w:pPr>
         <w:ind w:leftChars="100" w:left="210"/>
-        <w:rPr>
-          <w:rFonts w:hint="eastAsia"/>
-        </w:rPr>
       </w:pPr>
       <w:r>
         <w:rPr>
@@ -15173,13 +15318,7 @@
         <w:t>可读可写</w:t>
       </w:r>
     </w:p>
-    <w:p>
-      <w:pPr>
-        <w:rPr>
-          <w:rFonts w:hint="eastAsia"/>
-        </w:rPr>
-      </w:pPr>
-    </w:p>
+    <w:p/>
     <w:p>
       <w:pPr>
         <w:pStyle w:val="a4"/>
@@ -15189,7 +15328,6 @@
         </w:numPr>
         <w:ind w:firstLineChars="0"/>
         <w:rPr>
-          <w:rFonts w:hint="eastAsia"/>
           <w:b/>
         </w:rPr>
       </w:pPr>
@@ -15210,23 +15348,25 @@
     <w:p>
       <w:pPr>
         <w:ind w:leftChars="100" w:left="210"/>
-        <w:rPr>
-          <w:rFonts w:hint="eastAsia"/>
-        </w:rPr>
-      </w:pPr>
-      <w:r>
-        <w:rPr>
-          <w:rFonts w:hint="eastAsia"/>
-        </w:rPr>
-        <w:t>命中时是否要打印调用栈</w:t>
-      </w:r>
+      </w:pPr>
+      <w:r>
+        <w:rPr>
+          <w:rFonts w:hint="eastAsia"/>
+        </w:rPr>
+        <w:t>命中时是否要打印调用</w:t>
+      </w:r>
+      <w:proofErr w:type="gramStart"/>
+      <w:r>
+        <w:rPr>
+          <w:rFonts w:hint="eastAsia"/>
+        </w:rPr>
+        <w:t>栈</w:t>
+      </w:r>
+      <w:proofErr w:type="gramEnd"/>
     </w:p>
     <w:p>
       <w:pPr>
         <w:ind w:leftChars="100" w:left="210"/>
-        <w:rPr>
-          <w:rFonts w:hint="eastAsia"/>
-        </w:rPr>
       </w:pPr>
       <w:r>
         <w:rPr>
@@ -15235,13 +15375,7 @@
         <w:t>可读可写</w:t>
       </w:r>
     </w:p>
-    <w:p>
-      <w:pPr>
-        <w:rPr>
-          <w:rFonts w:hint="eastAsia"/>
-        </w:rPr>
-      </w:pPr>
-    </w:p>
+    <w:p/>
     <w:p>
       <w:pPr>
         <w:pStyle w:val="a4"/>
@@ -15251,7 +15385,6 @@
         </w:numPr>
         <w:ind w:firstLineChars="0"/>
         <w:rPr>
-          <w:rFonts w:hint="eastAsia"/>
           <w:b/>
         </w:rPr>
       </w:pPr>
@@ -15272,9 +15405,6 @@
     <w:p>
       <w:pPr>
         <w:ind w:leftChars="100" w:left="210"/>
-        <w:rPr>
-          <w:rFonts w:hint="eastAsia"/>
-        </w:rPr>
       </w:pPr>
       <w:r>
         <w:rPr>
@@ -15292,9 +15422,6 @@
     <w:p>
       <w:pPr>
         <w:ind w:leftChars="100" w:left="210"/>
-        <w:rPr>
-          <w:rFonts w:hint="eastAsia"/>
-        </w:rPr>
       </w:pPr>
       <w:r>
         <w:rPr>
@@ -15314,28 +15441,13 @@
     <w:p>
       <w:pPr>
         <w:ind w:leftChars="100" w:left="210"/>
-        <w:rPr>
-          <w:rFonts w:hint="eastAsia"/>
-        </w:rPr>
       </w:pPr>
       <w:r>
         <w:t>Bus Monitor in debug mode!</w:t>
       </w:r>
     </w:p>
-    <w:p>
-      <w:pPr>
-        <w:rPr>
-          <w:rFonts w:hint="eastAsia"/>
-        </w:rPr>
-      </w:pPr>
-    </w:p>
-    <w:p>
-      <w:pPr>
-        <w:rPr>
-          <w:rFonts w:hint="eastAsia"/>
-        </w:rPr>
-      </w:pPr>
-    </w:p>
+    <w:p/>
+    <w:p/>
     <w:p>
       <w:pPr>
         <w:widowControl/>
@@ -15348,9 +15460,6 @@
     <w:p>
       <w:pPr>
         <w:pStyle w:val="1"/>
-        <w:rPr>
-          <w:rFonts w:hint="eastAsia"/>
-        </w:rPr>
       </w:pPr>
       <w:bookmarkStart w:id="30" w:name="_Toc426023240"/>
       <w:r>
@@ -15370,11 +15479,8 @@
           <w:numId w:val="28"/>
         </w:numPr>
         <w:ind w:firstLineChars="0"/>
-        <w:rPr>
-          <w:rFonts w:hint="eastAsia"/>
-        </w:rPr>
-      </w:pPr>
-      <w:hyperlink r:id="rId52" w:history="1">
+      </w:pPr>
+      <w:hyperlink r:id="rId55" w:history="1">
         <w:r>
           <w:rPr>
             <w:rStyle w:val="a5"/>
@@ -15391,11 +15497,8 @@
           <w:numId w:val="28"/>
         </w:numPr>
         <w:ind w:firstLineChars="0"/>
-        <w:rPr>
-          <w:rFonts w:hint="eastAsia"/>
-        </w:rPr>
-      </w:pPr>
-      <w:hyperlink r:id="rId53" w:history="1">
+      </w:pPr>
+      <w:hyperlink r:id="rId56" w:history="1">
         <w:r>
           <w:rPr>
             <w:rStyle w:val="a5"/>
@@ -15420,9 +15523,6 @@
           <w:numId w:val="28"/>
         </w:numPr>
         <w:ind w:firstLineChars="0"/>
-        <w:rPr>
-          <w:rFonts w:hint="eastAsia"/>
-        </w:rPr>
       </w:pPr>
       <w:r>
         <w:rPr>
@@ -15440,13 +15540,7 @@
         <w:t>》</w:t>
       </w:r>
     </w:p>
-    <w:p>
-      <w:pPr>
-        <w:rPr>
-          <w:rFonts w:hint="eastAsia"/>
-        </w:rPr>
-      </w:pPr>
-    </w:p>
+    <w:p/>
     <w:sectPr>
       <w:pgSz w:w="11906" w:h="16838"/>
       <w:pgMar w:top="1440" w:right="1800" w:bottom="1440" w:left="1800" w:header="851" w:footer="992" w:gutter="0"/>
@@ -15455,6 +15549,44 @@
     </w:sectPr>
   </w:body>
 </w:document>
+</file>
+
+<file path=word/endnotes.xml><?xml version="1.0" encoding="utf-8"?>
+<w:endnotes xmlns:ve="http://schemas.openxmlformats.org/markup-compatibility/2006" xmlns:o="urn:schemas-microsoft-com:office:office" xmlns:r="http://schemas.openxmlformats.org/officeDocument/2006/relationships" xmlns:m="http://schemas.openxmlformats.org/officeDocument/2006/math" xmlns:v="urn:schemas-microsoft-com:vml" xmlns:wp="http://schemas.openxmlformats.org/drawingml/2006/wordprocessingDrawing" xmlns:w10="urn:schemas-microsoft-com:office:word" xmlns:w="http://schemas.openxmlformats.org/wordprocessingml/2006/main" xmlns:wne="http://schemas.microsoft.com/office/word/2006/wordml">
+  <w:endnote w:type="separator" w:id="-1">
+    <w:p>
+      <w:r>
+        <w:separator/>
+      </w:r>
+    </w:p>
+  </w:endnote>
+  <w:endnote w:type="continuationSeparator" w:id="0">
+    <w:p>
+      <w:r>
+        <w:continuationSeparator/>
+      </w:r>
+    </w:p>
+  </w:endnote>
+</w:endnotes>
+</file>
+
+<file path=word/footnotes.xml><?xml version="1.0" encoding="utf-8"?>
+<w:footnotes xmlns:ve="http://schemas.openxmlformats.org/markup-compatibility/2006" xmlns:o="urn:schemas-microsoft-com:office:office" xmlns:r="http://schemas.openxmlformats.org/officeDocument/2006/relationships" xmlns:m="http://schemas.openxmlformats.org/officeDocument/2006/math" xmlns:v="urn:schemas-microsoft-com:vml" xmlns:wp="http://schemas.openxmlformats.org/drawingml/2006/wordprocessingDrawing" xmlns:w10="urn:schemas-microsoft-com:office:word" xmlns:w="http://schemas.openxmlformats.org/wordprocessingml/2006/main" xmlns:wne="http://schemas.microsoft.com/office/word/2006/wordml">
+  <w:footnote w:type="separator" w:id="-1">
+    <w:p>
+      <w:r>
+        <w:separator/>
+      </w:r>
+    </w:p>
+  </w:footnote>
+  <w:footnote w:type="continuationSeparator" w:id="0">
+    <w:p>
+      <w:r>
+        <w:continuationSeparator/>
+      </w:r>
+    </w:p>
+  </w:footnote>
+</w:footnotes>
 </file>
 
 <file path=word/numbering.xml><?xml version="1.0" encoding="utf-8"?>
@@ -18677,6 +18809,7 @@
   <w:style w:type="character" w:default="1" w:styleId="a0">
     <w:name w:val="Default Paragraph Font"/>
     <w:uiPriority w:val="1"/>
+    <w:semiHidden/>
     <w:unhideWhenUsed/>
   </w:style>
   <w:style w:type="table" w:default="1" w:styleId="a1">
@@ -18868,6 +19001,75 @@
     <w:rPr>
       <w:color w:val="800080" w:themeColor="followedHyperlink"/>
       <w:u w:val="single"/>
+    </w:rPr>
+  </w:style>
+  <w:style w:type="paragraph" w:styleId="a7">
+    <w:name w:val="header"/>
+    <w:basedOn w:val="a"/>
+    <w:link w:val="Char0"/>
+    <w:uiPriority w:val="99"/>
+    <w:semiHidden/>
+    <w:unhideWhenUsed/>
+    <w:rsid w:val="0090072B"/>
+    <w:pPr>
+      <w:pBdr>
+        <w:bottom w:val="single" w:sz="6" w:space="1" w:color="auto"/>
+      </w:pBdr>
+      <w:tabs>
+        <w:tab w:val="center" w:pos="4153"/>
+        <w:tab w:val="right" w:pos="8306"/>
+      </w:tabs>
+      <w:snapToGrid w:val="0"/>
+      <w:jc w:val="center"/>
+    </w:pPr>
+    <w:rPr>
+      <w:sz w:val="18"/>
+      <w:szCs w:val="18"/>
+    </w:rPr>
+  </w:style>
+  <w:style w:type="character" w:customStyle="1" w:styleId="Char0">
+    <w:name w:val="页眉 Char"/>
+    <w:basedOn w:val="a0"/>
+    <w:link w:val="a7"/>
+    <w:uiPriority w:val="99"/>
+    <w:semiHidden/>
+    <w:rsid w:val="0090072B"/>
+    <w:rPr>
+      <w:sz w:val="18"/>
+      <w:szCs w:val="18"/>
+    </w:rPr>
+  </w:style>
+  <w:style w:type="paragraph" w:styleId="a8">
+    <w:name w:val="footer"/>
+    <w:basedOn w:val="a"/>
+    <w:link w:val="Char1"/>
+    <w:uiPriority w:val="99"/>
+    <w:semiHidden/>
+    <w:unhideWhenUsed/>
+    <w:rsid w:val="0090072B"/>
+    <w:pPr>
+      <w:tabs>
+        <w:tab w:val="center" w:pos="4153"/>
+        <w:tab w:val="right" w:pos="8306"/>
+      </w:tabs>
+      <w:snapToGrid w:val="0"/>
+      <w:jc w:val="left"/>
+    </w:pPr>
+    <w:rPr>
+      <w:sz w:val="18"/>
+      <w:szCs w:val="18"/>
+    </w:rPr>
+  </w:style>
+  <w:style w:type="character" w:customStyle="1" w:styleId="Char1">
+    <w:name w:val="页脚 Char"/>
+    <w:basedOn w:val="a0"/>
+    <w:link w:val="a8"/>
+    <w:uiPriority w:val="99"/>
+    <w:semiHidden/>
+    <w:rsid w:val="0090072B"/>
+    <w:rPr>
+      <w:sz w:val="18"/>
+      <w:szCs w:val="18"/>
     </w:rPr>
   </w:style>
 </w:styles>
@@ -19161,7 +19363,7 @@
 </file>
 
 <file path=customXml/itemProps1.xml><?xml version="1.0" encoding="utf-8"?>
-<ds:datastoreItem xmlns:ds="http://schemas.openxmlformats.org/officeDocument/2006/customXml" ds:itemID="{0F9CAE2E-4A96-4E83-8029-D53333C0EACB}">
+<ds:datastoreItem xmlns:ds="http://schemas.openxmlformats.org/officeDocument/2006/customXml" ds:itemID="{8194ECE9-FD60-48BA-8807-E43D051E7BB9}">
   <ds:schemaRefs>
     <ds:schemaRef ds:uri="http://schemas.openxmlformats.org/officeDocument/2006/bibliography"/>
   </ds:schemaRefs>
